--- a/Inupa report.docx
+++ b/Inupa report.docx
@@ -150,9 +150,13 @@
           <w:sz w:val="32"/>
           <w:szCs w:val="32"/>
         </w:rPr>
-        <w:t xml:space="preserve">Module Leader: </w:t>
-      </w:r>
-      <w:r>
+        <w:t>Module Leader: Mohamed Ayoob</w:t>
+      </w:r>
+    </w:p>
+    <w:p>
+      <w:pPr>
+        <w:spacing w:line="360" w:lineRule="auto"/>
+        <w:jc w:val="center"/>
         <w:rPr>
           <w:rFonts w:ascii="Times New Roman" w:hAnsi="Times New Roman" w:cs="Times New Roman"/>
           <w:b/>
@@ -160,13 +164,8 @@
           <w:sz w:val="32"/>
           <w:szCs w:val="32"/>
         </w:rPr>
-        <w:t>Mohamed Ayoob</w:t>
-      </w:r>
-    </w:p>
-    <w:p>
-      <w:pPr>
-        <w:spacing w:line="360" w:lineRule="auto"/>
-        <w:jc w:val="center"/>
+      </w:pPr>
+      <w:r>
         <w:rPr>
           <w:rFonts w:ascii="Times New Roman" w:hAnsi="Times New Roman" w:cs="Times New Roman"/>
           <w:b/>
@@ -174,8 +173,13 @@
           <w:sz w:val="32"/>
           <w:szCs w:val="32"/>
         </w:rPr>
-      </w:pPr>
-      <w:r>
+        <w:t>CM2606: Data Engineering</w:t>
+      </w:r>
+    </w:p>
+    <w:p>
+      <w:pPr>
+        <w:spacing w:line="360" w:lineRule="auto"/>
+        <w:jc w:val="center"/>
         <w:rPr>
           <w:rFonts w:ascii="Times New Roman" w:hAnsi="Times New Roman" w:cs="Times New Roman"/>
           <w:b/>
@@ -183,13 +187,8 @@
           <w:sz w:val="32"/>
           <w:szCs w:val="32"/>
         </w:rPr>
-        <w:t>CM2606: Data Engineering</w:t>
-      </w:r>
-    </w:p>
-    <w:p>
-      <w:pPr>
-        <w:spacing w:line="360" w:lineRule="auto"/>
-        <w:jc w:val="center"/>
+      </w:pPr>
+      <w:r>
         <w:rPr>
           <w:rFonts w:ascii="Times New Roman" w:hAnsi="Times New Roman" w:cs="Times New Roman"/>
           <w:b/>
@@ -197,8 +196,13 @@
           <w:sz w:val="32"/>
           <w:szCs w:val="32"/>
         </w:rPr>
-      </w:pPr>
-      <w:r>
+        <w:t>Assignment Type: Individual</w:t>
+      </w:r>
+    </w:p>
+    <w:p>
+      <w:pPr>
+        <w:spacing w:line="360" w:lineRule="auto"/>
+        <w:jc w:val="center"/>
         <w:rPr>
           <w:rFonts w:ascii="Times New Roman" w:hAnsi="Times New Roman" w:cs="Times New Roman"/>
           <w:b/>
@@ -206,8 +210,7 @@
           <w:sz w:val="32"/>
           <w:szCs w:val="32"/>
         </w:rPr>
-        <w:t>Assignment Type: Individual</w:t>
-      </w:r>
+      </w:pPr>
     </w:p>
     <w:p>
       <w:pPr>
@@ -234,11 +237,7 @@
           <w:szCs w:val="32"/>
         </w:rPr>
       </w:pPr>
-    </w:p>
-    <w:p>
-      <w:pPr>
-        <w:spacing w:line="360" w:lineRule="auto"/>
-        <w:jc w:val="center"/>
+      <w:r>
         <w:rPr>
           <w:rFonts w:ascii="Times New Roman" w:hAnsi="Times New Roman" w:cs="Times New Roman"/>
           <w:b/>
@@ -246,8 +245,13 @@
           <w:sz w:val="32"/>
           <w:szCs w:val="32"/>
         </w:rPr>
-      </w:pPr>
-      <w:r>
+        <w:t>Student Name: W.A.C.I.V Bandara</w:t>
+      </w:r>
+    </w:p>
+    <w:p>
+      <w:pPr>
+        <w:spacing w:line="360" w:lineRule="auto"/>
+        <w:jc w:val="center"/>
         <w:rPr>
           <w:rFonts w:ascii="Times New Roman" w:hAnsi="Times New Roman" w:cs="Times New Roman"/>
           <w:b/>
@@ -255,8 +259,7 @@
           <w:sz w:val="32"/>
           <w:szCs w:val="32"/>
         </w:rPr>
-        <w:t>Student Name:</w:t>
-      </w:r>
+      </w:pPr>
       <w:r>
         <w:rPr>
           <w:rFonts w:ascii="Times New Roman" w:hAnsi="Times New Roman" w:cs="Times New Roman"/>
@@ -265,7 +268,7 @@
           <w:sz w:val="32"/>
           <w:szCs w:val="32"/>
         </w:rPr>
-        <w:t xml:space="preserve"> W.A.C.I.V Bandara</w:t>
+        <w:t>IIT ID – 20222453</w:t>
       </w:r>
     </w:p>
     <w:p>
@@ -288,13 +291,9 @@
           <w:sz w:val="32"/>
           <w:szCs w:val="32"/>
         </w:rPr>
-        <w:t>IIT ID – 20222453</w:t>
-      </w:r>
-    </w:p>
-    <w:p>
-      <w:pPr>
-        <w:spacing w:line="360" w:lineRule="auto"/>
-        <w:jc w:val="center"/>
+        <w:t xml:space="preserve">RGU ID </w:t>
+      </w:r>
+      <w:r>
         <w:rPr>
           <w:rFonts w:ascii="Times New Roman" w:hAnsi="Times New Roman" w:cs="Times New Roman"/>
           <w:b/>
@@ -302,7 +301,8 @@
           <w:sz w:val="32"/>
           <w:szCs w:val="32"/>
         </w:rPr>
-      </w:pPr>
+        <w:t>–</w:t>
+      </w:r>
       <w:r>
         <w:rPr>
           <w:rFonts w:ascii="Times New Roman" w:hAnsi="Times New Roman" w:cs="Times New Roman"/>
@@ -311,9 +311,13 @@
           <w:sz w:val="32"/>
           <w:szCs w:val="32"/>
         </w:rPr>
-        <w:t xml:space="preserve">RGU ID </w:t>
-      </w:r>
-      <w:r>
+        <w:t xml:space="preserve"> 2311689</w:t>
+      </w:r>
+    </w:p>
+    <w:p>
+      <w:pPr>
+        <w:spacing w:line="360" w:lineRule="auto"/>
+        <w:jc w:val="center"/>
         <w:rPr>
           <w:rFonts w:ascii="Times New Roman" w:hAnsi="Times New Roman" w:cs="Times New Roman"/>
           <w:b/>
@@ -321,9 +325,12 @@
           <w:sz w:val="32"/>
           <w:szCs w:val="32"/>
         </w:rPr>
-        <w:t>–</w:t>
-      </w:r>
-      <w:r>
+      </w:pPr>
+    </w:p>
+    <w:p>
+      <w:pPr>
+        <w:spacing w:line="360" w:lineRule="auto"/>
+        <w:jc w:val="center"/>
         <w:rPr>
           <w:rFonts w:ascii="Times New Roman" w:hAnsi="Times New Roman" w:cs="Times New Roman"/>
           <w:b/>
@@ -331,33 +338,6 @@
           <w:sz w:val="32"/>
           <w:szCs w:val="32"/>
         </w:rPr>
-        <w:t xml:space="preserve"> 2311689</w:t>
-      </w:r>
-    </w:p>
-    <w:p>
-      <w:pPr>
-        <w:spacing w:line="360" w:lineRule="auto"/>
-        <w:jc w:val="center"/>
-        <w:rPr>
-          <w:rFonts w:ascii="Times New Roman" w:hAnsi="Times New Roman" w:cs="Times New Roman"/>
-          <w:b/>
-          <w:bCs/>
-          <w:sz w:val="32"/>
-          <w:szCs w:val="32"/>
-        </w:rPr>
-      </w:pPr>
-    </w:p>
-    <w:p>
-      <w:pPr>
-        <w:spacing w:line="360" w:lineRule="auto"/>
-        <w:jc w:val="center"/>
-        <w:rPr>
-          <w:rFonts w:ascii="Times New Roman" w:hAnsi="Times New Roman" w:cs="Times New Roman"/>
-          <w:b/>
-          <w:bCs/>
-          <w:sz w:val="32"/>
-          <w:szCs w:val="32"/>
-        </w:rPr>
       </w:pPr>
     </w:p>
     <w:p>
@@ -697,7 +677,6 @@
         </w:rPr>
         <w:t xml:space="preserve">For data cleaning and preprocessing part, I used </w:t>
       </w:r>
-      <w:proofErr w:type="spellStart"/>
       <w:r>
         <w:rPr>
           <w:sz w:val="24"/>
@@ -705,7 +684,6 @@
         </w:rPr>
         <w:t>pyspark</w:t>
       </w:r>
-      <w:proofErr w:type="spellEnd"/>
       <w:r>
         <w:rPr>
           <w:sz w:val="24"/>
@@ -713,7 +691,6 @@
         </w:rPr>
         <w:t xml:space="preserve">. Using </w:t>
       </w:r>
-      <w:proofErr w:type="spellStart"/>
       <w:r>
         <w:rPr>
           <w:sz w:val="24"/>
@@ -721,7 +698,6 @@
         </w:rPr>
         <w:t>pyspark</w:t>
       </w:r>
-      <w:proofErr w:type="spellEnd"/>
       <w:r>
         <w:rPr>
           <w:sz w:val="24"/>
@@ -798,7 +774,7 @@
                     <pic:cNvPicPr/>
                   </pic:nvPicPr>
                   <pic:blipFill>
-                    <a:blip r:embed="rId7">
+                    <a:blip r:embed="rId8">
                       <a:extLst>
                         <a:ext uri="{28A0092B-C50C-407E-A947-70E740481C1C}">
                           <a14:useLocalDpi xmlns:a14="http://schemas.microsoft.com/office/drawing/2010/main" val="0"/>
@@ -891,7 +867,7 @@
                     <pic:cNvPicPr/>
                   </pic:nvPicPr>
                   <pic:blipFill>
-                    <a:blip r:embed="rId8">
+                    <a:blip r:embed="rId9">
                       <a:extLst>
                         <a:ext uri="{28A0092B-C50C-407E-A947-70E740481C1C}">
                           <a14:useLocalDpi xmlns:a14="http://schemas.microsoft.com/office/drawing/2010/main" val="0"/>
@@ -972,7 +948,7 @@
                     <pic:cNvPicPr/>
                   </pic:nvPicPr>
                   <pic:blipFill>
-                    <a:blip r:embed="rId9">
+                    <a:blip r:embed="rId10">
                       <a:extLst>
                         <a:ext uri="{28A0092B-C50C-407E-A947-70E740481C1C}">
                           <a14:useLocalDpi xmlns:a14="http://schemas.microsoft.com/office/drawing/2010/main" val="0"/>
@@ -1053,7 +1029,7 @@
                     <pic:cNvPicPr/>
                   </pic:nvPicPr>
                   <pic:blipFill>
-                    <a:blip r:embed="rId10">
+                    <a:blip r:embed="rId11">
                       <a:extLst>
                         <a:ext uri="{28A0092B-C50C-407E-A947-70E740481C1C}">
                           <a14:useLocalDpi xmlns:a14="http://schemas.microsoft.com/office/drawing/2010/main" val="0"/>
@@ -1154,7 +1130,7 @@
                     <pic:cNvPicPr/>
                   </pic:nvPicPr>
                   <pic:blipFill>
-                    <a:blip r:embed="rId11">
+                    <a:blip r:embed="rId12">
                       <a:extLst>
                         <a:ext uri="{28A0092B-C50C-407E-A947-70E740481C1C}">
                           <a14:useLocalDpi xmlns:a14="http://schemas.microsoft.com/office/drawing/2010/main" val="0"/>
@@ -1212,39 +1188,7 @@
           <w:sz w:val="24"/>
           <w:szCs w:val="24"/>
         </w:rPr>
-        <w:t xml:space="preserve"> I decided to use forward </w:t>
-      </w:r>
-      <w:proofErr w:type="spellStart"/>
-      <w:r>
-        <w:rPr>
-          <w:sz w:val="24"/>
-          <w:szCs w:val="24"/>
-        </w:rPr>
-        <w:t>windowspec</w:t>
-      </w:r>
-      <w:proofErr w:type="spellEnd"/>
-      <w:r>
-        <w:rPr>
-          <w:sz w:val="24"/>
-          <w:szCs w:val="24"/>
-        </w:rPr>
-        <w:t xml:space="preserve"> and backward </w:t>
-      </w:r>
-      <w:proofErr w:type="spellStart"/>
-      <w:r>
-        <w:rPr>
-          <w:sz w:val="24"/>
-          <w:szCs w:val="24"/>
-        </w:rPr>
-        <w:t>windowspec</w:t>
-      </w:r>
-      <w:proofErr w:type="spellEnd"/>
-      <w:r>
-        <w:rPr>
-          <w:sz w:val="24"/>
-          <w:szCs w:val="24"/>
-        </w:rPr>
-        <w:t xml:space="preserve"> methods to fill the missing values.</w:t>
+        <w:t xml:space="preserve"> I decided to use forward windowspec and backward windowspec methods to fill the missing values.</w:t>
       </w:r>
     </w:p>
     <w:p>
@@ -1312,7 +1256,7 @@
                     <pic:cNvPicPr/>
                   </pic:nvPicPr>
                   <pic:blipFill>
-                    <a:blip r:embed="rId12">
+                    <a:blip r:embed="rId13">
                       <a:extLst>
                         <a:ext uri="{28A0092B-C50C-407E-A947-70E740481C1C}">
                           <a14:useLocalDpi xmlns:a14="http://schemas.microsoft.com/office/drawing/2010/main" val="0"/>
@@ -1422,7 +1366,7 @@
                     <pic:cNvPicPr/>
                   </pic:nvPicPr>
                   <pic:blipFill>
-                    <a:blip r:embed="rId13">
+                    <a:blip r:embed="rId14">
                       <a:extLst>
                         <a:ext uri="{28A0092B-C50C-407E-A947-70E740481C1C}">
                           <a14:useLocalDpi xmlns:a14="http://schemas.microsoft.com/office/drawing/2010/main" val="0"/>
@@ -1513,7 +1457,7 @@
                     <pic:cNvPicPr/>
                   </pic:nvPicPr>
                   <pic:blipFill>
-                    <a:blip r:embed="rId14">
+                    <a:blip r:embed="rId15">
                       <a:extLst>
                         <a:ext uri="{28A0092B-C50C-407E-A947-70E740481C1C}">
                           <a14:useLocalDpi xmlns:a14="http://schemas.microsoft.com/office/drawing/2010/main" val="0"/>
@@ -1572,7 +1516,7 @@
                     <pic:cNvPicPr/>
                   </pic:nvPicPr>
                   <pic:blipFill>
-                    <a:blip r:embed="rId15">
+                    <a:blip r:embed="rId16">
                       <a:extLst>
                         <a:ext uri="{28A0092B-C50C-407E-A947-70E740481C1C}">
                           <a14:useLocalDpi xmlns:a14="http://schemas.microsoft.com/office/drawing/2010/main" val="0"/>
@@ -1613,39 +1557,7 @@
           <w:sz w:val="24"/>
           <w:szCs w:val="24"/>
         </w:rPr>
-        <w:t xml:space="preserve">Since the number of outliers are very smaller when comparing with the original size of the data set, I decided to use </w:t>
-      </w:r>
-      <w:proofErr w:type="spellStart"/>
-      <w:r>
-        <w:rPr>
-          <w:sz w:val="24"/>
-          <w:szCs w:val="24"/>
-        </w:rPr>
-        <w:t>winsorization</w:t>
-      </w:r>
-      <w:proofErr w:type="spellEnd"/>
-      <w:r>
-        <w:rPr>
-          <w:sz w:val="24"/>
-          <w:szCs w:val="24"/>
-        </w:rPr>
-        <w:t xml:space="preserve"> method to </w:t>
-      </w:r>
-      <w:proofErr w:type="spellStart"/>
-      <w:r>
-        <w:rPr>
-          <w:sz w:val="24"/>
-          <w:szCs w:val="24"/>
-        </w:rPr>
-        <w:t>winsorize</w:t>
-      </w:r>
-      <w:proofErr w:type="spellEnd"/>
-      <w:r>
-        <w:rPr>
-          <w:sz w:val="24"/>
-          <w:szCs w:val="24"/>
-        </w:rPr>
-        <w:t xml:space="preserve"> outliers to upper and lower boundaries.</w:t>
+        <w:t>Since the number of outliers are very smaller when comparing with the original size of the data set, I decided to use winsorization method to winsorize outliers to upper and lower boundaries.</w:t>
       </w:r>
     </w:p>
     <w:p>
@@ -1679,7 +1591,7 @@
                     <pic:cNvPicPr/>
                   </pic:nvPicPr>
                   <pic:blipFill>
-                    <a:blip r:embed="rId16">
+                    <a:blip r:embed="rId17">
                       <a:extLst>
                         <a:ext uri="{28A0092B-C50C-407E-A947-70E740481C1C}">
                           <a14:useLocalDpi xmlns:a14="http://schemas.microsoft.com/office/drawing/2010/main" val="0"/>
@@ -1737,7 +1649,7 @@
                     <pic:cNvPicPr/>
                   </pic:nvPicPr>
                   <pic:blipFill>
-                    <a:blip r:embed="rId17">
+                    <a:blip r:embed="rId18">
                       <a:extLst>
                         <a:ext uri="{28A0092B-C50C-407E-A947-70E740481C1C}">
                           <a14:useLocalDpi xmlns:a14="http://schemas.microsoft.com/office/drawing/2010/main" val="0"/>
@@ -1834,7 +1746,7 @@
                     <pic:cNvPicPr/>
                   </pic:nvPicPr>
                   <pic:blipFill>
-                    <a:blip r:embed="rId18">
+                    <a:blip r:embed="rId19">
                       <a:extLst>
                         <a:ext uri="{28A0092B-C50C-407E-A947-70E740481C1C}">
                           <a14:useLocalDpi xmlns:a14="http://schemas.microsoft.com/office/drawing/2010/main" val="0"/>
@@ -1947,7 +1859,7 @@
                     <pic:cNvPicPr/>
                   </pic:nvPicPr>
                   <pic:blipFill>
-                    <a:blip r:embed="rId19">
+                    <a:blip r:embed="rId20">
                       <a:extLst>
                         <a:ext uri="{28A0092B-C50C-407E-A947-70E740481C1C}">
                           <a14:useLocalDpi xmlns:a14="http://schemas.microsoft.com/office/drawing/2010/main" val="0"/>
@@ -2006,7 +1918,7 @@
                     <pic:cNvPicPr/>
                   </pic:nvPicPr>
                   <pic:blipFill>
-                    <a:blip r:embed="rId20">
+                    <a:blip r:embed="rId21">
                       <a:extLst>
                         <a:ext uri="{28A0092B-C50C-407E-A947-70E740481C1C}">
                           <a14:useLocalDpi xmlns:a14="http://schemas.microsoft.com/office/drawing/2010/main" val="0"/>
@@ -2102,7 +2014,7 @@
                     <pic:cNvPicPr/>
                   </pic:nvPicPr>
                   <pic:blipFill>
-                    <a:blip r:embed="rId21">
+                    <a:blip r:embed="rId22">
                       <a:extLst>
                         <a:ext uri="{28A0092B-C50C-407E-A947-70E740481C1C}">
                           <a14:useLocalDpi xmlns:a14="http://schemas.microsoft.com/office/drawing/2010/main" val="0"/>
@@ -2138,6 +2050,4157 @@
           <w:szCs w:val="24"/>
         </w:rPr>
       </w:pPr>
+      <w:r>
+        <w:rPr>
+          <w:sz w:val="24"/>
+          <w:szCs w:val="24"/>
+        </w:rPr>
+        <w:t>Checking missing value in concatenated data frame</w:t>
+      </w:r>
+    </w:p>
+    <w:p>
+      <w:pPr>
+        <w:spacing w:line="360" w:lineRule="auto"/>
+        <w:jc w:val="both"/>
+        <w:rPr>
+          <w:sz w:val="24"/>
+          <w:szCs w:val="24"/>
+        </w:rPr>
+      </w:pPr>
+      <w:r>
+        <w:rPr>
+          <w:noProof/>
+          <w:sz w:val="24"/>
+          <w:szCs w:val="24"/>
+        </w:rPr>
+        <w:lastRenderedPageBreak/>
+        <w:drawing>
+          <wp:inline distT="0" distB="0" distL="0" distR="0" wp14:anchorId="29370D10" wp14:editId="61F6A8B9">
+            <wp:extent cx="4061812" cy="2004234"/>
+            <wp:effectExtent l="0" t="0" r="0" b="0"/>
+            <wp:docPr id="12" name="Picture 12"/>
+            <wp:cNvGraphicFramePr>
+              <a:graphicFrameLocks xmlns:a="http://schemas.openxmlformats.org/drawingml/2006/main" noChangeAspect="1"/>
+            </wp:cNvGraphicFramePr>
+            <a:graphic xmlns:a="http://schemas.openxmlformats.org/drawingml/2006/main">
+              <a:graphicData uri="http://schemas.openxmlformats.org/drawingml/2006/picture">
+                <pic:pic xmlns:pic="http://schemas.openxmlformats.org/drawingml/2006/picture">
+                  <pic:nvPicPr>
+                    <pic:cNvPr id="12" name="Picture 12"/>
+                    <pic:cNvPicPr/>
+                  </pic:nvPicPr>
+                  <pic:blipFill>
+                    <a:blip r:embed="rId23">
+                      <a:extLst>
+                        <a:ext uri="{28A0092B-C50C-407E-A947-70E740481C1C}">
+                          <a14:useLocalDpi xmlns:a14="http://schemas.microsoft.com/office/drawing/2010/main" val="0"/>
+                        </a:ext>
+                      </a:extLst>
+                    </a:blip>
+                    <a:stretch>
+                      <a:fillRect/>
+                    </a:stretch>
+                  </pic:blipFill>
+                  <pic:spPr>
+                    <a:xfrm>
+                      <a:off x="0" y="0"/>
+                      <a:ext cx="4061812" cy="2004234"/>
+                    </a:xfrm>
+                    <a:prstGeom prst="rect">
+                      <a:avLst/>
+                    </a:prstGeom>
+                  </pic:spPr>
+                </pic:pic>
+              </a:graphicData>
+            </a:graphic>
+          </wp:inline>
+        </w:drawing>
+      </w:r>
+    </w:p>
+    <w:p>
+      <w:pPr>
+        <w:spacing w:line="360" w:lineRule="auto"/>
+        <w:jc w:val="both"/>
+        <w:rPr>
+          <w:sz w:val="24"/>
+          <w:szCs w:val="24"/>
+        </w:rPr>
+      </w:pPr>
+      <w:r>
+        <w:rPr>
+          <w:sz w:val="24"/>
+          <w:szCs w:val="24"/>
+        </w:rPr>
+        <w:t>After that checked and dropped duplicated values in concatenated data frame.</w:t>
+      </w:r>
+    </w:p>
+    <w:p>
+      <w:pPr>
+        <w:spacing w:line="360" w:lineRule="auto"/>
+        <w:jc w:val="both"/>
+        <w:rPr>
+          <w:sz w:val="24"/>
+          <w:szCs w:val="24"/>
+        </w:rPr>
+      </w:pPr>
+      <w:r>
+        <w:rPr>
+          <w:noProof/>
+          <w:sz w:val="24"/>
+          <w:szCs w:val="24"/>
+        </w:rPr>
+        <w:drawing>
+          <wp:inline distT="0" distB="0" distL="0" distR="0" wp14:anchorId="1A211208" wp14:editId="5CE341E2">
+            <wp:extent cx="3779848" cy="1104996"/>
+            <wp:effectExtent l="0" t="0" r="0" b="0"/>
+            <wp:docPr id="19" name="Picture 19"/>
+            <wp:cNvGraphicFramePr>
+              <a:graphicFrameLocks xmlns:a="http://schemas.openxmlformats.org/drawingml/2006/main" noChangeAspect="1"/>
+            </wp:cNvGraphicFramePr>
+            <a:graphic xmlns:a="http://schemas.openxmlformats.org/drawingml/2006/main">
+              <a:graphicData uri="http://schemas.openxmlformats.org/drawingml/2006/picture">
+                <pic:pic xmlns:pic="http://schemas.openxmlformats.org/drawingml/2006/picture">
+                  <pic:nvPicPr>
+                    <pic:cNvPr id="19" name="Picture 19"/>
+                    <pic:cNvPicPr/>
+                  </pic:nvPicPr>
+                  <pic:blipFill>
+                    <a:blip r:embed="rId24">
+                      <a:extLst>
+                        <a:ext uri="{28A0092B-C50C-407E-A947-70E740481C1C}">
+                          <a14:useLocalDpi xmlns:a14="http://schemas.microsoft.com/office/drawing/2010/main" val="0"/>
+                        </a:ext>
+                      </a:extLst>
+                    </a:blip>
+                    <a:stretch>
+                      <a:fillRect/>
+                    </a:stretch>
+                  </pic:blipFill>
+                  <pic:spPr>
+                    <a:xfrm>
+                      <a:off x="0" y="0"/>
+                      <a:ext cx="3779848" cy="1104996"/>
+                    </a:xfrm>
+                    <a:prstGeom prst="rect">
+                      <a:avLst/>
+                    </a:prstGeom>
+                  </pic:spPr>
+                </pic:pic>
+              </a:graphicData>
+            </a:graphic>
+          </wp:inline>
+        </w:drawing>
+      </w:r>
+    </w:p>
+    <w:p>
+      <w:pPr>
+        <w:spacing w:line="360" w:lineRule="auto"/>
+        <w:jc w:val="both"/>
+        <w:rPr>
+          <w:sz w:val="24"/>
+          <w:szCs w:val="24"/>
+        </w:rPr>
+      </w:pPr>
+      <w:r>
+        <w:rPr>
+          <w:sz w:val="24"/>
+          <w:szCs w:val="24"/>
+        </w:rPr>
+        <w:t>Checking data types and value count of concatenated data frame</w:t>
+      </w:r>
+    </w:p>
+    <w:p>
+      <w:pPr>
+        <w:spacing w:line="360" w:lineRule="auto"/>
+        <w:jc w:val="both"/>
+        <w:rPr>
+          <w:sz w:val="24"/>
+          <w:szCs w:val="24"/>
+        </w:rPr>
+      </w:pPr>
+      <w:r>
+        <w:rPr>
+          <w:noProof/>
+          <w:sz w:val="24"/>
+          <w:szCs w:val="24"/>
+        </w:rPr>
+        <w:drawing>
+          <wp:inline distT="0" distB="0" distL="0" distR="0" wp14:anchorId="3604852C" wp14:editId="69AA5163">
+            <wp:extent cx="2590800" cy="1361369"/>
+            <wp:effectExtent l="0" t="0" r="0" b="0"/>
+            <wp:docPr id="20" name="Picture 20"/>
+            <wp:cNvGraphicFramePr>
+              <a:graphicFrameLocks xmlns:a="http://schemas.openxmlformats.org/drawingml/2006/main" noChangeAspect="1"/>
+            </wp:cNvGraphicFramePr>
+            <a:graphic xmlns:a="http://schemas.openxmlformats.org/drawingml/2006/main">
+              <a:graphicData uri="http://schemas.openxmlformats.org/drawingml/2006/picture">
+                <pic:pic xmlns:pic="http://schemas.openxmlformats.org/drawingml/2006/picture">
+                  <pic:nvPicPr>
+                    <pic:cNvPr id="20" name="Picture 20"/>
+                    <pic:cNvPicPr/>
+                  </pic:nvPicPr>
+                  <pic:blipFill>
+                    <a:blip r:embed="rId25">
+                      <a:extLst>
+                        <a:ext uri="{28A0092B-C50C-407E-A947-70E740481C1C}">
+                          <a14:useLocalDpi xmlns:a14="http://schemas.microsoft.com/office/drawing/2010/main" val="0"/>
+                        </a:ext>
+                      </a:extLst>
+                    </a:blip>
+                    <a:stretch>
+                      <a:fillRect/>
+                    </a:stretch>
+                  </pic:blipFill>
+                  <pic:spPr>
+                    <a:xfrm>
+                      <a:off x="0" y="0"/>
+                      <a:ext cx="2596504" cy="1364366"/>
+                    </a:xfrm>
+                    <a:prstGeom prst="rect">
+                      <a:avLst/>
+                    </a:prstGeom>
+                  </pic:spPr>
+                </pic:pic>
+              </a:graphicData>
+            </a:graphic>
+          </wp:inline>
+        </w:drawing>
+      </w:r>
+    </w:p>
+    <w:p>
+      <w:pPr>
+        <w:spacing w:line="360" w:lineRule="auto"/>
+        <w:jc w:val="both"/>
+        <w:rPr>
+          <w:sz w:val="24"/>
+          <w:szCs w:val="24"/>
+        </w:rPr>
+      </w:pPr>
+      <w:r>
+        <w:rPr>
+          <w:sz w:val="24"/>
+          <w:szCs w:val="24"/>
+        </w:rPr>
+        <w:t>Taking the statistical summery of concatenated data frame</w:t>
+      </w:r>
+    </w:p>
+    <w:p>
+      <w:pPr>
+        <w:spacing w:line="360" w:lineRule="auto"/>
+        <w:jc w:val="both"/>
+        <w:rPr>
+          <w:sz w:val="24"/>
+          <w:szCs w:val="24"/>
+        </w:rPr>
+      </w:pPr>
+      <w:r>
+        <w:rPr>
+          <w:noProof/>
+          <w:sz w:val="24"/>
+          <w:szCs w:val="24"/>
+        </w:rPr>
+        <w:drawing>
+          <wp:inline distT="0" distB="0" distL="0" distR="0" wp14:anchorId="36D5CAFB" wp14:editId="126C9F7A">
+            <wp:extent cx="2286198" cy="1508891"/>
+            <wp:effectExtent l="0" t="0" r="0" b="0"/>
+            <wp:docPr id="21" name="Picture 21"/>
+            <wp:cNvGraphicFramePr>
+              <a:graphicFrameLocks xmlns:a="http://schemas.openxmlformats.org/drawingml/2006/main" noChangeAspect="1"/>
+            </wp:cNvGraphicFramePr>
+            <a:graphic xmlns:a="http://schemas.openxmlformats.org/drawingml/2006/main">
+              <a:graphicData uri="http://schemas.openxmlformats.org/drawingml/2006/picture">
+                <pic:pic xmlns:pic="http://schemas.openxmlformats.org/drawingml/2006/picture">
+                  <pic:nvPicPr>
+                    <pic:cNvPr id="21" name="Picture 21"/>
+                    <pic:cNvPicPr/>
+                  </pic:nvPicPr>
+                  <pic:blipFill>
+                    <a:blip r:embed="rId26">
+                      <a:extLst>
+                        <a:ext uri="{28A0092B-C50C-407E-A947-70E740481C1C}">
+                          <a14:useLocalDpi xmlns:a14="http://schemas.microsoft.com/office/drawing/2010/main" val="0"/>
+                        </a:ext>
+                      </a:extLst>
+                    </a:blip>
+                    <a:stretch>
+                      <a:fillRect/>
+                    </a:stretch>
+                  </pic:blipFill>
+                  <pic:spPr>
+                    <a:xfrm>
+                      <a:off x="0" y="0"/>
+                      <a:ext cx="2286198" cy="1508891"/>
+                    </a:xfrm>
+                    <a:prstGeom prst="rect">
+                      <a:avLst/>
+                    </a:prstGeom>
+                  </pic:spPr>
+                </pic:pic>
+              </a:graphicData>
+            </a:graphic>
+          </wp:inline>
+        </w:drawing>
+      </w:r>
+    </w:p>
+    <w:p>
+      <w:pPr>
+        <w:spacing w:line="360" w:lineRule="auto"/>
+        <w:jc w:val="both"/>
+        <w:rPr>
+          <w:sz w:val="24"/>
+          <w:szCs w:val="24"/>
+        </w:rPr>
+      </w:pPr>
+      <w:r>
+        <w:rPr>
+          <w:sz w:val="24"/>
+          <w:szCs w:val="24"/>
+        </w:rPr>
+        <w:lastRenderedPageBreak/>
+        <w:t xml:space="preserve">In the concatenated data frame </w:t>
+      </w:r>
+      <w:r>
+        <w:rPr>
+          <w:sz w:val="24"/>
+          <w:szCs w:val="24"/>
+        </w:rPr>
+        <w:t>most important attribute is “HCHO Reading” and in that attribute first I visualized the distribution of HCHO reading for an inspection and it follows a normal distribution and it is a good sign of data is distributed in a proper manner.</w:t>
+      </w:r>
+    </w:p>
+    <w:p>
+      <w:pPr>
+        <w:spacing w:line="360" w:lineRule="auto"/>
+        <w:jc w:val="both"/>
+        <w:rPr>
+          <w:sz w:val="24"/>
+          <w:szCs w:val="24"/>
+        </w:rPr>
+      </w:pPr>
+      <w:r>
+        <w:rPr>
+          <w:noProof/>
+          <w:sz w:val="24"/>
+          <w:szCs w:val="24"/>
+        </w:rPr>
+        <w:drawing>
+          <wp:inline distT="0" distB="0" distL="0" distR="0" wp14:anchorId="15315310" wp14:editId="6D29B04D">
+            <wp:extent cx="4484094" cy="3158836"/>
+            <wp:effectExtent l="0" t="0" r="0" b="3810"/>
+            <wp:docPr id="22" name="Picture 22"/>
+            <wp:cNvGraphicFramePr>
+              <a:graphicFrameLocks xmlns:a="http://schemas.openxmlformats.org/drawingml/2006/main" noChangeAspect="1"/>
+            </wp:cNvGraphicFramePr>
+            <a:graphic xmlns:a="http://schemas.openxmlformats.org/drawingml/2006/main">
+              <a:graphicData uri="http://schemas.openxmlformats.org/drawingml/2006/picture">
+                <pic:pic xmlns:pic="http://schemas.openxmlformats.org/drawingml/2006/picture">
+                  <pic:nvPicPr>
+                    <pic:cNvPr id="22" name="Picture 22"/>
+                    <pic:cNvPicPr/>
+                  </pic:nvPicPr>
+                  <pic:blipFill>
+                    <a:blip r:embed="rId27">
+                      <a:extLst>
+                        <a:ext uri="{28A0092B-C50C-407E-A947-70E740481C1C}">
+                          <a14:useLocalDpi xmlns:a14="http://schemas.microsoft.com/office/drawing/2010/main" val="0"/>
+                        </a:ext>
+                      </a:extLst>
+                    </a:blip>
+                    <a:stretch>
+                      <a:fillRect/>
+                    </a:stretch>
+                  </pic:blipFill>
+                  <pic:spPr>
+                    <a:xfrm>
+                      <a:off x="0" y="0"/>
+                      <a:ext cx="4496213" cy="3167373"/>
+                    </a:xfrm>
+                    <a:prstGeom prst="rect">
+                      <a:avLst/>
+                    </a:prstGeom>
+                  </pic:spPr>
+                </pic:pic>
+              </a:graphicData>
+            </a:graphic>
+          </wp:inline>
+        </w:drawing>
+      </w:r>
+    </w:p>
+    <w:p>
+      <w:pPr>
+        <w:spacing w:line="360" w:lineRule="auto"/>
+        <w:jc w:val="both"/>
+        <w:rPr>
+          <w:sz w:val="24"/>
+          <w:szCs w:val="24"/>
+        </w:rPr>
+      </w:pPr>
+      <w:r>
+        <w:rPr>
+          <w:sz w:val="24"/>
+          <w:szCs w:val="24"/>
+        </w:rPr>
+        <w:tab/>
+        <w:t xml:space="preserve">Then made a </w:t>
+      </w:r>
+      <w:r>
+        <w:rPr>
+          <w:sz w:val="24"/>
+          <w:szCs w:val="24"/>
+        </w:rPr>
+        <w:t>visualization with the count vs city.</w:t>
+      </w:r>
+      <w:r>
+        <w:rPr>
+          <w:sz w:val="24"/>
+          <w:szCs w:val="24"/>
+        </w:rPr>
+        <w:t xml:space="preserve"> </w:t>
+      </w:r>
+    </w:p>
+    <w:p>
+      <w:pPr>
+        <w:spacing w:line="360" w:lineRule="auto"/>
+        <w:jc w:val="both"/>
+        <w:rPr>
+          <w:sz w:val="24"/>
+          <w:szCs w:val="24"/>
+        </w:rPr>
+      </w:pPr>
+      <w:r>
+        <w:rPr>
+          <w:noProof/>
+          <w:sz w:val="24"/>
+          <w:szCs w:val="24"/>
+        </w:rPr>
+        <w:drawing>
+          <wp:inline distT="0" distB="0" distL="0" distR="0" wp14:anchorId="63B4609C" wp14:editId="05A42A08">
+            <wp:extent cx="3990109" cy="2849347"/>
+            <wp:effectExtent l="0" t="0" r="0" b="8255"/>
+            <wp:docPr id="23" name="Picture 23"/>
+            <wp:cNvGraphicFramePr>
+              <a:graphicFrameLocks xmlns:a="http://schemas.openxmlformats.org/drawingml/2006/main" noChangeAspect="1"/>
+            </wp:cNvGraphicFramePr>
+            <a:graphic xmlns:a="http://schemas.openxmlformats.org/drawingml/2006/main">
+              <a:graphicData uri="http://schemas.openxmlformats.org/drawingml/2006/picture">
+                <pic:pic xmlns:pic="http://schemas.openxmlformats.org/drawingml/2006/picture">
+                  <pic:nvPicPr>
+                    <pic:cNvPr id="23" name="Picture 23"/>
+                    <pic:cNvPicPr/>
+                  </pic:nvPicPr>
+                  <pic:blipFill>
+                    <a:blip r:embed="rId28">
+                      <a:extLst>
+                        <a:ext uri="{28A0092B-C50C-407E-A947-70E740481C1C}">
+                          <a14:useLocalDpi xmlns:a14="http://schemas.microsoft.com/office/drawing/2010/main" val="0"/>
+                        </a:ext>
+                      </a:extLst>
+                    </a:blip>
+                    <a:stretch>
+                      <a:fillRect/>
+                    </a:stretch>
+                  </pic:blipFill>
+                  <pic:spPr>
+                    <a:xfrm>
+                      <a:off x="0" y="0"/>
+                      <a:ext cx="4001331" cy="2857361"/>
+                    </a:xfrm>
+                    <a:prstGeom prst="rect">
+                      <a:avLst/>
+                    </a:prstGeom>
+                  </pic:spPr>
+                </pic:pic>
+              </a:graphicData>
+            </a:graphic>
+          </wp:inline>
+        </w:drawing>
+      </w:r>
+    </w:p>
+    <w:p>
+      <w:pPr>
+        <w:spacing w:line="360" w:lineRule="auto"/>
+        <w:jc w:val="both"/>
+        <w:rPr>
+          <w:sz w:val="24"/>
+          <w:szCs w:val="24"/>
+        </w:rPr>
+      </w:pPr>
+      <w:r>
+        <w:rPr>
+          <w:sz w:val="24"/>
+          <w:szCs w:val="24"/>
+        </w:rPr>
+        <w:lastRenderedPageBreak/>
+        <w:t>Then taken the HCHO Reading location wise and then taken a detailed statistical distribution</w:t>
+      </w:r>
+    </w:p>
+    <w:p>
+      <w:pPr>
+        <w:spacing w:line="360" w:lineRule="auto"/>
+        <w:jc w:val="both"/>
+        <w:rPr>
+          <w:sz w:val="24"/>
+          <w:szCs w:val="24"/>
+        </w:rPr>
+      </w:pPr>
+      <w:r>
+        <w:rPr>
+          <w:noProof/>
+          <w:sz w:val="24"/>
+          <w:szCs w:val="24"/>
+        </w:rPr>
+        <w:drawing>
+          <wp:inline distT="0" distB="0" distL="0" distR="0" wp14:anchorId="3F1B49BB" wp14:editId="5C219DC7">
+            <wp:extent cx="4663844" cy="2110923"/>
+            <wp:effectExtent l="0" t="0" r="3810" b="3810"/>
+            <wp:docPr id="24" name="Picture 24"/>
+            <wp:cNvGraphicFramePr>
+              <a:graphicFrameLocks xmlns:a="http://schemas.openxmlformats.org/drawingml/2006/main" noChangeAspect="1"/>
+            </wp:cNvGraphicFramePr>
+            <a:graphic xmlns:a="http://schemas.openxmlformats.org/drawingml/2006/main">
+              <a:graphicData uri="http://schemas.openxmlformats.org/drawingml/2006/picture">
+                <pic:pic xmlns:pic="http://schemas.openxmlformats.org/drawingml/2006/picture">
+                  <pic:nvPicPr>
+                    <pic:cNvPr id="24" name="Picture 24"/>
+                    <pic:cNvPicPr/>
+                  </pic:nvPicPr>
+                  <pic:blipFill>
+                    <a:blip r:embed="rId29">
+                      <a:extLst>
+                        <a:ext uri="{28A0092B-C50C-407E-A947-70E740481C1C}">
+                          <a14:useLocalDpi xmlns:a14="http://schemas.microsoft.com/office/drawing/2010/main" val="0"/>
+                        </a:ext>
+                      </a:extLst>
+                    </a:blip>
+                    <a:stretch>
+                      <a:fillRect/>
+                    </a:stretch>
+                  </pic:blipFill>
+                  <pic:spPr>
+                    <a:xfrm>
+                      <a:off x="0" y="0"/>
+                      <a:ext cx="4663844" cy="2110923"/>
+                    </a:xfrm>
+                    <a:prstGeom prst="rect">
+                      <a:avLst/>
+                    </a:prstGeom>
+                  </pic:spPr>
+                </pic:pic>
+              </a:graphicData>
+            </a:graphic>
+          </wp:inline>
+        </w:drawing>
+      </w:r>
+    </w:p>
+    <w:p>
+      <w:pPr>
+        <w:spacing w:line="360" w:lineRule="auto"/>
+        <w:jc w:val="both"/>
+        <w:rPr>
+          <w:sz w:val="24"/>
+          <w:szCs w:val="24"/>
+        </w:rPr>
+      </w:pPr>
+      <w:r>
+        <w:rPr>
+          <w:sz w:val="24"/>
+          <w:szCs w:val="24"/>
+        </w:rPr>
+        <w:t>Data Analysis ####</w:t>
+      </w:r>
+    </w:p>
+    <w:p>
+      <w:pPr>
+        <w:spacing w:line="360" w:lineRule="auto"/>
+        <w:jc w:val="both"/>
+        <w:rPr>
+          <w:sz w:val="24"/>
+          <w:szCs w:val="24"/>
+        </w:rPr>
+      </w:pPr>
+      <w:r>
+        <w:rPr>
+          <w:sz w:val="24"/>
+          <w:szCs w:val="24"/>
+        </w:rPr>
+        <w:t>For the analysis of the data I started with analysis of seasonal data.</w:t>
+      </w:r>
+    </w:p>
+    <w:p>
+      <w:pPr>
+        <w:pStyle w:val="ListParagraph"/>
+        <w:numPr>
+          <w:ilvl w:val="0"/>
+          <w:numId w:val="1"/>
+        </w:numPr>
+        <w:spacing w:line="360" w:lineRule="auto"/>
+        <w:jc w:val="both"/>
+        <w:rPr>
+          <w:sz w:val="24"/>
+          <w:szCs w:val="24"/>
+        </w:rPr>
+      </w:pPr>
+      <w:r>
+        <w:rPr>
+          <w:sz w:val="24"/>
+          <w:szCs w:val="24"/>
+        </w:rPr>
+        <w:t>Seasonal analysis</w:t>
+      </w:r>
+    </w:p>
+    <w:p>
+      <w:pPr>
+        <w:pStyle w:val="ListParagraph"/>
+        <w:spacing w:line="360" w:lineRule="auto"/>
+        <w:jc w:val="both"/>
+        <w:rPr>
+          <w:sz w:val="24"/>
+          <w:szCs w:val="24"/>
+        </w:rPr>
+      </w:pPr>
+      <w:r>
+        <w:rPr>
+          <w:sz w:val="24"/>
+          <w:szCs w:val="24"/>
+        </w:rPr>
+        <w:t>For the analysis purpose I used “groupby” function for grouping data by year and month.</w:t>
+      </w:r>
+    </w:p>
+    <w:p>
+      <w:pPr>
+        <w:pStyle w:val="ListParagraph"/>
+        <w:spacing w:line="360" w:lineRule="auto"/>
+        <w:jc w:val="both"/>
+        <w:rPr>
+          <w:sz w:val="24"/>
+          <w:szCs w:val="24"/>
+        </w:rPr>
+      </w:pPr>
+      <w:r>
+        <w:rPr>
+          <w:noProof/>
+          <w:sz w:val="24"/>
+          <w:szCs w:val="24"/>
+        </w:rPr>
+        <w:drawing>
+          <wp:inline distT="0" distB="0" distL="0" distR="0" wp14:anchorId="241EBC07" wp14:editId="43C4E339">
+            <wp:extent cx="5616427" cy="381033"/>
+            <wp:effectExtent l="0" t="0" r="3810" b="0"/>
+            <wp:docPr id="25" name="Picture 25"/>
+            <wp:cNvGraphicFramePr>
+              <a:graphicFrameLocks xmlns:a="http://schemas.openxmlformats.org/drawingml/2006/main" noChangeAspect="1"/>
+            </wp:cNvGraphicFramePr>
+            <a:graphic xmlns:a="http://schemas.openxmlformats.org/drawingml/2006/main">
+              <a:graphicData uri="http://schemas.openxmlformats.org/drawingml/2006/picture">
+                <pic:pic xmlns:pic="http://schemas.openxmlformats.org/drawingml/2006/picture">
+                  <pic:nvPicPr>
+                    <pic:cNvPr id="25" name="Picture 25"/>
+                    <pic:cNvPicPr/>
+                  </pic:nvPicPr>
+                  <pic:blipFill>
+                    <a:blip r:embed="rId30">
+                      <a:extLst>
+                        <a:ext uri="{28A0092B-C50C-407E-A947-70E740481C1C}">
+                          <a14:useLocalDpi xmlns:a14="http://schemas.microsoft.com/office/drawing/2010/main" val="0"/>
+                        </a:ext>
+                      </a:extLst>
+                    </a:blip>
+                    <a:stretch>
+                      <a:fillRect/>
+                    </a:stretch>
+                  </pic:blipFill>
+                  <pic:spPr>
+                    <a:xfrm>
+                      <a:off x="0" y="0"/>
+                      <a:ext cx="5616427" cy="381033"/>
+                    </a:xfrm>
+                    <a:prstGeom prst="rect">
+                      <a:avLst/>
+                    </a:prstGeom>
+                  </pic:spPr>
+                </pic:pic>
+              </a:graphicData>
+            </a:graphic>
+          </wp:inline>
+        </w:drawing>
+      </w:r>
+    </w:p>
+    <w:p>
+      <w:pPr>
+        <w:pStyle w:val="ListParagraph"/>
+        <w:numPr>
+          <w:ilvl w:val="0"/>
+          <w:numId w:val="1"/>
+        </w:numPr>
+        <w:spacing w:line="360" w:lineRule="auto"/>
+        <w:jc w:val="both"/>
+        <w:rPr>
+          <w:sz w:val="24"/>
+          <w:szCs w:val="24"/>
+        </w:rPr>
+      </w:pPr>
+      <w:r>
+        <w:rPr>
+          <w:sz w:val="24"/>
+          <w:szCs w:val="24"/>
+        </w:rPr>
+        <w:t>Then I analyzed seasonal variations in HCHO levels with the months in each year.</w:t>
+      </w:r>
+    </w:p>
+    <w:p>
+      <w:pPr>
+        <w:pStyle w:val="ListParagraph"/>
+        <w:spacing w:line="360" w:lineRule="auto"/>
+        <w:jc w:val="both"/>
+        <w:rPr>
+          <w:sz w:val="24"/>
+          <w:szCs w:val="24"/>
+        </w:rPr>
+      </w:pPr>
+      <w:r>
+        <w:rPr>
+          <w:noProof/>
+          <w:sz w:val="24"/>
+          <w:szCs w:val="24"/>
+        </w:rPr>
+        <w:drawing>
+          <wp:inline distT="0" distB="0" distL="0" distR="0" wp14:anchorId="5784B574" wp14:editId="0AD06F03">
+            <wp:extent cx="5943600" cy="2345055"/>
+            <wp:effectExtent l="0" t="0" r="0" b="0"/>
+            <wp:docPr id="27" name="Picture 27"/>
+            <wp:cNvGraphicFramePr>
+              <a:graphicFrameLocks xmlns:a="http://schemas.openxmlformats.org/drawingml/2006/main" noChangeAspect="1"/>
+            </wp:cNvGraphicFramePr>
+            <a:graphic xmlns:a="http://schemas.openxmlformats.org/drawingml/2006/main">
+              <a:graphicData uri="http://schemas.openxmlformats.org/drawingml/2006/picture">
+                <pic:pic xmlns:pic="http://schemas.openxmlformats.org/drawingml/2006/picture">
+                  <pic:nvPicPr>
+                    <pic:cNvPr id="27" name="Picture 27"/>
+                    <pic:cNvPicPr/>
+                  </pic:nvPicPr>
+                  <pic:blipFill>
+                    <a:blip r:embed="rId31">
+                      <a:extLst>
+                        <a:ext uri="{28A0092B-C50C-407E-A947-70E740481C1C}">
+                          <a14:useLocalDpi xmlns:a14="http://schemas.microsoft.com/office/drawing/2010/main" val="0"/>
+                        </a:ext>
+                      </a:extLst>
+                    </a:blip>
+                    <a:stretch>
+                      <a:fillRect/>
+                    </a:stretch>
+                  </pic:blipFill>
+                  <pic:spPr>
+                    <a:xfrm>
+                      <a:off x="0" y="0"/>
+                      <a:ext cx="5943600" cy="2345055"/>
+                    </a:xfrm>
+                    <a:prstGeom prst="rect">
+                      <a:avLst/>
+                    </a:prstGeom>
+                  </pic:spPr>
+                </pic:pic>
+              </a:graphicData>
+            </a:graphic>
+          </wp:inline>
+        </w:drawing>
+      </w:r>
+    </w:p>
+    <w:p>
+      <w:pPr>
+        <w:pStyle w:val="ListParagraph"/>
+        <w:spacing w:line="360" w:lineRule="auto"/>
+        <w:jc w:val="both"/>
+        <w:rPr>
+          <w:sz w:val="24"/>
+          <w:szCs w:val="24"/>
+        </w:rPr>
+      </w:pPr>
+    </w:p>
+    <w:p>
+      <w:pPr>
+        <w:pStyle w:val="ListParagraph"/>
+        <w:spacing w:line="360" w:lineRule="auto"/>
+        <w:jc w:val="both"/>
+        <w:rPr>
+          <w:sz w:val="24"/>
+          <w:szCs w:val="24"/>
+        </w:rPr>
+      </w:pPr>
+    </w:p>
+    <w:p>
+      <w:pPr>
+        <w:pStyle w:val="ListParagraph"/>
+        <w:spacing w:line="360" w:lineRule="auto"/>
+        <w:jc w:val="both"/>
+        <w:rPr>
+          <w:sz w:val="24"/>
+          <w:szCs w:val="24"/>
+        </w:rPr>
+      </w:pPr>
+    </w:p>
+    <w:p>
+      <w:pPr>
+        <w:pStyle w:val="ListParagraph"/>
+        <w:numPr>
+          <w:ilvl w:val="0"/>
+          <w:numId w:val="1"/>
+        </w:numPr>
+        <w:spacing w:line="360" w:lineRule="auto"/>
+        <w:jc w:val="both"/>
+        <w:rPr>
+          <w:sz w:val="24"/>
+          <w:szCs w:val="24"/>
+        </w:rPr>
+      </w:pPr>
+      <w:r>
+        <w:rPr>
+          <w:sz w:val="24"/>
+          <w:szCs w:val="24"/>
+        </w:rPr>
+        <w:t>Then analyzed average HCHO Reading with the time</w:t>
+      </w:r>
+    </w:p>
+    <w:p>
+      <w:pPr>
+        <w:pStyle w:val="ListParagraph"/>
+        <w:spacing w:line="360" w:lineRule="auto"/>
+        <w:jc w:val="both"/>
+        <w:rPr>
+          <w:sz w:val="24"/>
+          <w:szCs w:val="24"/>
+        </w:rPr>
+      </w:pPr>
+      <w:r>
+        <w:rPr>
+          <w:noProof/>
+          <w:sz w:val="24"/>
+          <w:szCs w:val="24"/>
+        </w:rPr>
+        <w:drawing>
+          <wp:inline distT="0" distB="0" distL="0" distR="0" wp14:anchorId="37F5635B" wp14:editId="604B88C7">
+            <wp:extent cx="5521592" cy="2424545"/>
+            <wp:effectExtent l="0" t="0" r="3175" b="0"/>
+            <wp:docPr id="28" name="Picture 28"/>
+            <wp:cNvGraphicFramePr>
+              <a:graphicFrameLocks xmlns:a="http://schemas.openxmlformats.org/drawingml/2006/main" noChangeAspect="1"/>
+            </wp:cNvGraphicFramePr>
+            <a:graphic xmlns:a="http://schemas.openxmlformats.org/drawingml/2006/main">
+              <a:graphicData uri="http://schemas.openxmlformats.org/drawingml/2006/picture">
+                <pic:pic xmlns:pic="http://schemas.openxmlformats.org/drawingml/2006/picture">
+                  <pic:nvPicPr>
+                    <pic:cNvPr id="28" name="Picture 28"/>
+                    <pic:cNvPicPr/>
+                  </pic:nvPicPr>
+                  <pic:blipFill>
+                    <a:blip r:embed="rId32">
+                      <a:extLst>
+                        <a:ext uri="{28A0092B-C50C-407E-A947-70E740481C1C}">
+                          <a14:useLocalDpi xmlns:a14="http://schemas.microsoft.com/office/drawing/2010/main" val="0"/>
+                        </a:ext>
+                      </a:extLst>
+                    </a:blip>
+                    <a:stretch>
+                      <a:fillRect/>
+                    </a:stretch>
+                  </pic:blipFill>
+                  <pic:spPr>
+                    <a:xfrm>
+                      <a:off x="0" y="0"/>
+                      <a:ext cx="5532432" cy="2429305"/>
+                    </a:xfrm>
+                    <a:prstGeom prst="rect">
+                      <a:avLst/>
+                    </a:prstGeom>
+                  </pic:spPr>
+                </pic:pic>
+              </a:graphicData>
+            </a:graphic>
+          </wp:inline>
+        </w:drawing>
+      </w:r>
+      <w:r>
+        <w:rPr>
+          <w:sz w:val="24"/>
+          <w:szCs w:val="24"/>
+        </w:rPr>
+        <w:t xml:space="preserve"> </w:t>
+      </w:r>
+    </w:p>
+    <w:p>
+      <w:pPr>
+        <w:pStyle w:val="ListParagraph"/>
+        <w:numPr>
+          <w:ilvl w:val="0"/>
+          <w:numId w:val="1"/>
+        </w:numPr>
+        <w:spacing w:line="360" w:lineRule="auto"/>
+        <w:jc w:val="both"/>
+        <w:rPr>
+          <w:sz w:val="24"/>
+          <w:szCs w:val="24"/>
+        </w:rPr>
+      </w:pPr>
+      <w:r>
+        <w:rPr>
+          <w:sz w:val="24"/>
+          <w:szCs w:val="24"/>
+        </w:rPr>
+        <w:t xml:space="preserve">Then started analysis of trend, seasonality </w:t>
+      </w:r>
+      <w:r>
+        <w:rPr>
+          <w:sz w:val="24"/>
+          <w:szCs w:val="24"/>
+        </w:rPr>
+        <w:t>and residual component.</w:t>
+      </w:r>
+    </w:p>
+    <w:p>
+      <w:pPr>
+        <w:pStyle w:val="ListParagraph"/>
+        <w:spacing w:line="360" w:lineRule="auto"/>
+        <w:jc w:val="both"/>
+        <w:rPr>
+          <w:sz w:val="24"/>
+          <w:szCs w:val="24"/>
+        </w:rPr>
+      </w:pPr>
+      <w:r>
+        <w:rPr>
+          <w:noProof/>
+          <w:sz w:val="24"/>
+          <w:szCs w:val="24"/>
+        </w:rPr>
+        <w:lastRenderedPageBreak/>
+        <w:drawing>
+          <wp:inline distT="0" distB="0" distL="0" distR="0" wp14:anchorId="4B592443" wp14:editId="67A10D66">
+            <wp:extent cx="5943600" cy="4660265"/>
+            <wp:effectExtent l="0" t="0" r="0" b="6985"/>
+            <wp:docPr id="29" name="Picture 29"/>
+            <wp:cNvGraphicFramePr>
+              <a:graphicFrameLocks xmlns:a="http://schemas.openxmlformats.org/drawingml/2006/main" noChangeAspect="1"/>
+            </wp:cNvGraphicFramePr>
+            <a:graphic xmlns:a="http://schemas.openxmlformats.org/drawingml/2006/main">
+              <a:graphicData uri="http://schemas.openxmlformats.org/drawingml/2006/picture">
+                <pic:pic xmlns:pic="http://schemas.openxmlformats.org/drawingml/2006/picture">
+                  <pic:nvPicPr>
+                    <pic:cNvPr id="29" name="Picture 29"/>
+                    <pic:cNvPicPr/>
+                  </pic:nvPicPr>
+                  <pic:blipFill>
+                    <a:blip r:embed="rId33">
+                      <a:extLst>
+                        <a:ext uri="{28A0092B-C50C-407E-A947-70E740481C1C}">
+                          <a14:useLocalDpi xmlns:a14="http://schemas.microsoft.com/office/drawing/2010/main" val="0"/>
+                        </a:ext>
+                      </a:extLst>
+                    </a:blip>
+                    <a:stretch>
+                      <a:fillRect/>
+                    </a:stretch>
+                  </pic:blipFill>
+                  <pic:spPr>
+                    <a:xfrm>
+                      <a:off x="0" y="0"/>
+                      <a:ext cx="5943600" cy="4660265"/>
+                    </a:xfrm>
+                    <a:prstGeom prst="rect">
+                      <a:avLst/>
+                    </a:prstGeom>
+                  </pic:spPr>
+                </pic:pic>
+              </a:graphicData>
+            </a:graphic>
+          </wp:inline>
+        </w:drawing>
+      </w:r>
+    </w:p>
+    <w:p>
+      <w:pPr>
+        <w:pStyle w:val="ListParagraph"/>
+        <w:spacing w:line="360" w:lineRule="auto"/>
+        <w:jc w:val="both"/>
+        <w:rPr>
+          <w:sz w:val="24"/>
+          <w:szCs w:val="24"/>
+        </w:rPr>
+      </w:pPr>
+    </w:p>
+    <w:p>
+      <w:pPr>
+        <w:pStyle w:val="ListParagraph"/>
+        <w:numPr>
+          <w:ilvl w:val="0"/>
+          <w:numId w:val="1"/>
+        </w:numPr>
+        <w:spacing w:line="360" w:lineRule="auto"/>
+        <w:jc w:val="both"/>
+        <w:rPr>
+          <w:sz w:val="24"/>
+          <w:szCs w:val="24"/>
+        </w:rPr>
+      </w:pPr>
+      <w:r>
+        <w:rPr>
+          <w:sz w:val="24"/>
+          <w:szCs w:val="24"/>
+        </w:rPr>
+        <w:t>Grouped data with the location and visualized the average HCHO distribution by location</w:t>
+      </w:r>
+    </w:p>
+    <w:p>
+      <w:pPr>
+        <w:pStyle w:val="ListParagraph"/>
+        <w:spacing w:line="360" w:lineRule="auto"/>
+        <w:jc w:val="both"/>
+        <w:rPr>
+          <w:sz w:val="24"/>
+          <w:szCs w:val="24"/>
+        </w:rPr>
+      </w:pPr>
+      <w:r>
+        <w:rPr>
+          <w:noProof/>
+          <w:sz w:val="24"/>
+          <w:szCs w:val="24"/>
+        </w:rPr>
+        <w:drawing>
+          <wp:inline distT="0" distB="0" distL="0" distR="0" wp14:anchorId="006668B0" wp14:editId="7E635494">
+            <wp:extent cx="4384964" cy="2364413"/>
+            <wp:effectExtent l="0" t="0" r="0" b="0"/>
+            <wp:docPr id="30" name="Picture 30"/>
+            <wp:cNvGraphicFramePr>
+              <a:graphicFrameLocks xmlns:a="http://schemas.openxmlformats.org/drawingml/2006/main" noChangeAspect="1"/>
+            </wp:cNvGraphicFramePr>
+            <a:graphic xmlns:a="http://schemas.openxmlformats.org/drawingml/2006/main">
+              <a:graphicData uri="http://schemas.openxmlformats.org/drawingml/2006/picture">
+                <pic:pic xmlns:pic="http://schemas.openxmlformats.org/drawingml/2006/picture">
+                  <pic:nvPicPr>
+                    <pic:cNvPr id="30" name="Picture 30"/>
+                    <pic:cNvPicPr/>
+                  </pic:nvPicPr>
+                  <pic:blipFill>
+                    <a:blip r:embed="rId34">
+                      <a:extLst>
+                        <a:ext uri="{28A0092B-C50C-407E-A947-70E740481C1C}">
+                          <a14:useLocalDpi xmlns:a14="http://schemas.microsoft.com/office/drawing/2010/main" val="0"/>
+                        </a:ext>
+                      </a:extLst>
+                    </a:blip>
+                    <a:stretch>
+                      <a:fillRect/>
+                    </a:stretch>
+                  </pic:blipFill>
+                  <pic:spPr>
+                    <a:xfrm>
+                      <a:off x="0" y="0"/>
+                      <a:ext cx="4417586" cy="2382003"/>
+                    </a:xfrm>
+                    <a:prstGeom prst="rect">
+                      <a:avLst/>
+                    </a:prstGeom>
+                  </pic:spPr>
+                </pic:pic>
+              </a:graphicData>
+            </a:graphic>
+          </wp:inline>
+        </w:drawing>
+      </w:r>
+    </w:p>
+    <w:p>
+      <w:pPr>
+        <w:pStyle w:val="ListParagraph"/>
+        <w:numPr>
+          <w:ilvl w:val="0"/>
+          <w:numId w:val="1"/>
+        </w:numPr>
+        <w:spacing w:line="360" w:lineRule="auto"/>
+        <w:jc w:val="both"/>
+        <w:rPr>
+          <w:sz w:val="24"/>
+          <w:szCs w:val="24"/>
+        </w:rPr>
+      </w:pPr>
+      <w:r>
+        <w:rPr>
+          <w:sz w:val="24"/>
+          <w:szCs w:val="24"/>
+        </w:rPr>
+        <w:lastRenderedPageBreak/>
+        <w:t>After that plotted long term average HCHO levels with the time and this clearly showing the deviation of gas levels with the lockdown period.</w:t>
+      </w:r>
+    </w:p>
+    <w:p>
+      <w:pPr>
+        <w:pStyle w:val="ListParagraph"/>
+        <w:spacing w:line="360" w:lineRule="auto"/>
+        <w:jc w:val="both"/>
+        <w:rPr>
+          <w:sz w:val="24"/>
+          <w:szCs w:val="24"/>
+        </w:rPr>
+      </w:pPr>
+      <w:r>
+        <w:rPr>
+          <w:noProof/>
+          <w:sz w:val="24"/>
+          <w:szCs w:val="24"/>
+        </w:rPr>
+        <w:drawing>
+          <wp:inline distT="0" distB="0" distL="0" distR="0" wp14:anchorId="17CD456D" wp14:editId="2D8EBEA3">
+            <wp:extent cx="5943600" cy="2828925"/>
+            <wp:effectExtent l="0" t="0" r="0" b="9525"/>
+            <wp:docPr id="31" name="Picture 31"/>
+            <wp:cNvGraphicFramePr>
+              <a:graphicFrameLocks xmlns:a="http://schemas.openxmlformats.org/drawingml/2006/main" noChangeAspect="1"/>
+            </wp:cNvGraphicFramePr>
+            <a:graphic xmlns:a="http://schemas.openxmlformats.org/drawingml/2006/main">
+              <a:graphicData uri="http://schemas.openxmlformats.org/drawingml/2006/picture">
+                <pic:pic xmlns:pic="http://schemas.openxmlformats.org/drawingml/2006/picture">
+                  <pic:nvPicPr>
+                    <pic:cNvPr id="31" name="Picture 31"/>
+                    <pic:cNvPicPr/>
+                  </pic:nvPicPr>
+                  <pic:blipFill>
+                    <a:blip r:embed="rId35">
+                      <a:extLst>
+                        <a:ext uri="{28A0092B-C50C-407E-A947-70E740481C1C}">
+                          <a14:useLocalDpi xmlns:a14="http://schemas.microsoft.com/office/drawing/2010/main" val="0"/>
+                        </a:ext>
+                      </a:extLst>
+                    </a:blip>
+                    <a:stretch>
+                      <a:fillRect/>
+                    </a:stretch>
+                  </pic:blipFill>
+                  <pic:spPr>
+                    <a:xfrm>
+                      <a:off x="0" y="0"/>
+                      <a:ext cx="5943600" cy="2828925"/>
+                    </a:xfrm>
+                    <a:prstGeom prst="rect">
+                      <a:avLst/>
+                    </a:prstGeom>
+                  </pic:spPr>
+                </pic:pic>
+              </a:graphicData>
+            </a:graphic>
+          </wp:inline>
+        </w:drawing>
+      </w:r>
+    </w:p>
+    <w:p>
+      <w:pPr>
+        <w:pStyle w:val="ListParagraph"/>
+        <w:numPr>
+          <w:ilvl w:val="0"/>
+          <w:numId w:val="1"/>
+        </w:numPr>
+        <w:spacing w:line="360" w:lineRule="auto"/>
+        <w:rPr>
+          <w:sz w:val="24"/>
+          <w:szCs w:val="24"/>
+        </w:rPr>
+      </w:pPr>
+      <w:r>
+        <w:rPr>
+          <w:sz w:val="24"/>
+          <w:szCs w:val="24"/>
+        </w:rPr>
+        <w:t xml:space="preserve">Then I plotted monthly changes of average HCHO levels. For this I used two different ways. </w:t>
+      </w:r>
+    </w:p>
+    <w:p>
+      <w:pPr>
+        <w:pStyle w:val="ListParagraph"/>
+        <w:numPr>
+          <w:ilvl w:val="0"/>
+          <w:numId w:val="2"/>
+        </w:numPr>
+        <w:spacing w:line="360" w:lineRule="auto"/>
+        <w:rPr>
+          <w:sz w:val="24"/>
+          <w:szCs w:val="24"/>
+        </w:rPr>
+      </w:pPr>
+      <w:r>
+        <w:rPr>
+          <w:sz w:val="24"/>
+          <w:szCs w:val="24"/>
+        </w:rPr>
+        <w:t xml:space="preserve">Plotting data in </w:t>
+      </w:r>
+      <w:r>
+        <w:rPr>
+          <w:sz w:val="24"/>
+          <w:szCs w:val="24"/>
+        </w:rPr>
+        <w:t>separate</w:t>
+      </w:r>
+      <w:r>
+        <w:rPr>
+          <w:sz w:val="24"/>
+          <w:szCs w:val="24"/>
+        </w:rPr>
+        <w:t xml:space="preserve"> diagram</w:t>
+      </w:r>
+      <w:r>
+        <w:rPr>
+          <w:sz w:val="24"/>
+          <w:szCs w:val="24"/>
+        </w:rPr>
+        <w:t>s</w:t>
+      </w:r>
+      <w:r>
+        <w:rPr>
+          <w:sz w:val="24"/>
+          <w:szCs w:val="24"/>
+        </w:rPr>
+        <w:t xml:space="preserve"> to analysis with respect to each ci</w:t>
+      </w:r>
+      <w:r>
+        <w:rPr>
+          <w:sz w:val="24"/>
+          <w:szCs w:val="24"/>
+        </w:rPr>
+        <w:t>ty.</w:t>
+      </w:r>
+    </w:p>
+    <w:p>
+      <w:pPr>
+        <w:pStyle w:val="ListParagraph"/>
+        <w:spacing w:line="360" w:lineRule="auto"/>
+        <w:ind w:left="1440"/>
+        <w:rPr>
+          <w:sz w:val="24"/>
+          <w:szCs w:val="24"/>
+        </w:rPr>
+      </w:pPr>
+      <w:r>
+        <w:rPr>
+          <w:noProof/>
+          <w:sz w:val="24"/>
+          <w:szCs w:val="24"/>
+        </w:rPr>
+        <w:drawing>
+          <wp:inline distT="0" distB="0" distL="0" distR="0" wp14:anchorId="4320242E" wp14:editId="53649C8D">
+            <wp:extent cx="4849091" cy="1740699"/>
+            <wp:effectExtent l="0" t="0" r="8890" b="0"/>
+            <wp:docPr id="33" name="Picture 33"/>
+            <wp:cNvGraphicFramePr>
+              <a:graphicFrameLocks xmlns:a="http://schemas.openxmlformats.org/drawingml/2006/main" noChangeAspect="1"/>
+            </wp:cNvGraphicFramePr>
+            <a:graphic xmlns:a="http://schemas.openxmlformats.org/drawingml/2006/main">
+              <a:graphicData uri="http://schemas.openxmlformats.org/drawingml/2006/picture">
+                <pic:pic xmlns:pic="http://schemas.openxmlformats.org/drawingml/2006/picture">
+                  <pic:nvPicPr>
+                    <pic:cNvPr id="33" name="Picture 33"/>
+                    <pic:cNvPicPr/>
+                  </pic:nvPicPr>
+                  <pic:blipFill>
+                    <a:blip r:embed="rId36">
+                      <a:extLst>
+                        <a:ext uri="{28A0092B-C50C-407E-A947-70E740481C1C}">
+                          <a14:useLocalDpi xmlns:a14="http://schemas.microsoft.com/office/drawing/2010/main" val="0"/>
+                        </a:ext>
+                      </a:extLst>
+                    </a:blip>
+                    <a:stretch>
+                      <a:fillRect/>
+                    </a:stretch>
+                  </pic:blipFill>
+                  <pic:spPr>
+                    <a:xfrm>
+                      <a:off x="0" y="0"/>
+                      <a:ext cx="4877929" cy="1751051"/>
+                    </a:xfrm>
+                    <a:prstGeom prst="rect">
+                      <a:avLst/>
+                    </a:prstGeom>
+                  </pic:spPr>
+                </pic:pic>
+              </a:graphicData>
+            </a:graphic>
+          </wp:inline>
+        </w:drawing>
+      </w:r>
+    </w:p>
+    <w:p>
+      <w:pPr>
+        <w:pStyle w:val="ListParagraph"/>
+        <w:spacing w:line="360" w:lineRule="auto"/>
+        <w:ind w:left="1440"/>
+        <w:rPr>
+          <w:sz w:val="24"/>
+          <w:szCs w:val="24"/>
+        </w:rPr>
+      </w:pPr>
+      <w:r>
+        <w:rPr>
+          <w:noProof/>
+          <w:sz w:val="24"/>
+          <w:szCs w:val="24"/>
+        </w:rPr>
+        <w:drawing>
+          <wp:inline distT="0" distB="0" distL="0" distR="0" wp14:anchorId="2D046ED5" wp14:editId="446ED5A1">
+            <wp:extent cx="4925291" cy="1531620"/>
+            <wp:effectExtent l="0" t="0" r="8890" b="0"/>
+            <wp:docPr id="34" name="Picture 34"/>
+            <wp:cNvGraphicFramePr>
+              <a:graphicFrameLocks xmlns:a="http://schemas.openxmlformats.org/drawingml/2006/main" noChangeAspect="1"/>
+            </wp:cNvGraphicFramePr>
+            <a:graphic xmlns:a="http://schemas.openxmlformats.org/drawingml/2006/main">
+              <a:graphicData uri="http://schemas.openxmlformats.org/drawingml/2006/picture">
+                <pic:pic xmlns:pic="http://schemas.openxmlformats.org/drawingml/2006/picture">
+                  <pic:nvPicPr>
+                    <pic:cNvPr id="34" name="Picture 34"/>
+                    <pic:cNvPicPr/>
+                  </pic:nvPicPr>
+                  <pic:blipFill>
+                    <a:blip r:embed="rId37">
+                      <a:extLst>
+                        <a:ext uri="{28A0092B-C50C-407E-A947-70E740481C1C}">
+                          <a14:useLocalDpi xmlns:a14="http://schemas.microsoft.com/office/drawing/2010/main" val="0"/>
+                        </a:ext>
+                      </a:extLst>
+                    </a:blip>
+                    <a:stretch>
+                      <a:fillRect/>
+                    </a:stretch>
+                  </pic:blipFill>
+                  <pic:spPr>
+                    <a:xfrm>
+                      <a:off x="0" y="0"/>
+                      <a:ext cx="4937834" cy="1535520"/>
+                    </a:xfrm>
+                    <a:prstGeom prst="rect">
+                      <a:avLst/>
+                    </a:prstGeom>
+                  </pic:spPr>
+                </pic:pic>
+              </a:graphicData>
+            </a:graphic>
+          </wp:inline>
+        </w:drawing>
+      </w:r>
+    </w:p>
+    <w:p>
+      <w:pPr>
+        <w:pStyle w:val="ListParagraph"/>
+        <w:spacing w:line="360" w:lineRule="auto"/>
+        <w:ind w:left="1440"/>
+        <w:rPr>
+          <w:sz w:val="24"/>
+          <w:szCs w:val="24"/>
+        </w:rPr>
+      </w:pPr>
+      <w:r>
+        <w:rPr>
+          <w:noProof/>
+          <w:sz w:val="24"/>
+          <w:szCs w:val="24"/>
+        </w:rPr>
+        <w:lastRenderedPageBreak/>
+        <w:drawing>
+          <wp:inline distT="0" distB="0" distL="0" distR="0" wp14:anchorId="2D2C95D3" wp14:editId="73EA7C10">
+            <wp:extent cx="4778649" cy="1722049"/>
+            <wp:effectExtent l="0" t="0" r="3175" b="0"/>
+            <wp:docPr id="35" name="Picture 35"/>
+            <wp:cNvGraphicFramePr>
+              <a:graphicFrameLocks xmlns:a="http://schemas.openxmlformats.org/drawingml/2006/main" noChangeAspect="1"/>
+            </wp:cNvGraphicFramePr>
+            <a:graphic xmlns:a="http://schemas.openxmlformats.org/drawingml/2006/main">
+              <a:graphicData uri="http://schemas.openxmlformats.org/drawingml/2006/picture">
+                <pic:pic xmlns:pic="http://schemas.openxmlformats.org/drawingml/2006/picture">
+                  <pic:nvPicPr>
+                    <pic:cNvPr id="35" name="Picture 35"/>
+                    <pic:cNvPicPr/>
+                  </pic:nvPicPr>
+                  <pic:blipFill>
+                    <a:blip r:embed="rId38">
+                      <a:extLst>
+                        <a:ext uri="{28A0092B-C50C-407E-A947-70E740481C1C}">
+                          <a14:useLocalDpi xmlns:a14="http://schemas.microsoft.com/office/drawing/2010/main" val="0"/>
+                        </a:ext>
+                      </a:extLst>
+                    </a:blip>
+                    <a:stretch>
+                      <a:fillRect/>
+                    </a:stretch>
+                  </pic:blipFill>
+                  <pic:spPr>
+                    <a:xfrm>
+                      <a:off x="0" y="0"/>
+                      <a:ext cx="4807726" cy="1732527"/>
+                    </a:xfrm>
+                    <a:prstGeom prst="rect">
+                      <a:avLst/>
+                    </a:prstGeom>
+                  </pic:spPr>
+                </pic:pic>
+              </a:graphicData>
+            </a:graphic>
+          </wp:inline>
+        </w:drawing>
+      </w:r>
+    </w:p>
+    <w:p>
+      <w:pPr>
+        <w:pStyle w:val="ListParagraph"/>
+        <w:spacing w:line="360" w:lineRule="auto"/>
+        <w:ind w:left="1440"/>
+        <w:rPr>
+          <w:sz w:val="24"/>
+          <w:szCs w:val="24"/>
+        </w:rPr>
+      </w:pPr>
+      <w:r>
+        <w:rPr>
+          <w:noProof/>
+          <w:sz w:val="24"/>
+          <w:szCs w:val="24"/>
+        </w:rPr>
+        <w:drawing>
+          <wp:inline distT="0" distB="0" distL="0" distR="0" wp14:anchorId="6B3E01A0" wp14:editId="42EBCBC8">
+            <wp:extent cx="4762944" cy="1704686"/>
+            <wp:effectExtent l="0" t="0" r="0" b="0"/>
+            <wp:docPr id="36" name="Picture 36"/>
+            <wp:cNvGraphicFramePr>
+              <a:graphicFrameLocks xmlns:a="http://schemas.openxmlformats.org/drawingml/2006/main" noChangeAspect="1"/>
+            </wp:cNvGraphicFramePr>
+            <a:graphic xmlns:a="http://schemas.openxmlformats.org/drawingml/2006/main">
+              <a:graphicData uri="http://schemas.openxmlformats.org/drawingml/2006/picture">
+                <pic:pic xmlns:pic="http://schemas.openxmlformats.org/drawingml/2006/picture">
+                  <pic:nvPicPr>
+                    <pic:cNvPr id="36" name="Picture 36"/>
+                    <pic:cNvPicPr/>
+                  </pic:nvPicPr>
+                  <pic:blipFill>
+                    <a:blip r:embed="rId39">
+                      <a:extLst>
+                        <a:ext uri="{28A0092B-C50C-407E-A947-70E740481C1C}">
+                          <a14:useLocalDpi xmlns:a14="http://schemas.microsoft.com/office/drawing/2010/main" val="0"/>
+                        </a:ext>
+                      </a:extLst>
+                    </a:blip>
+                    <a:stretch>
+                      <a:fillRect/>
+                    </a:stretch>
+                  </pic:blipFill>
+                  <pic:spPr>
+                    <a:xfrm>
+                      <a:off x="0" y="0"/>
+                      <a:ext cx="4787360" cy="1713425"/>
+                    </a:xfrm>
+                    <a:prstGeom prst="rect">
+                      <a:avLst/>
+                    </a:prstGeom>
+                  </pic:spPr>
+                </pic:pic>
+              </a:graphicData>
+            </a:graphic>
+          </wp:inline>
+        </w:drawing>
+      </w:r>
+    </w:p>
+    <w:p>
+      <w:pPr>
+        <w:pStyle w:val="ListParagraph"/>
+        <w:spacing w:line="360" w:lineRule="auto"/>
+        <w:ind w:left="1440"/>
+        <w:rPr>
+          <w:sz w:val="24"/>
+          <w:szCs w:val="24"/>
+        </w:rPr>
+      </w:pPr>
+      <w:r>
+        <w:rPr>
+          <w:noProof/>
+          <w:sz w:val="24"/>
+          <w:szCs w:val="24"/>
+        </w:rPr>
+        <w:drawing>
+          <wp:inline distT="0" distB="0" distL="0" distR="0" wp14:anchorId="3C247F1D" wp14:editId="09EAA654">
+            <wp:extent cx="4762500" cy="1694351"/>
+            <wp:effectExtent l="0" t="0" r="0" b="1270"/>
+            <wp:docPr id="37" name="Picture 37"/>
+            <wp:cNvGraphicFramePr>
+              <a:graphicFrameLocks xmlns:a="http://schemas.openxmlformats.org/drawingml/2006/main" noChangeAspect="1"/>
+            </wp:cNvGraphicFramePr>
+            <a:graphic xmlns:a="http://schemas.openxmlformats.org/drawingml/2006/main">
+              <a:graphicData uri="http://schemas.openxmlformats.org/drawingml/2006/picture">
+                <pic:pic xmlns:pic="http://schemas.openxmlformats.org/drawingml/2006/picture">
+                  <pic:nvPicPr>
+                    <pic:cNvPr id="37" name="Picture 37"/>
+                    <pic:cNvPicPr/>
+                  </pic:nvPicPr>
+                  <pic:blipFill>
+                    <a:blip r:embed="rId40">
+                      <a:extLst>
+                        <a:ext uri="{28A0092B-C50C-407E-A947-70E740481C1C}">
+                          <a14:useLocalDpi xmlns:a14="http://schemas.microsoft.com/office/drawing/2010/main" val="0"/>
+                        </a:ext>
+                      </a:extLst>
+                    </a:blip>
+                    <a:stretch>
+                      <a:fillRect/>
+                    </a:stretch>
+                  </pic:blipFill>
+                  <pic:spPr>
+                    <a:xfrm>
+                      <a:off x="0" y="0"/>
+                      <a:ext cx="4789169" cy="1703839"/>
+                    </a:xfrm>
+                    <a:prstGeom prst="rect">
+                      <a:avLst/>
+                    </a:prstGeom>
+                  </pic:spPr>
+                </pic:pic>
+              </a:graphicData>
+            </a:graphic>
+          </wp:inline>
+        </w:drawing>
+      </w:r>
+    </w:p>
+    <w:p>
+      <w:pPr>
+        <w:pStyle w:val="ListParagraph"/>
+        <w:spacing w:line="360" w:lineRule="auto"/>
+        <w:ind w:left="1440"/>
+        <w:rPr>
+          <w:sz w:val="24"/>
+          <w:szCs w:val="24"/>
+        </w:rPr>
+      </w:pPr>
+      <w:r>
+        <w:rPr>
+          <w:noProof/>
+          <w:sz w:val="24"/>
+          <w:szCs w:val="24"/>
+        </w:rPr>
+        <w:drawing>
+          <wp:inline distT="0" distB="0" distL="0" distR="0" wp14:anchorId="6754504A" wp14:editId="310BF0DD">
+            <wp:extent cx="4869873" cy="1690408"/>
+            <wp:effectExtent l="0" t="0" r="6985" b="5080"/>
+            <wp:docPr id="38" name="Picture 38"/>
+            <wp:cNvGraphicFramePr>
+              <a:graphicFrameLocks xmlns:a="http://schemas.openxmlformats.org/drawingml/2006/main" noChangeAspect="1"/>
+            </wp:cNvGraphicFramePr>
+            <a:graphic xmlns:a="http://schemas.openxmlformats.org/drawingml/2006/main">
+              <a:graphicData uri="http://schemas.openxmlformats.org/drawingml/2006/picture">
+                <pic:pic xmlns:pic="http://schemas.openxmlformats.org/drawingml/2006/picture">
+                  <pic:nvPicPr>
+                    <pic:cNvPr id="38" name="Picture 38"/>
+                    <pic:cNvPicPr/>
+                  </pic:nvPicPr>
+                  <pic:blipFill>
+                    <a:blip r:embed="rId41">
+                      <a:extLst>
+                        <a:ext uri="{28A0092B-C50C-407E-A947-70E740481C1C}">
+                          <a14:useLocalDpi xmlns:a14="http://schemas.microsoft.com/office/drawing/2010/main" val="0"/>
+                        </a:ext>
+                      </a:extLst>
+                    </a:blip>
+                    <a:stretch>
+                      <a:fillRect/>
+                    </a:stretch>
+                  </pic:blipFill>
+                  <pic:spPr>
+                    <a:xfrm>
+                      <a:off x="0" y="0"/>
+                      <a:ext cx="4877888" cy="1693190"/>
+                    </a:xfrm>
+                    <a:prstGeom prst="rect">
+                      <a:avLst/>
+                    </a:prstGeom>
+                  </pic:spPr>
+                </pic:pic>
+              </a:graphicData>
+            </a:graphic>
+          </wp:inline>
+        </w:drawing>
+      </w:r>
+    </w:p>
+    <w:p>
+      <w:pPr>
+        <w:pStyle w:val="ListParagraph"/>
+        <w:spacing w:line="360" w:lineRule="auto"/>
+        <w:ind w:left="1440"/>
+        <w:rPr>
+          <w:sz w:val="24"/>
+          <w:szCs w:val="24"/>
+        </w:rPr>
+      </w:pPr>
+    </w:p>
+    <w:p>
+      <w:pPr>
+        <w:pStyle w:val="ListParagraph"/>
+        <w:spacing w:line="360" w:lineRule="auto"/>
+        <w:ind w:left="1440"/>
+        <w:rPr>
+          <w:sz w:val="24"/>
+          <w:szCs w:val="24"/>
+        </w:rPr>
+      </w:pPr>
+    </w:p>
+    <w:p>
+      <w:pPr>
+        <w:pStyle w:val="ListParagraph"/>
+        <w:numPr>
+          <w:ilvl w:val="0"/>
+          <w:numId w:val="2"/>
+        </w:numPr>
+        <w:spacing w:line="360" w:lineRule="auto"/>
+        <w:rPr>
+          <w:sz w:val="24"/>
+          <w:szCs w:val="24"/>
+        </w:rPr>
+      </w:pPr>
+      <w:r>
+        <w:rPr>
+          <w:sz w:val="24"/>
+          <w:szCs w:val="24"/>
+        </w:rPr>
+        <w:lastRenderedPageBreak/>
+        <w:t>Plotted all in one diagram to analyze it city wise.</w:t>
+      </w:r>
+    </w:p>
+    <w:p>
+      <w:pPr>
+        <w:pStyle w:val="ListParagraph"/>
+        <w:spacing w:line="360" w:lineRule="auto"/>
+        <w:ind w:left="1440"/>
+        <w:rPr>
+          <w:sz w:val="24"/>
+          <w:szCs w:val="24"/>
+        </w:rPr>
+      </w:pPr>
+      <w:r>
+        <w:rPr>
+          <w:noProof/>
+          <w:sz w:val="24"/>
+          <w:szCs w:val="24"/>
+        </w:rPr>
+        <w:drawing>
+          <wp:inline distT="0" distB="0" distL="0" distR="0" wp14:anchorId="54AE7754" wp14:editId="37DDE04B">
+            <wp:extent cx="4919526" cy="2429279"/>
+            <wp:effectExtent l="0" t="0" r="0" b="9525"/>
+            <wp:docPr id="40" name="Picture 40"/>
+            <wp:cNvGraphicFramePr>
+              <a:graphicFrameLocks xmlns:a="http://schemas.openxmlformats.org/drawingml/2006/main" noChangeAspect="1"/>
+            </wp:cNvGraphicFramePr>
+            <a:graphic xmlns:a="http://schemas.openxmlformats.org/drawingml/2006/main">
+              <a:graphicData uri="http://schemas.openxmlformats.org/drawingml/2006/picture">
+                <pic:pic xmlns:pic="http://schemas.openxmlformats.org/drawingml/2006/picture">
+                  <pic:nvPicPr>
+                    <pic:cNvPr id="40" name="Picture 40"/>
+                    <pic:cNvPicPr/>
+                  </pic:nvPicPr>
+                  <pic:blipFill>
+                    <a:blip r:embed="rId42">
+                      <a:extLst>
+                        <a:ext uri="{28A0092B-C50C-407E-A947-70E740481C1C}">
+                          <a14:useLocalDpi xmlns:a14="http://schemas.microsoft.com/office/drawing/2010/main" val="0"/>
+                        </a:ext>
+                      </a:extLst>
+                    </a:blip>
+                    <a:stretch>
+                      <a:fillRect/>
+                    </a:stretch>
+                  </pic:blipFill>
+                  <pic:spPr>
+                    <a:xfrm>
+                      <a:off x="0" y="0"/>
+                      <a:ext cx="4926809" cy="2432876"/>
+                    </a:xfrm>
+                    <a:prstGeom prst="rect">
+                      <a:avLst/>
+                    </a:prstGeom>
+                  </pic:spPr>
+                </pic:pic>
+              </a:graphicData>
+            </a:graphic>
+          </wp:inline>
+        </w:drawing>
+      </w:r>
+    </w:p>
+    <w:p>
+      <w:pPr>
+        <w:pStyle w:val="ListParagraph"/>
+        <w:numPr>
+          <w:ilvl w:val="0"/>
+          <w:numId w:val="1"/>
+        </w:numPr>
+        <w:spacing w:line="360" w:lineRule="auto"/>
+        <w:jc w:val="both"/>
+        <w:rPr>
+          <w:sz w:val="24"/>
+          <w:szCs w:val="24"/>
+        </w:rPr>
+      </w:pPr>
+      <w:r>
+        <w:rPr>
+          <w:sz w:val="24"/>
+          <w:szCs w:val="24"/>
+        </w:rPr>
+        <w:t>Then analyzed the distribution of HCHO gas variation in each city in lockdown period.</w:t>
+      </w:r>
+      <w:r>
+        <w:rPr>
+          <w:sz w:val="24"/>
+          <w:szCs w:val="24"/>
+        </w:rPr>
+        <w:t xml:space="preserve"> In this situation I assumed that lockdown period is from </w:t>
+      </w:r>
+      <w:r>
+        <w:rPr>
+          <w:sz w:val="24"/>
+          <w:szCs w:val="24"/>
+        </w:rPr>
+        <w:t>2020-03-01</w:t>
+      </w:r>
+      <w:r>
+        <w:rPr>
+          <w:sz w:val="24"/>
+          <w:szCs w:val="24"/>
+        </w:rPr>
+        <w:t xml:space="preserve"> to </w:t>
+      </w:r>
+      <w:r>
+        <w:rPr>
+          <w:sz w:val="24"/>
+          <w:szCs w:val="24"/>
+        </w:rPr>
+        <w:t>2021-10-01</w:t>
+      </w:r>
+      <w:r>
+        <w:rPr>
+          <w:sz w:val="24"/>
+          <w:szCs w:val="24"/>
+        </w:rPr>
+        <w:t xml:space="preserve"> </w:t>
+      </w:r>
+      <w:r>
+        <w:rPr>
+          <w:sz w:val="24"/>
+          <w:szCs w:val="24"/>
+        </w:rPr>
+        <w:t>due to various situations in the country.</w:t>
+      </w:r>
+    </w:p>
+    <w:p>
+      <w:pPr>
+        <w:pStyle w:val="ListParagraph"/>
+        <w:spacing w:line="360" w:lineRule="auto"/>
+        <w:jc w:val="both"/>
+        <w:rPr>
+          <w:sz w:val="24"/>
+          <w:szCs w:val="24"/>
+        </w:rPr>
+      </w:pPr>
+      <w:r>
+        <w:rPr>
+          <w:noProof/>
+          <w:sz w:val="24"/>
+          <w:szCs w:val="24"/>
+        </w:rPr>
+        <w:lastRenderedPageBreak/>
+        <w:drawing>
+          <wp:inline distT="0" distB="0" distL="0" distR="0" wp14:anchorId="1BCC5BD8" wp14:editId="01CA4B88">
+            <wp:extent cx="5943600" cy="4693920"/>
+            <wp:effectExtent l="0" t="0" r="0" b="0"/>
+            <wp:docPr id="41" name="Picture 41"/>
+            <wp:cNvGraphicFramePr>
+              <a:graphicFrameLocks xmlns:a="http://schemas.openxmlformats.org/drawingml/2006/main" noChangeAspect="1"/>
+            </wp:cNvGraphicFramePr>
+            <a:graphic xmlns:a="http://schemas.openxmlformats.org/drawingml/2006/main">
+              <a:graphicData uri="http://schemas.openxmlformats.org/drawingml/2006/picture">
+                <pic:pic xmlns:pic="http://schemas.openxmlformats.org/drawingml/2006/picture">
+                  <pic:nvPicPr>
+                    <pic:cNvPr id="41" name="Picture 41"/>
+                    <pic:cNvPicPr/>
+                  </pic:nvPicPr>
+                  <pic:blipFill>
+                    <a:blip r:embed="rId43">
+                      <a:extLst>
+                        <a:ext uri="{28A0092B-C50C-407E-A947-70E740481C1C}">
+                          <a14:useLocalDpi xmlns:a14="http://schemas.microsoft.com/office/drawing/2010/main" val="0"/>
+                        </a:ext>
+                      </a:extLst>
+                    </a:blip>
+                    <a:stretch>
+                      <a:fillRect/>
+                    </a:stretch>
+                  </pic:blipFill>
+                  <pic:spPr>
+                    <a:xfrm>
+                      <a:off x="0" y="0"/>
+                      <a:ext cx="5943600" cy="4693920"/>
+                    </a:xfrm>
+                    <a:prstGeom prst="rect">
+                      <a:avLst/>
+                    </a:prstGeom>
+                  </pic:spPr>
+                </pic:pic>
+              </a:graphicData>
+            </a:graphic>
+          </wp:inline>
+        </w:drawing>
+      </w:r>
+    </w:p>
+    <w:p>
+      <w:pPr>
+        <w:pStyle w:val="ListParagraph"/>
+        <w:numPr>
+          <w:ilvl w:val="0"/>
+          <w:numId w:val="1"/>
+        </w:numPr>
+        <w:spacing w:line="360" w:lineRule="auto"/>
+        <w:jc w:val="both"/>
+        <w:rPr>
+          <w:sz w:val="24"/>
+          <w:szCs w:val="24"/>
+        </w:rPr>
+      </w:pPr>
+      <w:r>
+        <w:rPr>
+          <w:sz w:val="24"/>
+          <w:szCs w:val="24"/>
+        </w:rPr>
+        <w:t>Then taken the average HCHO level of each city before, after and during lockdown period.</w:t>
+      </w:r>
+    </w:p>
+    <w:p>
+      <w:pPr>
+        <w:pStyle w:val="ListParagraph"/>
+        <w:spacing w:line="360" w:lineRule="auto"/>
+        <w:jc w:val="both"/>
+        <w:rPr>
+          <w:sz w:val="24"/>
+          <w:szCs w:val="24"/>
+        </w:rPr>
+      </w:pPr>
+      <w:r>
+        <w:rPr>
+          <w:noProof/>
+          <w:sz w:val="24"/>
+          <w:szCs w:val="24"/>
+        </w:rPr>
+        <w:drawing>
+          <wp:inline distT="0" distB="0" distL="0" distR="0" wp14:anchorId="1F1422AB" wp14:editId="5207C95A">
+            <wp:extent cx="5126182" cy="2565829"/>
+            <wp:effectExtent l="0" t="0" r="0" b="6350"/>
+            <wp:docPr id="42" name="Picture 42"/>
+            <wp:cNvGraphicFramePr>
+              <a:graphicFrameLocks xmlns:a="http://schemas.openxmlformats.org/drawingml/2006/main" noChangeAspect="1"/>
+            </wp:cNvGraphicFramePr>
+            <a:graphic xmlns:a="http://schemas.openxmlformats.org/drawingml/2006/main">
+              <a:graphicData uri="http://schemas.openxmlformats.org/drawingml/2006/picture">
+                <pic:pic xmlns:pic="http://schemas.openxmlformats.org/drawingml/2006/picture">
+                  <pic:nvPicPr>
+                    <pic:cNvPr id="42" name="Picture 42"/>
+                    <pic:cNvPicPr/>
+                  </pic:nvPicPr>
+                  <pic:blipFill>
+                    <a:blip r:embed="rId44">
+                      <a:extLst>
+                        <a:ext uri="{28A0092B-C50C-407E-A947-70E740481C1C}">
+                          <a14:useLocalDpi xmlns:a14="http://schemas.microsoft.com/office/drawing/2010/main" val="0"/>
+                        </a:ext>
+                      </a:extLst>
+                    </a:blip>
+                    <a:stretch>
+                      <a:fillRect/>
+                    </a:stretch>
+                  </pic:blipFill>
+                  <pic:spPr>
+                    <a:xfrm>
+                      <a:off x="0" y="0"/>
+                      <a:ext cx="5138179" cy="2571834"/>
+                    </a:xfrm>
+                    <a:prstGeom prst="rect">
+                      <a:avLst/>
+                    </a:prstGeom>
+                  </pic:spPr>
+                </pic:pic>
+              </a:graphicData>
+            </a:graphic>
+          </wp:inline>
+        </w:drawing>
+      </w:r>
+    </w:p>
+    <w:p>
+      <w:pPr>
+        <w:pStyle w:val="ListParagraph"/>
+        <w:numPr>
+          <w:ilvl w:val="0"/>
+          <w:numId w:val="1"/>
+        </w:numPr>
+        <w:spacing w:line="360" w:lineRule="auto"/>
+        <w:jc w:val="both"/>
+        <w:rPr>
+          <w:sz w:val="24"/>
+          <w:szCs w:val="24"/>
+        </w:rPr>
+      </w:pPr>
+      <w:r>
+        <w:rPr>
+          <w:sz w:val="24"/>
+          <w:szCs w:val="24"/>
+        </w:rPr>
+        <w:lastRenderedPageBreak/>
+        <w:t xml:space="preserve">Taken the HCHO levels and how they effect for human. # reference </w:t>
+      </w:r>
+    </w:p>
+    <w:p>
+      <w:pPr>
+        <w:pStyle w:val="ListParagraph"/>
+        <w:numPr>
+          <w:ilvl w:val="0"/>
+          <w:numId w:val="3"/>
+        </w:numPr>
+        <w:spacing w:line="360" w:lineRule="auto"/>
+        <w:jc w:val="both"/>
+        <w:rPr>
+          <w:sz w:val="24"/>
+          <w:szCs w:val="24"/>
+        </w:rPr>
+      </w:pPr>
+      <w:r>
+        <w:rPr>
+          <w:sz w:val="24"/>
+          <w:szCs w:val="24"/>
+        </w:rPr>
+        <w:t>safe level to prevent irritation for most people: 0.00008 mol/m²</w:t>
+      </w:r>
+    </w:p>
+    <w:p>
+      <w:pPr>
+        <w:pStyle w:val="ListParagraph"/>
+        <w:numPr>
+          <w:ilvl w:val="0"/>
+          <w:numId w:val="3"/>
+        </w:numPr>
+        <w:spacing w:line="360" w:lineRule="auto"/>
+        <w:jc w:val="both"/>
+        <w:rPr>
+          <w:sz w:val="24"/>
+          <w:szCs w:val="24"/>
+        </w:rPr>
+      </w:pPr>
+      <w:r>
+        <w:rPr>
+          <w:sz w:val="24"/>
+          <w:szCs w:val="24"/>
+        </w:rPr>
+        <w:t>caution level where discomfort and irritation can begin: 0.0001 mol/m²</w:t>
+      </w:r>
+    </w:p>
+    <w:p>
+      <w:pPr>
+        <w:pStyle w:val="ListParagraph"/>
+        <w:numPr>
+          <w:ilvl w:val="0"/>
+          <w:numId w:val="3"/>
+        </w:numPr>
+        <w:spacing w:line="360" w:lineRule="auto"/>
+        <w:jc w:val="both"/>
+        <w:rPr>
+          <w:sz w:val="24"/>
+          <w:szCs w:val="24"/>
+        </w:rPr>
+      </w:pPr>
+      <w:r>
+        <w:rPr>
+          <w:sz w:val="24"/>
+          <w:szCs w:val="24"/>
+        </w:rPr>
+        <w:t>high concern level indicating significant risk of respiratory issues: 0.0003 mol/m²</w:t>
+      </w:r>
+    </w:p>
+    <w:p>
+      <w:pPr>
+        <w:pStyle w:val="ListParagraph"/>
+        <w:numPr>
+          <w:ilvl w:val="0"/>
+          <w:numId w:val="3"/>
+        </w:numPr>
+        <w:spacing w:line="360" w:lineRule="auto"/>
+        <w:jc w:val="both"/>
+        <w:rPr>
+          <w:sz w:val="24"/>
+          <w:szCs w:val="24"/>
+        </w:rPr>
+      </w:pPr>
+      <w:r>
+        <w:rPr>
+          <w:sz w:val="24"/>
+          <w:szCs w:val="24"/>
+        </w:rPr>
+        <w:t>dangerous level, potentially lethal or causing severe health effects: 0.01 mol/m²</w:t>
+      </w:r>
+    </w:p>
+    <w:p>
+      <w:pPr>
+        <w:spacing w:line="360" w:lineRule="auto"/>
+        <w:jc w:val="both"/>
+        <w:rPr>
+          <w:sz w:val="24"/>
+          <w:szCs w:val="24"/>
+        </w:rPr>
+      </w:pPr>
+      <w:r>
+        <w:rPr>
+          <w:sz w:val="24"/>
+          <w:szCs w:val="24"/>
+        </w:rPr>
+        <w:t>using this I visualized how gas levels varies in different cities using periods such as before, during and after lockdown using folium heatmaps.</w:t>
+      </w:r>
+    </w:p>
+    <w:p>
+      <w:pPr>
+        <w:spacing w:line="360" w:lineRule="auto"/>
+        <w:jc w:val="both"/>
+        <w:rPr>
+          <w:sz w:val="24"/>
+          <w:szCs w:val="24"/>
+        </w:rPr>
+      </w:pPr>
+      <w:r>
+        <w:rPr>
+          <w:sz w:val="24"/>
+          <w:szCs w:val="24"/>
+        </w:rPr>
+        <w:t>Logic used for making the heatmap</w:t>
+      </w:r>
+    </w:p>
+    <w:p>
+      <w:pPr>
+        <w:spacing w:line="360" w:lineRule="auto"/>
+        <w:jc w:val="both"/>
+        <w:rPr>
+          <w:sz w:val="24"/>
+          <w:szCs w:val="24"/>
+        </w:rPr>
+      </w:pPr>
+      <w:r>
+        <w:rPr>
+          <w:noProof/>
+          <w:sz w:val="24"/>
+          <w:szCs w:val="24"/>
+        </w:rPr>
+        <w:drawing>
+          <wp:inline distT="0" distB="0" distL="0" distR="0" wp14:anchorId="472E9B51" wp14:editId="17109D49">
+            <wp:extent cx="2674852" cy="1318374"/>
+            <wp:effectExtent l="0" t="0" r="0" b="0"/>
+            <wp:docPr id="46" name="Picture 46"/>
+            <wp:cNvGraphicFramePr>
+              <a:graphicFrameLocks xmlns:a="http://schemas.openxmlformats.org/drawingml/2006/main" noChangeAspect="1"/>
+            </wp:cNvGraphicFramePr>
+            <a:graphic xmlns:a="http://schemas.openxmlformats.org/drawingml/2006/main">
+              <a:graphicData uri="http://schemas.openxmlformats.org/drawingml/2006/picture">
+                <pic:pic xmlns:pic="http://schemas.openxmlformats.org/drawingml/2006/picture">
+                  <pic:nvPicPr>
+                    <pic:cNvPr id="46" name="Picture 46"/>
+                    <pic:cNvPicPr/>
+                  </pic:nvPicPr>
+                  <pic:blipFill>
+                    <a:blip r:embed="rId45">
+                      <a:extLst>
+                        <a:ext uri="{28A0092B-C50C-407E-A947-70E740481C1C}">
+                          <a14:useLocalDpi xmlns:a14="http://schemas.microsoft.com/office/drawing/2010/main" val="0"/>
+                        </a:ext>
+                      </a:extLst>
+                    </a:blip>
+                    <a:stretch>
+                      <a:fillRect/>
+                    </a:stretch>
+                  </pic:blipFill>
+                  <pic:spPr>
+                    <a:xfrm>
+                      <a:off x="0" y="0"/>
+                      <a:ext cx="2674852" cy="1318374"/>
+                    </a:xfrm>
+                    <a:prstGeom prst="rect">
+                      <a:avLst/>
+                    </a:prstGeom>
+                  </pic:spPr>
+                </pic:pic>
+              </a:graphicData>
+            </a:graphic>
+          </wp:inline>
+        </w:drawing>
+      </w:r>
+    </w:p>
+    <w:p>
+      <w:pPr>
+        <w:spacing w:line="360" w:lineRule="auto"/>
+        <w:jc w:val="both"/>
+        <w:rPr>
+          <w:sz w:val="24"/>
+          <w:szCs w:val="24"/>
+        </w:rPr>
+      </w:pPr>
+      <w:r>
+        <w:rPr>
+          <w:noProof/>
+          <w:sz w:val="24"/>
+          <w:szCs w:val="24"/>
+        </w:rPr>
+        <w:drawing>
+          <wp:inline distT="0" distB="0" distL="0" distR="0" wp14:anchorId="0EF74650" wp14:editId="1CCA0C0A">
+            <wp:extent cx="5943600" cy="3572510"/>
+            <wp:effectExtent l="0" t="0" r="0" b="8890"/>
+            <wp:docPr id="43" name="Picture 43"/>
+            <wp:cNvGraphicFramePr>
+              <a:graphicFrameLocks xmlns:a="http://schemas.openxmlformats.org/drawingml/2006/main" noChangeAspect="1"/>
+            </wp:cNvGraphicFramePr>
+            <a:graphic xmlns:a="http://schemas.openxmlformats.org/drawingml/2006/main">
+              <a:graphicData uri="http://schemas.openxmlformats.org/drawingml/2006/picture">
+                <pic:pic xmlns:pic="http://schemas.openxmlformats.org/drawingml/2006/picture">
+                  <pic:nvPicPr>
+                    <pic:cNvPr id="43" name="Picture 43"/>
+                    <pic:cNvPicPr/>
+                  </pic:nvPicPr>
+                  <pic:blipFill>
+                    <a:blip r:embed="rId46">
+                      <a:extLst>
+                        <a:ext uri="{28A0092B-C50C-407E-A947-70E740481C1C}">
+                          <a14:useLocalDpi xmlns:a14="http://schemas.microsoft.com/office/drawing/2010/main" val="0"/>
+                        </a:ext>
+                      </a:extLst>
+                    </a:blip>
+                    <a:stretch>
+                      <a:fillRect/>
+                    </a:stretch>
+                  </pic:blipFill>
+                  <pic:spPr>
+                    <a:xfrm>
+                      <a:off x="0" y="0"/>
+                      <a:ext cx="5943600" cy="3572510"/>
+                    </a:xfrm>
+                    <a:prstGeom prst="rect">
+                      <a:avLst/>
+                    </a:prstGeom>
+                  </pic:spPr>
+                </pic:pic>
+              </a:graphicData>
+            </a:graphic>
+          </wp:inline>
+        </w:drawing>
+      </w:r>
+    </w:p>
+    <w:p>
+      <w:pPr>
+        <w:spacing w:line="360" w:lineRule="auto"/>
+        <w:jc w:val="both"/>
+        <w:rPr>
+          <w:sz w:val="24"/>
+          <w:szCs w:val="24"/>
+        </w:rPr>
+      </w:pPr>
+      <w:r>
+        <w:rPr>
+          <w:noProof/>
+          <w:sz w:val="24"/>
+          <w:szCs w:val="24"/>
+        </w:rPr>
+        <w:lastRenderedPageBreak/>
+        <w:drawing>
+          <wp:inline distT="0" distB="0" distL="0" distR="0" wp14:anchorId="596D875F" wp14:editId="2E21DE3E">
+            <wp:extent cx="5943600" cy="3719195"/>
+            <wp:effectExtent l="0" t="0" r="0" b="0"/>
+            <wp:docPr id="44" name="Picture 44"/>
+            <wp:cNvGraphicFramePr>
+              <a:graphicFrameLocks xmlns:a="http://schemas.openxmlformats.org/drawingml/2006/main" noChangeAspect="1"/>
+            </wp:cNvGraphicFramePr>
+            <a:graphic xmlns:a="http://schemas.openxmlformats.org/drawingml/2006/main">
+              <a:graphicData uri="http://schemas.openxmlformats.org/drawingml/2006/picture">
+                <pic:pic xmlns:pic="http://schemas.openxmlformats.org/drawingml/2006/picture">
+                  <pic:nvPicPr>
+                    <pic:cNvPr id="44" name="Picture 44"/>
+                    <pic:cNvPicPr/>
+                  </pic:nvPicPr>
+                  <pic:blipFill>
+                    <a:blip r:embed="rId47">
+                      <a:extLst>
+                        <a:ext uri="{28A0092B-C50C-407E-A947-70E740481C1C}">
+                          <a14:useLocalDpi xmlns:a14="http://schemas.microsoft.com/office/drawing/2010/main" val="0"/>
+                        </a:ext>
+                      </a:extLst>
+                    </a:blip>
+                    <a:stretch>
+                      <a:fillRect/>
+                    </a:stretch>
+                  </pic:blipFill>
+                  <pic:spPr>
+                    <a:xfrm>
+                      <a:off x="0" y="0"/>
+                      <a:ext cx="5943600" cy="3719195"/>
+                    </a:xfrm>
+                    <a:prstGeom prst="rect">
+                      <a:avLst/>
+                    </a:prstGeom>
+                  </pic:spPr>
+                </pic:pic>
+              </a:graphicData>
+            </a:graphic>
+          </wp:inline>
+        </w:drawing>
+      </w:r>
+    </w:p>
+    <w:p>
+      <w:pPr>
+        <w:spacing w:line="360" w:lineRule="auto"/>
+        <w:jc w:val="both"/>
+        <w:rPr>
+          <w:sz w:val="24"/>
+          <w:szCs w:val="24"/>
+        </w:rPr>
+      </w:pPr>
+      <w:r>
+        <w:rPr>
+          <w:noProof/>
+          <w:sz w:val="24"/>
+          <w:szCs w:val="24"/>
+        </w:rPr>
+        <w:drawing>
+          <wp:inline distT="0" distB="0" distL="0" distR="0" wp14:anchorId="1706B3E2" wp14:editId="55A56BDC">
+            <wp:extent cx="5943600" cy="3604260"/>
+            <wp:effectExtent l="0" t="0" r="0" b="0"/>
+            <wp:docPr id="45" name="Picture 45"/>
+            <wp:cNvGraphicFramePr>
+              <a:graphicFrameLocks xmlns:a="http://schemas.openxmlformats.org/drawingml/2006/main" noChangeAspect="1"/>
+            </wp:cNvGraphicFramePr>
+            <a:graphic xmlns:a="http://schemas.openxmlformats.org/drawingml/2006/main">
+              <a:graphicData uri="http://schemas.openxmlformats.org/drawingml/2006/picture">
+                <pic:pic xmlns:pic="http://schemas.openxmlformats.org/drawingml/2006/picture">
+                  <pic:nvPicPr>
+                    <pic:cNvPr id="45" name="Picture 45"/>
+                    <pic:cNvPicPr/>
+                  </pic:nvPicPr>
+                  <pic:blipFill>
+                    <a:blip r:embed="rId48">
+                      <a:extLst>
+                        <a:ext uri="{28A0092B-C50C-407E-A947-70E740481C1C}">
+                          <a14:useLocalDpi xmlns:a14="http://schemas.microsoft.com/office/drawing/2010/main" val="0"/>
+                        </a:ext>
+                      </a:extLst>
+                    </a:blip>
+                    <a:stretch>
+                      <a:fillRect/>
+                    </a:stretch>
+                  </pic:blipFill>
+                  <pic:spPr>
+                    <a:xfrm>
+                      <a:off x="0" y="0"/>
+                      <a:ext cx="5943600" cy="3604260"/>
+                    </a:xfrm>
+                    <a:prstGeom prst="rect">
+                      <a:avLst/>
+                    </a:prstGeom>
+                  </pic:spPr>
+                </pic:pic>
+              </a:graphicData>
+            </a:graphic>
+          </wp:inline>
+        </w:drawing>
+      </w:r>
+    </w:p>
+    <w:p>
+      <w:pPr>
+        <w:pStyle w:val="ListParagraph"/>
+        <w:numPr>
+          <w:ilvl w:val="0"/>
+          <w:numId w:val="4"/>
+        </w:numPr>
+        <w:spacing w:line="360" w:lineRule="auto"/>
+        <w:jc w:val="both"/>
+        <w:rPr>
+          <w:sz w:val="24"/>
+          <w:szCs w:val="24"/>
+        </w:rPr>
+      </w:pPr>
+      <w:r>
+        <w:rPr>
+          <w:sz w:val="24"/>
+          <w:szCs w:val="24"/>
+        </w:rPr>
+        <w:lastRenderedPageBreak/>
+        <w:t>Taken the average HCHO gas distribution with in above 3 seasons.</w:t>
+      </w:r>
+    </w:p>
+    <w:p>
+      <w:pPr>
+        <w:pStyle w:val="ListParagraph"/>
+        <w:spacing w:line="360" w:lineRule="auto"/>
+        <w:jc w:val="both"/>
+        <w:rPr>
+          <w:sz w:val="24"/>
+          <w:szCs w:val="24"/>
+        </w:rPr>
+      </w:pPr>
+      <w:r>
+        <w:rPr>
+          <w:noProof/>
+          <w:sz w:val="24"/>
+          <w:szCs w:val="24"/>
+        </w:rPr>
+        <w:drawing>
+          <wp:inline distT="0" distB="0" distL="0" distR="0" wp14:anchorId="4D0D857A" wp14:editId="55088923">
+            <wp:extent cx="4613625" cy="2957945"/>
+            <wp:effectExtent l="0" t="0" r="0" b="0"/>
+            <wp:docPr id="48" name="Picture 48"/>
+            <wp:cNvGraphicFramePr>
+              <a:graphicFrameLocks xmlns:a="http://schemas.openxmlformats.org/drawingml/2006/main" noChangeAspect="1"/>
+            </wp:cNvGraphicFramePr>
+            <a:graphic xmlns:a="http://schemas.openxmlformats.org/drawingml/2006/main">
+              <a:graphicData uri="http://schemas.openxmlformats.org/drawingml/2006/picture">
+                <pic:pic xmlns:pic="http://schemas.openxmlformats.org/drawingml/2006/picture">
+                  <pic:nvPicPr>
+                    <pic:cNvPr id="48" name="Picture 48"/>
+                    <pic:cNvPicPr/>
+                  </pic:nvPicPr>
+                  <pic:blipFill>
+                    <a:blip r:embed="rId49">
+                      <a:extLst>
+                        <a:ext uri="{28A0092B-C50C-407E-A947-70E740481C1C}">
+                          <a14:useLocalDpi xmlns:a14="http://schemas.microsoft.com/office/drawing/2010/main" val="0"/>
+                        </a:ext>
+                      </a:extLst>
+                    </a:blip>
+                    <a:stretch>
+                      <a:fillRect/>
+                    </a:stretch>
+                  </pic:blipFill>
+                  <pic:spPr>
+                    <a:xfrm>
+                      <a:off x="0" y="0"/>
+                      <a:ext cx="4614833" cy="2958720"/>
+                    </a:xfrm>
+                    <a:prstGeom prst="rect">
+                      <a:avLst/>
+                    </a:prstGeom>
+                  </pic:spPr>
+                </pic:pic>
+              </a:graphicData>
+            </a:graphic>
+          </wp:inline>
+        </w:drawing>
+      </w:r>
+    </w:p>
+    <w:p>
+      <w:pPr>
+        <w:pStyle w:val="ListParagraph"/>
+        <w:spacing w:line="360" w:lineRule="auto"/>
+        <w:jc w:val="both"/>
+        <w:rPr>
+          <w:sz w:val="24"/>
+          <w:szCs w:val="24"/>
+        </w:rPr>
+      </w:pPr>
+      <w:r>
+        <w:rPr>
+          <w:sz w:val="24"/>
+          <w:szCs w:val="24"/>
+        </w:rPr>
+        <w:t>For further analysis I taken a Sri Lankan weather dataset separately and preprocessed that dataset separately and loaded in this notebook for continue advanced analysis using main factors that contributing for distribution of a gas.</w:t>
+      </w:r>
+    </w:p>
+    <w:p>
+      <w:pPr>
+        <w:pStyle w:val="HTMLPreformatted"/>
+        <w:shd w:val="clear" w:color="auto" w:fill="FFFFFF"/>
+        <w:wordWrap w:val="0"/>
+        <w:textAlignment w:val="baseline"/>
+        <w:rPr>
+          <w:rFonts w:asciiTheme="minorHAnsi" w:hAnsiTheme="minorHAnsi" w:cstheme="minorHAnsi"/>
+          <w:sz w:val="24"/>
+          <w:szCs w:val="24"/>
+        </w:rPr>
+      </w:pPr>
+      <w:r>
+        <w:rPr>
+          <w:rFonts w:asciiTheme="minorHAnsi" w:hAnsiTheme="minorHAnsi" w:cstheme="minorHAnsi"/>
+          <w:sz w:val="24"/>
+          <w:szCs w:val="24"/>
+        </w:rPr>
+        <w:t xml:space="preserve">             </w:t>
+      </w:r>
+      <w:r>
+        <w:rPr>
+          <w:rFonts w:asciiTheme="minorHAnsi" w:hAnsiTheme="minorHAnsi" w:cstheme="minorHAnsi"/>
+          <w:sz w:val="24"/>
+          <w:szCs w:val="24"/>
+        </w:rPr>
+        <w:t xml:space="preserve">That dataset is a cleaned dataset but it has details belongs to following cities. </w:t>
+      </w:r>
+    </w:p>
+    <w:p>
+      <w:pPr>
+        <w:pStyle w:val="HTMLPreformatted"/>
+        <w:shd w:val="clear" w:color="auto" w:fill="FFFFFF"/>
+        <w:wordWrap w:val="0"/>
+        <w:textAlignment w:val="baseline"/>
+        <w:rPr>
+          <w:rFonts w:asciiTheme="minorHAnsi" w:hAnsiTheme="minorHAnsi" w:cstheme="minorHAnsi"/>
+          <w:color w:val="000000"/>
+          <w:sz w:val="24"/>
+          <w:szCs w:val="24"/>
+        </w:rPr>
+      </w:pPr>
+      <w:r>
+        <w:rPr>
+          <w:rFonts w:asciiTheme="minorHAnsi" w:hAnsiTheme="minorHAnsi" w:cstheme="minorHAnsi"/>
+          <w:color w:val="000000"/>
+          <w:sz w:val="24"/>
+          <w:szCs w:val="24"/>
+        </w:rPr>
+        <w:t xml:space="preserve">             </w:t>
+      </w:r>
+      <w:r>
+        <w:rPr>
+          <w:rFonts w:asciiTheme="minorHAnsi" w:hAnsiTheme="minorHAnsi" w:cstheme="minorHAnsi"/>
+          <w:color w:val="000000"/>
+          <w:sz w:val="24"/>
+          <w:szCs w:val="24"/>
+        </w:rPr>
+        <w:t>'Colombo</w:t>
+      </w:r>
+      <w:r>
+        <w:rPr>
+          <w:rFonts w:asciiTheme="minorHAnsi" w:hAnsiTheme="minorHAnsi" w:cstheme="minorHAnsi"/>
+          <w:color w:val="000000"/>
+          <w:sz w:val="24"/>
+          <w:szCs w:val="24"/>
+        </w:rPr>
+        <w:t>’,</w:t>
+      </w:r>
+      <w:r>
+        <w:rPr>
+          <w:rFonts w:asciiTheme="minorHAnsi" w:hAnsiTheme="minorHAnsi" w:cstheme="minorHAnsi"/>
+          <w:color w:val="000000"/>
+          <w:sz w:val="24"/>
+          <w:szCs w:val="24"/>
+        </w:rPr>
+        <w:t xml:space="preserve"> ‘</w:t>
+      </w:r>
+      <w:r>
+        <w:rPr>
+          <w:rFonts w:asciiTheme="minorHAnsi" w:hAnsiTheme="minorHAnsi" w:cstheme="minorHAnsi"/>
+          <w:color w:val="000000"/>
+          <w:sz w:val="24"/>
+          <w:szCs w:val="24"/>
+        </w:rPr>
+        <w:t>Kandy</w:t>
+      </w:r>
+      <w:r>
+        <w:rPr>
+          <w:rFonts w:asciiTheme="minorHAnsi" w:hAnsiTheme="minorHAnsi" w:cstheme="minorHAnsi"/>
+          <w:color w:val="000000"/>
+          <w:sz w:val="24"/>
+          <w:szCs w:val="24"/>
+        </w:rPr>
+        <w:t>’, ‘</w:t>
+      </w:r>
+      <w:r>
+        <w:rPr>
+          <w:rFonts w:asciiTheme="minorHAnsi" w:hAnsiTheme="minorHAnsi" w:cstheme="minorHAnsi"/>
+          <w:color w:val="000000"/>
+          <w:sz w:val="24"/>
+          <w:szCs w:val="24"/>
+        </w:rPr>
+        <w:t>Jaffna</w:t>
+      </w:r>
+      <w:r>
+        <w:rPr>
+          <w:rFonts w:asciiTheme="minorHAnsi" w:hAnsiTheme="minorHAnsi" w:cstheme="minorHAnsi"/>
+          <w:color w:val="000000"/>
+          <w:sz w:val="24"/>
+          <w:szCs w:val="24"/>
+        </w:rPr>
+        <w:t>’, ‘</w:t>
+      </w:r>
+      <w:r>
+        <w:rPr>
+          <w:rFonts w:asciiTheme="minorHAnsi" w:hAnsiTheme="minorHAnsi" w:cstheme="minorHAnsi"/>
+          <w:color w:val="000000"/>
+          <w:sz w:val="24"/>
+          <w:szCs w:val="24"/>
+        </w:rPr>
+        <w:t>Matara</w:t>
+      </w:r>
+      <w:r>
+        <w:rPr>
+          <w:rFonts w:asciiTheme="minorHAnsi" w:hAnsiTheme="minorHAnsi" w:cstheme="minorHAnsi"/>
+          <w:color w:val="000000"/>
+          <w:sz w:val="24"/>
+          <w:szCs w:val="24"/>
+        </w:rPr>
+        <w:t>’, ‘</w:t>
+      </w:r>
+      <w:r>
+        <w:rPr>
+          <w:rFonts w:asciiTheme="minorHAnsi" w:hAnsiTheme="minorHAnsi" w:cstheme="minorHAnsi"/>
+          <w:color w:val="000000"/>
+          <w:sz w:val="24"/>
+          <w:szCs w:val="24"/>
+        </w:rPr>
+        <w:t>Kurunegala'</w:t>
+      </w:r>
+      <w:r>
+        <w:rPr>
+          <w:rFonts w:asciiTheme="minorHAnsi" w:hAnsiTheme="minorHAnsi" w:cstheme="minorHAnsi"/>
+          <w:color w:val="000000"/>
+          <w:sz w:val="24"/>
+          <w:szCs w:val="24"/>
+        </w:rPr>
+        <w:t>.</w:t>
+      </w:r>
+    </w:p>
+    <w:p>
+      <w:pPr>
+        <w:pStyle w:val="HTMLPreformatted"/>
+        <w:shd w:val="clear" w:color="auto" w:fill="FFFFFF"/>
+        <w:wordWrap w:val="0"/>
+        <w:textAlignment w:val="baseline"/>
+        <w:rPr>
+          <w:rFonts w:asciiTheme="minorHAnsi" w:hAnsiTheme="minorHAnsi" w:cstheme="minorHAnsi"/>
+          <w:color w:val="000000"/>
+          <w:sz w:val="24"/>
+          <w:szCs w:val="24"/>
+        </w:rPr>
+      </w:pPr>
+    </w:p>
+    <w:p>
+      <w:pPr>
+        <w:pStyle w:val="HTMLPreformatted"/>
+        <w:numPr>
+          <w:ilvl w:val="0"/>
+          <w:numId w:val="4"/>
+        </w:numPr>
+        <w:shd w:val="clear" w:color="auto" w:fill="FFFFFF"/>
+        <w:wordWrap w:val="0"/>
+        <w:textAlignment w:val="baseline"/>
+        <w:rPr>
+          <w:rFonts w:asciiTheme="minorHAnsi" w:hAnsiTheme="minorHAnsi" w:cstheme="minorHAnsi"/>
+          <w:color w:val="000000"/>
+          <w:sz w:val="24"/>
+          <w:szCs w:val="24"/>
+        </w:rPr>
+      </w:pPr>
+      <w:r>
+        <w:rPr>
+          <w:rFonts w:asciiTheme="minorHAnsi" w:hAnsiTheme="minorHAnsi" w:cstheme="minorHAnsi"/>
+          <w:color w:val="000000"/>
+          <w:sz w:val="24"/>
+          <w:szCs w:val="24"/>
+        </w:rPr>
+        <w:t>Then I merged my concatenated dataset with my new weather dataset using date and location.</w:t>
+      </w:r>
+    </w:p>
+    <w:p>
+      <w:pPr>
+        <w:pStyle w:val="HTMLPreformatted"/>
+        <w:shd w:val="clear" w:color="auto" w:fill="FFFFFF"/>
+        <w:wordWrap w:val="0"/>
+        <w:ind w:left="720"/>
+        <w:textAlignment w:val="baseline"/>
+        <w:rPr>
+          <w:rFonts w:asciiTheme="minorHAnsi" w:hAnsiTheme="minorHAnsi" w:cstheme="minorHAnsi"/>
+          <w:color w:val="000000"/>
+          <w:sz w:val="24"/>
+          <w:szCs w:val="24"/>
+        </w:rPr>
+      </w:pPr>
+      <w:r>
+        <w:rPr>
+          <w:rFonts w:asciiTheme="minorHAnsi" w:hAnsiTheme="minorHAnsi" w:cstheme="minorHAnsi"/>
+          <w:noProof/>
+          <w:color w:val="000000"/>
+          <w:sz w:val="24"/>
+          <w:szCs w:val="24"/>
+        </w:rPr>
+        <w:lastRenderedPageBreak/>
+        <w:drawing>
+          <wp:inline distT="0" distB="0" distL="0" distR="0" wp14:anchorId="3CA40781" wp14:editId="696CE0C7">
+            <wp:extent cx="5465618" cy="3547982"/>
+            <wp:effectExtent l="0" t="0" r="1905" b="0"/>
+            <wp:docPr id="50" name="Picture 50"/>
+            <wp:cNvGraphicFramePr>
+              <a:graphicFrameLocks xmlns:a="http://schemas.openxmlformats.org/drawingml/2006/main" noChangeAspect="1"/>
+            </wp:cNvGraphicFramePr>
+            <a:graphic xmlns:a="http://schemas.openxmlformats.org/drawingml/2006/main">
+              <a:graphicData uri="http://schemas.openxmlformats.org/drawingml/2006/picture">
+                <pic:pic xmlns:pic="http://schemas.openxmlformats.org/drawingml/2006/picture">
+                  <pic:nvPicPr>
+                    <pic:cNvPr id="50" name="Picture 50"/>
+                    <pic:cNvPicPr/>
+                  </pic:nvPicPr>
+                  <pic:blipFill>
+                    <a:blip r:embed="rId50">
+                      <a:extLst>
+                        <a:ext uri="{28A0092B-C50C-407E-A947-70E740481C1C}">
+                          <a14:useLocalDpi xmlns:a14="http://schemas.microsoft.com/office/drawing/2010/main" val="0"/>
+                        </a:ext>
+                      </a:extLst>
+                    </a:blip>
+                    <a:stretch>
+                      <a:fillRect/>
+                    </a:stretch>
+                  </pic:blipFill>
+                  <pic:spPr>
+                    <a:xfrm>
+                      <a:off x="0" y="0"/>
+                      <a:ext cx="5506470" cy="3574501"/>
+                    </a:xfrm>
+                    <a:prstGeom prst="rect">
+                      <a:avLst/>
+                    </a:prstGeom>
+                  </pic:spPr>
+                </pic:pic>
+              </a:graphicData>
+            </a:graphic>
+          </wp:inline>
+        </w:drawing>
+      </w:r>
+    </w:p>
+    <w:p>
+      <w:pPr>
+        <w:pStyle w:val="HTMLPreformatted"/>
+        <w:shd w:val="clear" w:color="auto" w:fill="FFFFFF"/>
+        <w:wordWrap w:val="0"/>
+        <w:ind w:left="720"/>
+        <w:textAlignment w:val="baseline"/>
+        <w:rPr>
+          <w:rFonts w:asciiTheme="minorHAnsi" w:hAnsiTheme="minorHAnsi" w:cstheme="minorHAnsi"/>
+          <w:color w:val="000000"/>
+          <w:sz w:val="24"/>
+          <w:szCs w:val="24"/>
+        </w:rPr>
+      </w:pPr>
+    </w:p>
+    <w:p>
+      <w:pPr>
+        <w:pStyle w:val="HTMLPreformatted"/>
+        <w:numPr>
+          <w:ilvl w:val="0"/>
+          <w:numId w:val="4"/>
+        </w:numPr>
+        <w:shd w:val="clear" w:color="auto" w:fill="FFFFFF"/>
+        <w:wordWrap w:val="0"/>
+        <w:textAlignment w:val="baseline"/>
+        <w:rPr>
+          <w:rFonts w:asciiTheme="minorHAnsi" w:hAnsiTheme="minorHAnsi" w:cstheme="minorHAnsi"/>
+          <w:color w:val="000000"/>
+          <w:sz w:val="24"/>
+          <w:szCs w:val="24"/>
+        </w:rPr>
+      </w:pPr>
+      <w:r>
+        <w:rPr>
+          <w:rFonts w:asciiTheme="minorHAnsi" w:hAnsiTheme="minorHAnsi" w:cstheme="minorHAnsi"/>
+          <w:color w:val="000000"/>
+          <w:sz w:val="24"/>
+          <w:szCs w:val="24"/>
+        </w:rPr>
+        <w:t>Checking for merging errors</w:t>
+      </w:r>
+    </w:p>
+    <w:p>
+      <w:pPr>
+        <w:pStyle w:val="HTMLPreformatted"/>
+        <w:shd w:val="clear" w:color="auto" w:fill="FFFFFF"/>
+        <w:wordWrap w:val="0"/>
+        <w:ind w:left="720"/>
+        <w:textAlignment w:val="baseline"/>
+        <w:rPr>
+          <w:rFonts w:asciiTheme="minorHAnsi" w:hAnsiTheme="minorHAnsi" w:cstheme="minorHAnsi"/>
+          <w:color w:val="000000"/>
+          <w:sz w:val="24"/>
+          <w:szCs w:val="24"/>
+        </w:rPr>
+      </w:pPr>
+      <w:r>
+        <w:rPr>
+          <w:rFonts w:asciiTheme="minorHAnsi" w:hAnsiTheme="minorHAnsi" w:cstheme="minorHAnsi"/>
+          <w:noProof/>
+          <w:color w:val="000000"/>
+          <w:sz w:val="24"/>
+          <w:szCs w:val="24"/>
+        </w:rPr>
+        <w:drawing>
+          <wp:inline distT="0" distB="0" distL="0" distR="0" wp14:anchorId="4AB82B3B" wp14:editId="28F2C435">
+            <wp:extent cx="5943600" cy="1412240"/>
+            <wp:effectExtent l="0" t="0" r="0" b="0"/>
+            <wp:docPr id="51" name="Picture 51"/>
+            <wp:cNvGraphicFramePr>
+              <a:graphicFrameLocks xmlns:a="http://schemas.openxmlformats.org/drawingml/2006/main" noChangeAspect="1"/>
+            </wp:cNvGraphicFramePr>
+            <a:graphic xmlns:a="http://schemas.openxmlformats.org/drawingml/2006/main">
+              <a:graphicData uri="http://schemas.openxmlformats.org/drawingml/2006/picture">
+                <pic:pic xmlns:pic="http://schemas.openxmlformats.org/drawingml/2006/picture">
+                  <pic:nvPicPr>
+                    <pic:cNvPr id="51" name="Picture 51"/>
+                    <pic:cNvPicPr/>
+                  </pic:nvPicPr>
+                  <pic:blipFill>
+                    <a:blip r:embed="rId51">
+                      <a:extLst>
+                        <a:ext uri="{28A0092B-C50C-407E-A947-70E740481C1C}">
+                          <a14:useLocalDpi xmlns:a14="http://schemas.microsoft.com/office/drawing/2010/main" val="0"/>
+                        </a:ext>
+                      </a:extLst>
+                    </a:blip>
+                    <a:stretch>
+                      <a:fillRect/>
+                    </a:stretch>
+                  </pic:blipFill>
+                  <pic:spPr>
+                    <a:xfrm>
+                      <a:off x="0" y="0"/>
+                      <a:ext cx="5943600" cy="1412240"/>
+                    </a:xfrm>
+                    <a:prstGeom prst="rect">
+                      <a:avLst/>
+                    </a:prstGeom>
+                  </pic:spPr>
+                </pic:pic>
+              </a:graphicData>
+            </a:graphic>
+          </wp:inline>
+        </w:drawing>
+      </w:r>
+    </w:p>
+    <w:p>
+      <w:pPr>
+        <w:pStyle w:val="HTMLPreformatted"/>
+        <w:shd w:val="clear" w:color="auto" w:fill="FFFFFF"/>
+        <w:wordWrap w:val="0"/>
+        <w:textAlignment w:val="baseline"/>
+        <w:rPr>
+          <w:rFonts w:asciiTheme="minorHAnsi" w:hAnsiTheme="minorHAnsi" w:cstheme="minorHAnsi"/>
+          <w:color w:val="000000"/>
+          <w:sz w:val="24"/>
+          <w:szCs w:val="24"/>
+        </w:rPr>
+      </w:pPr>
+    </w:p>
+    <w:p>
+      <w:pPr>
+        <w:pStyle w:val="HTMLPreformatted"/>
+        <w:numPr>
+          <w:ilvl w:val="0"/>
+          <w:numId w:val="4"/>
+        </w:numPr>
+        <w:shd w:val="clear" w:color="auto" w:fill="FFFFFF"/>
+        <w:wordWrap w:val="0"/>
+        <w:textAlignment w:val="baseline"/>
+        <w:rPr>
+          <w:rFonts w:asciiTheme="minorHAnsi" w:hAnsiTheme="minorHAnsi" w:cstheme="minorHAnsi"/>
+          <w:color w:val="000000"/>
+          <w:sz w:val="24"/>
+          <w:szCs w:val="24"/>
+        </w:rPr>
+      </w:pPr>
+      <w:r>
+        <w:rPr>
+          <w:rFonts w:asciiTheme="minorHAnsi" w:hAnsiTheme="minorHAnsi" w:cstheme="minorHAnsi"/>
+          <w:color w:val="000000"/>
+          <w:sz w:val="24"/>
+          <w:szCs w:val="24"/>
+        </w:rPr>
+        <w:t>Checking duplicates and missing values and dropping those values from the new dataset.</w:t>
+      </w:r>
+    </w:p>
+    <w:p>
+      <w:pPr>
+        <w:pStyle w:val="HTMLPreformatted"/>
+        <w:shd w:val="clear" w:color="auto" w:fill="FFFFFF"/>
+        <w:wordWrap w:val="0"/>
+        <w:ind w:left="720"/>
+        <w:textAlignment w:val="baseline"/>
+        <w:rPr>
+          <w:rFonts w:asciiTheme="minorHAnsi" w:hAnsiTheme="minorHAnsi" w:cstheme="minorHAnsi"/>
+          <w:color w:val="000000"/>
+          <w:sz w:val="24"/>
+          <w:szCs w:val="24"/>
+        </w:rPr>
+      </w:pPr>
+      <w:r>
+        <w:rPr>
+          <w:rFonts w:asciiTheme="minorHAnsi" w:hAnsiTheme="minorHAnsi" w:cstheme="minorHAnsi"/>
+          <w:noProof/>
+          <w:color w:val="000000"/>
+          <w:sz w:val="24"/>
+          <w:szCs w:val="24"/>
+        </w:rPr>
+        <w:drawing>
+          <wp:inline distT="0" distB="0" distL="0" distR="0" wp14:anchorId="4D56F7C1" wp14:editId="2A5E27B4">
+            <wp:extent cx="1427018" cy="1826267"/>
+            <wp:effectExtent l="0" t="0" r="1905" b="2540"/>
+            <wp:docPr id="52" name="Picture 52"/>
+            <wp:cNvGraphicFramePr>
+              <a:graphicFrameLocks xmlns:a="http://schemas.openxmlformats.org/drawingml/2006/main" noChangeAspect="1"/>
+            </wp:cNvGraphicFramePr>
+            <a:graphic xmlns:a="http://schemas.openxmlformats.org/drawingml/2006/main">
+              <a:graphicData uri="http://schemas.openxmlformats.org/drawingml/2006/picture">
+                <pic:pic xmlns:pic="http://schemas.openxmlformats.org/drawingml/2006/picture">
+                  <pic:nvPicPr>
+                    <pic:cNvPr id="52" name="Picture 52"/>
+                    <pic:cNvPicPr/>
+                  </pic:nvPicPr>
+                  <pic:blipFill>
+                    <a:blip r:embed="rId52" cstate="print">
+                      <a:extLst>
+                        <a:ext uri="{28A0092B-C50C-407E-A947-70E740481C1C}">
+                          <a14:useLocalDpi xmlns:a14="http://schemas.microsoft.com/office/drawing/2010/main" val="0"/>
+                        </a:ext>
+                      </a:extLst>
+                    </a:blip>
+                    <a:stretch>
+                      <a:fillRect/>
+                    </a:stretch>
+                  </pic:blipFill>
+                  <pic:spPr>
+                    <a:xfrm>
+                      <a:off x="0" y="0"/>
+                      <a:ext cx="1447595" cy="1852602"/>
+                    </a:xfrm>
+                    <a:prstGeom prst="rect">
+                      <a:avLst/>
+                    </a:prstGeom>
+                  </pic:spPr>
+                </pic:pic>
+              </a:graphicData>
+            </a:graphic>
+          </wp:inline>
+        </w:drawing>
+      </w:r>
+    </w:p>
+    <w:p>
+      <w:pPr>
+        <w:pStyle w:val="HTMLPreformatted"/>
+        <w:numPr>
+          <w:ilvl w:val="0"/>
+          <w:numId w:val="4"/>
+        </w:numPr>
+        <w:shd w:val="clear" w:color="auto" w:fill="FFFFFF"/>
+        <w:wordWrap w:val="0"/>
+        <w:textAlignment w:val="baseline"/>
+        <w:rPr>
+          <w:rFonts w:asciiTheme="minorHAnsi" w:hAnsiTheme="minorHAnsi" w:cstheme="minorHAnsi"/>
+          <w:color w:val="000000"/>
+          <w:sz w:val="24"/>
+          <w:szCs w:val="24"/>
+        </w:rPr>
+      </w:pPr>
+      <w:r>
+        <w:rPr>
+          <w:rFonts w:asciiTheme="minorHAnsi" w:hAnsiTheme="minorHAnsi" w:cstheme="minorHAnsi"/>
+          <w:color w:val="000000"/>
+          <w:sz w:val="24"/>
+          <w:szCs w:val="24"/>
+        </w:rPr>
+        <w:lastRenderedPageBreak/>
+        <w:t>Saving the final dataset for further analysis.</w:t>
+      </w:r>
+    </w:p>
+    <w:p>
+      <w:pPr>
+        <w:pStyle w:val="HTMLPreformatted"/>
+        <w:shd w:val="clear" w:color="auto" w:fill="FFFFFF"/>
+        <w:wordWrap w:val="0"/>
+        <w:ind w:left="720"/>
+        <w:textAlignment w:val="baseline"/>
+        <w:rPr>
+          <w:rFonts w:asciiTheme="minorHAnsi" w:hAnsiTheme="minorHAnsi" w:cstheme="minorHAnsi"/>
+          <w:color w:val="000000"/>
+          <w:sz w:val="24"/>
+          <w:szCs w:val="24"/>
+        </w:rPr>
+      </w:pPr>
+      <w:r>
+        <w:rPr>
+          <w:rFonts w:asciiTheme="minorHAnsi" w:hAnsiTheme="minorHAnsi" w:cstheme="minorHAnsi"/>
+          <w:noProof/>
+          <w:color w:val="000000"/>
+          <w:sz w:val="24"/>
+          <w:szCs w:val="24"/>
+        </w:rPr>
+        <w:drawing>
+          <wp:inline distT="0" distB="0" distL="0" distR="0" wp14:anchorId="76DCB6FD" wp14:editId="23841B34">
+            <wp:extent cx="5304171" cy="3491346"/>
+            <wp:effectExtent l="0" t="0" r="0" b="0"/>
+            <wp:docPr id="53" name="Picture 53"/>
+            <wp:cNvGraphicFramePr>
+              <a:graphicFrameLocks xmlns:a="http://schemas.openxmlformats.org/drawingml/2006/main" noChangeAspect="1"/>
+            </wp:cNvGraphicFramePr>
+            <a:graphic xmlns:a="http://schemas.openxmlformats.org/drawingml/2006/main">
+              <a:graphicData uri="http://schemas.openxmlformats.org/drawingml/2006/picture">
+                <pic:pic xmlns:pic="http://schemas.openxmlformats.org/drawingml/2006/picture">
+                  <pic:nvPicPr>
+                    <pic:cNvPr id="53" name="Picture 53"/>
+                    <pic:cNvPicPr/>
+                  </pic:nvPicPr>
+                  <pic:blipFill>
+                    <a:blip r:embed="rId53">
+                      <a:extLst>
+                        <a:ext uri="{28A0092B-C50C-407E-A947-70E740481C1C}">
+                          <a14:useLocalDpi xmlns:a14="http://schemas.microsoft.com/office/drawing/2010/main" val="0"/>
+                        </a:ext>
+                      </a:extLst>
+                    </a:blip>
+                    <a:stretch>
+                      <a:fillRect/>
+                    </a:stretch>
+                  </pic:blipFill>
+                  <pic:spPr>
+                    <a:xfrm>
+                      <a:off x="0" y="0"/>
+                      <a:ext cx="5311843" cy="3496396"/>
+                    </a:xfrm>
+                    <a:prstGeom prst="rect">
+                      <a:avLst/>
+                    </a:prstGeom>
+                  </pic:spPr>
+                </pic:pic>
+              </a:graphicData>
+            </a:graphic>
+          </wp:inline>
+        </w:drawing>
+      </w:r>
+    </w:p>
+    <w:p>
+      <w:pPr>
+        <w:pStyle w:val="HTMLPreformatted"/>
+        <w:shd w:val="clear" w:color="auto" w:fill="FFFFFF"/>
+        <w:wordWrap w:val="0"/>
+        <w:ind w:left="720"/>
+        <w:textAlignment w:val="baseline"/>
+        <w:rPr>
+          <w:rFonts w:asciiTheme="minorHAnsi" w:hAnsiTheme="minorHAnsi" w:cstheme="minorHAnsi"/>
+          <w:color w:val="000000"/>
+          <w:sz w:val="24"/>
+          <w:szCs w:val="24"/>
+        </w:rPr>
+      </w:pPr>
+    </w:p>
+    <w:p>
+      <w:pPr>
+        <w:pStyle w:val="HTMLPreformatted"/>
+        <w:shd w:val="clear" w:color="auto" w:fill="FFFFFF"/>
+        <w:wordWrap w:val="0"/>
+        <w:ind w:left="720"/>
+        <w:textAlignment w:val="baseline"/>
+        <w:rPr>
+          <w:rFonts w:asciiTheme="minorHAnsi" w:hAnsiTheme="minorHAnsi" w:cstheme="minorHAnsi"/>
+          <w:color w:val="000000"/>
+          <w:sz w:val="24"/>
+          <w:szCs w:val="24"/>
+        </w:rPr>
+      </w:pPr>
+      <w:r>
+        <w:rPr>
+          <w:rFonts w:asciiTheme="minorHAnsi" w:hAnsiTheme="minorHAnsi" w:cstheme="minorHAnsi"/>
+          <w:color w:val="000000"/>
+          <w:sz w:val="24"/>
+          <w:szCs w:val="24"/>
+        </w:rPr>
+        <w:t>First, I analyzed HCHO distribution over months.</w:t>
+      </w:r>
+    </w:p>
+    <w:p>
+      <w:pPr>
+        <w:pStyle w:val="HTMLPreformatted"/>
+        <w:shd w:val="clear" w:color="auto" w:fill="FFFFFF"/>
+        <w:wordWrap w:val="0"/>
+        <w:ind w:left="720"/>
+        <w:textAlignment w:val="baseline"/>
+        <w:rPr>
+          <w:rFonts w:asciiTheme="minorHAnsi" w:hAnsiTheme="minorHAnsi" w:cstheme="minorHAnsi"/>
+          <w:color w:val="000000"/>
+          <w:sz w:val="24"/>
+          <w:szCs w:val="24"/>
+        </w:rPr>
+      </w:pPr>
+      <w:r>
+        <w:rPr>
+          <w:rFonts w:asciiTheme="minorHAnsi" w:hAnsiTheme="minorHAnsi" w:cstheme="minorHAnsi"/>
+          <w:noProof/>
+          <w:color w:val="000000"/>
+          <w:sz w:val="24"/>
+          <w:szCs w:val="24"/>
+        </w:rPr>
+        <w:drawing>
+          <wp:inline distT="0" distB="0" distL="0" distR="0" wp14:anchorId="0C53FDA7" wp14:editId="7F05547D">
+            <wp:extent cx="3782291" cy="2623590"/>
+            <wp:effectExtent l="0" t="0" r="8890" b="5715"/>
+            <wp:docPr id="54" name="Picture 54"/>
+            <wp:cNvGraphicFramePr>
+              <a:graphicFrameLocks xmlns:a="http://schemas.openxmlformats.org/drawingml/2006/main" noChangeAspect="1"/>
+            </wp:cNvGraphicFramePr>
+            <a:graphic xmlns:a="http://schemas.openxmlformats.org/drawingml/2006/main">
+              <a:graphicData uri="http://schemas.openxmlformats.org/drawingml/2006/picture">
+                <pic:pic xmlns:pic="http://schemas.openxmlformats.org/drawingml/2006/picture">
+                  <pic:nvPicPr>
+                    <pic:cNvPr id="54" name="Picture 54"/>
+                    <pic:cNvPicPr/>
+                  </pic:nvPicPr>
+                  <pic:blipFill>
+                    <a:blip r:embed="rId54">
+                      <a:extLst>
+                        <a:ext uri="{28A0092B-C50C-407E-A947-70E740481C1C}">
+                          <a14:useLocalDpi xmlns:a14="http://schemas.microsoft.com/office/drawing/2010/main" val="0"/>
+                        </a:ext>
+                      </a:extLst>
+                    </a:blip>
+                    <a:stretch>
+                      <a:fillRect/>
+                    </a:stretch>
+                  </pic:blipFill>
+                  <pic:spPr>
+                    <a:xfrm>
+                      <a:off x="0" y="0"/>
+                      <a:ext cx="3787218" cy="2627008"/>
+                    </a:xfrm>
+                    <a:prstGeom prst="rect">
+                      <a:avLst/>
+                    </a:prstGeom>
+                  </pic:spPr>
+                </pic:pic>
+              </a:graphicData>
+            </a:graphic>
+          </wp:inline>
+        </w:drawing>
+      </w:r>
+    </w:p>
+    <w:p>
+      <w:pPr>
+        <w:pStyle w:val="HTMLPreformatted"/>
+        <w:shd w:val="clear" w:color="auto" w:fill="FFFFFF"/>
+        <w:wordWrap w:val="0"/>
+        <w:ind w:left="720"/>
+        <w:textAlignment w:val="baseline"/>
+        <w:rPr>
+          <w:rFonts w:asciiTheme="minorHAnsi" w:hAnsiTheme="minorHAnsi" w:cstheme="minorHAnsi"/>
+          <w:color w:val="000000"/>
+          <w:sz w:val="24"/>
+          <w:szCs w:val="24"/>
+        </w:rPr>
+      </w:pPr>
+      <w:r>
+        <w:rPr>
+          <w:rFonts w:asciiTheme="minorHAnsi" w:hAnsiTheme="minorHAnsi" w:cstheme="minorHAnsi"/>
+          <w:color w:val="000000"/>
+          <w:sz w:val="24"/>
+          <w:szCs w:val="24"/>
+        </w:rPr>
+        <w:t xml:space="preserve"> </w:t>
+      </w:r>
+    </w:p>
+    <w:p>
+      <w:pPr>
+        <w:pStyle w:val="HTMLPreformatted"/>
+        <w:shd w:val="clear" w:color="auto" w:fill="FFFFFF"/>
+        <w:wordWrap w:val="0"/>
+        <w:ind w:left="720"/>
+        <w:textAlignment w:val="baseline"/>
+        <w:rPr>
+          <w:rFonts w:asciiTheme="minorHAnsi" w:hAnsiTheme="minorHAnsi" w:cstheme="minorHAnsi"/>
+          <w:color w:val="000000"/>
+          <w:sz w:val="24"/>
+          <w:szCs w:val="24"/>
+        </w:rPr>
+      </w:pPr>
+    </w:p>
+    <w:p>
+      <w:pPr>
+        <w:pStyle w:val="HTMLPreformatted"/>
+        <w:shd w:val="clear" w:color="auto" w:fill="FFFFFF"/>
+        <w:wordWrap w:val="0"/>
+        <w:ind w:left="720"/>
+        <w:textAlignment w:val="baseline"/>
+        <w:rPr>
+          <w:rFonts w:asciiTheme="minorHAnsi" w:hAnsiTheme="minorHAnsi" w:cstheme="minorHAnsi"/>
+          <w:color w:val="000000"/>
+          <w:sz w:val="24"/>
+          <w:szCs w:val="24"/>
+        </w:rPr>
+      </w:pPr>
+    </w:p>
+    <w:p>
+      <w:pPr>
+        <w:pStyle w:val="HTMLPreformatted"/>
+        <w:shd w:val="clear" w:color="auto" w:fill="FFFFFF"/>
+        <w:wordWrap w:val="0"/>
+        <w:ind w:left="720"/>
+        <w:textAlignment w:val="baseline"/>
+        <w:rPr>
+          <w:rFonts w:asciiTheme="minorHAnsi" w:hAnsiTheme="minorHAnsi" w:cstheme="minorHAnsi"/>
+          <w:color w:val="000000"/>
+          <w:sz w:val="24"/>
+          <w:szCs w:val="24"/>
+        </w:rPr>
+      </w:pPr>
+    </w:p>
+    <w:p>
+      <w:pPr>
+        <w:pStyle w:val="HTMLPreformatted"/>
+        <w:shd w:val="clear" w:color="auto" w:fill="FFFFFF"/>
+        <w:wordWrap w:val="0"/>
+        <w:ind w:left="720"/>
+        <w:textAlignment w:val="baseline"/>
+        <w:rPr>
+          <w:rFonts w:asciiTheme="minorHAnsi" w:hAnsiTheme="minorHAnsi" w:cstheme="minorHAnsi"/>
+          <w:color w:val="000000"/>
+          <w:sz w:val="24"/>
+          <w:szCs w:val="24"/>
+        </w:rPr>
+      </w:pPr>
+    </w:p>
+    <w:p>
+      <w:pPr>
+        <w:pStyle w:val="HTMLPreformatted"/>
+        <w:numPr>
+          <w:ilvl w:val="0"/>
+          <w:numId w:val="4"/>
+        </w:numPr>
+        <w:shd w:val="clear" w:color="auto" w:fill="FFFFFF"/>
+        <w:wordWrap w:val="0"/>
+        <w:textAlignment w:val="baseline"/>
+        <w:rPr>
+          <w:rFonts w:asciiTheme="minorHAnsi" w:hAnsiTheme="minorHAnsi" w:cstheme="minorHAnsi"/>
+          <w:color w:val="000000"/>
+          <w:sz w:val="24"/>
+          <w:szCs w:val="24"/>
+        </w:rPr>
+      </w:pPr>
+      <w:r>
+        <w:rPr>
+          <w:rFonts w:asciiTheme="minorHAnsi" w:hAnsiTheme="minorHAnsi" w:cstheme="minorHAnsi"/>
+          <w:color w:val="000000"/>
+          <w:sz w:val="24"/>
+          <w:szCs w:val="24"/>
+        </w:rPr>
+        <w:lastRenderedPageBreak/>
+        <w:t>HCHO distribution</w:t>
+      </w:r>
+      <w:r>
+        <w:rPr>
+          <w:rFonts w:asciiTheme="minorHAnsi" w:hAnsiTheme="minorHAnsi" w:cstheme="minorHAnsi"/>
+          <w:color w:val="000000"/>
+          <w:sz w:val="24"/>
+          <w:szCs w:val="24"/>
+        </w:rPr>
+        <w:t xml:space="preserve"> vs </w:t>
+      </w:r>
+      <w:proofErr w:type="gramStart"/>
+      <w:r>
+        <w:rPr>
+          <w:rFonts w:asciiTheme="minorHAnsi" w:hAnsiTheme="minorHAnsi" w:cstheme="minorHAnsi"/>
+          <w:color w:val="000000"/>
+          <w:sz w:val="24"/>
+          <w:szCs w:val="24"/>
+        </w:rPr>
+        <w:t>mean</w:t>
+      </w:r>
+      <w:proofErr w:type="gramEnd"/>
+      <w:r>
+        <w:rPr>
+          <w:rFonts w:asciiTheme="minorHAnsi" w:hAnsiTheme="minorHAnsi" w:cstheme="minorHAnsi"/>
+          <w:color w:val="000000"/>
+          <w:sz w:val="24"/>
+          <w:szCs w:val="24"/>
+        </w:rPr>
+        <w:t xml:space="preserve"> temperature and temperature ranges.</w:t>
+      </w:r>
+    </w:p>
+    <w:p>
+      <w:pPr>
+        <w:pStyle w:val="HTMLPreformatted"/>
+        <w:shd w:val="clear" w:color="auto" w:fill="FFFFFF"/>
+        <w:wordWrap w:val="0"/>
+        <w:ind w:left="720"/>
+        <w:textAlignment w:val="baseline"/>
+        <w:rPr>
+          <w:rFonts w:asciiTheme="minorHAnsi" w:hAnsiTheme="minorHAnsi" w:cstheme="minorHAnsi"/>
+          <w:color w:val="000000"/>
+          <w:sz w:val="24"/>
+          <w:szCs w:val="24"/>
+        </w:rPr>
+      </w:pPr>
+      <w:r>
+        <w:rPr>
+          <w:rFonts w:asciiTheme="minorHAnsi" w:hAnsiTheme="minorHAnsi" w:cstheme="minorHAnsi"/>
+          <w:noProof/>
+          <w:color w:val="000000"/>
+          <w:sz w:val="24"/>
+          <w:szCs w:val="24"/>
+        </w:rPr>
+        <w:drawing>
+          <wp:inline distT="0" distB="0" distL="0" distR="0" wp14:anchorId="547E939A" wp14:editId="1D1355DF">
+            <wp:extent cx="3556583" cy="2563091"/>
+            <wp:effectExtent l="0" t="0" r="6350" b="8890"/>
+            <wp:docPr id="55" name="Picture 55"/>
+            <wp:cNvGraphicFramePr>
+              <a:graphicFrameLocks xmlns:a="http://schemas.openxmlformats.org/drawingml/2006/main" noChangeAspect="1"/>
+            </wp:cNvGraphicFramePr>
+            <a:graphic xmlns:a="http://schemas.openxmlformats.org/drawingml/2006/main">
+              <a:graphicData uri="http://schemas.openxmlformats.org/drawingml/2006/picture">
+                <pic:pic xmlns:pic="http://schemas.openxmlformats.org/drawingml/2006/picture">
+                  <pic:nvPicPr>
+                    <pic:cNvPr id="55" name="Picture 55"/>
+                    <pic:cNvPicPr/>
+                  </pic:nvPicPr>
+                  <pic:blipFill>
+                    <a:blip r:embed="rId55">
+                      <a:extLst>
+                        <a:ext uri="{28A0092B-C50C-407E-A947-70E740481C1C}">
+                          <a14:useLocalDpi xmlns:a14="http://schemas.microsoft.com/office/drawing/2010/main" val="0"/>
+                        </a:ext>
+                      </a:extLst>
+                    </a:blip>
+                    <a:stretch>
+                      <a:fillRect/>
+                    </a:stretch>
+                  </pic:blipFill>
+                  <pic:spPr>
+                    <a:xfrm>
+                      <a:off x="0" y="0"/>
+                      <a:ext cx="3561028" cy="2566294"/>
+                    </a:xfrm>
+                    <a:prstGeom prst="rect">
+                      <a:avLst/>
+                    </a:prstGeom>
+                  </pic:spPr>
+                </pic:pic>
+              </a:graphicData>
+            </a:graphic>
+          </wp:inline>
+        </w:drawing>
+      </w:r>
+    </w:p>
+    <w:p>
+      <w:pPr>
+        <w:pStyle w:val="HTMLPreformatted"/>
+        <w:shd w:val="clear" w:color="auto" w:fill="FFFFFF"/>
+        <w:wordWrap w:val="0"/>
+        <w:ind w:left="720"/>
+        <w:textAlignment w:val="baseline"/>
+        <w:rPr>
+          <w:rFonts w:asciiTheme="minorHAnsi" w:hAnsiTheme="minorHAnsi" w:cstheme="minorHAnsi"/>
+          <w:color w:val="000000"/>
+          <w:sz w:val="24"/>
+          <w:szCs w:val="24"/>
+        </w:rPr>
+      </w:pPr>
+    </w:p>
+    <w:p>
+      <w:pPr>
+        <w:pStyle w:val="HTMLPreformatted"/>
+        <w:shd w:val="clear" w:color="auto" w:fill="FFFFFF"/>
+        <w:wordWrap w:val="0"/>
+        <w:ind w:left="720"/>
+        <w:textAlignment w:val="baseline"/>
+        <w:rPr>
+          <w:rFonts w:asciiTheme="minorHAnsi" w:hAnsiTheme="minorHAnsi" w:cstheme="minorHAnsi"/>
+          <w:color w:val="000000"/>
+          <w:sz w:val="24"/>
+          <w:szCs w:val="24"/>
+        </w:rPr>
+      </w:pPr>
+    </w:p>
+    <w:p>
+      <w:pPr>
+        <w:pStyle w:val="HTMLPreformatted"/>
+        <w:shd w:val="clear" w:color="auto" w:fill="FFFFFF"/>
+        <w:wordWrap w:val="0"/>
+        <w:ind w:left="720"/>
+        <w:textAlignment w:val="baseline"/>
+        <w:rPr>
+          <w:rFonts w:asciiTheme="minorHAnsi" w:hAnsiTheme="minorHAnsi" w:cstheme="minorHAnsi"/>
+          <w:color w:val="000000"/>
+          <w:sz w:val="24"/>
+          <w:szCs w:val="24"/>
+        </w:rPr>
+      </w:pPr>
+      <w:r>
+        <w:rPr>
+          <w:rFonts w:asciiTheme="minorHAnsi" w:hAnsiTheme="minorHAnsi" w:cstheme="minorHAnsi"/>
+          <w:noProof/>
+          <w:color w:val="000000"/>
+          <w:sz w:val="24"/>
+          <w:szCs w:val="24"/>
+        </w:rPr>
+        <w:drawing>
+          <wp:inline distT="0" distB="0" distL="0" distR="0" wp14:anchorId="7BBBCA9C" wp14:editId="7F83DCBC">
+            <wp:extent cx="5128529" cy="3394363"/>
+            <wp:effectExtent l="0" t="0" r="0" b="0"/>
+            <wp:docPr id="56" name="Picture 56"/>
+            <wp:cNvGraphicFramePr>
+              <a:graphicFrameLocks xmlns:a="http://schemas.openxmlformats.org/drawingml/2006/main" noChangeAspect="1"/>
+            </wp:cNvGraphicFramePr>
+            <a:graphic xmlns:a="http://schemas.openxmlformats.org/drawingml/2006/main">
+              <a:graphicData uri="http://schemas.openxmlformats.org/drawingml/2006/picture">
+                <pic:pic xmlns:pic="http://schemas.openxmlformats.org/drawingml/2006/picture">
+                  <pic:nvPicPr>
+                    <pic:cNvPr id="56" name="Picture 56"/>
+                    <pic:cNvPicPr/>
+                  </pic:nvPicPr>
+                  <pic:blipFill>
+                    <a:blip r:embed="rId56">
+                      <a:extLst>
+                        <a:ext uri="{28A0092B-C50C-407E-A947-70E740481C1C}">
+                          <a14:useLocalDpi xmlns:a14="http://schemas.microsoft.com/office/drawing/2010/main" val="0"/>
+                        </a:ext>
+                      </a:extLst>
+                    </a:blip>
+                    <a:stretch>
+                      <a:fillRect/>
+                    </a:stretch>
+                  </pic:blipFill>
+                  <pic:spPr>
+                    <a:xfrm>
+                      <a:off x="0" y="0"/>
+                      <a:ext cx="5130475" cy="3395651"/>
+                    </a:xfrm>
+                    <a:prstGeom prst="rect">
+                      <a:avLst/>
+                    </a:prstGeom>
+                  </pic:spPr>
+                </pic:pic>
+              </a:graphicData>
+            </a:graphic>
+          </wp:inline>
+        </w:drawing>
+      </w:r>
+    </w:p>
+    <w:p>
+      <w:pPr>
+        <w:pStyle w:val="HTMLPreformatted"/>
+        <w:shd w:val="clear" w:color="auto" w:fill="FFFFFF"/>
+        <w:wordWrap w:val="0"/>
+        <w:ind w:left="720"/>
+        <w:textAlignment w:val="baseline"/>
+        <w:rPr>
+          <w:rFonts w:asciiTheme="minorHAnsi" w:hAnsiTheme="minorHAnsi" w:cstheme="minorHAnsi"/>
+          <w:color w:val="000000"/>
+          <w:sz w:val="24"/>
+          <w:szCs w:val="24"/>
+        </w:rPr>
+      </w:pPr>
+    </w:p>
+    <w:p>
+      <w:pPr>
+        <w:pStyle w:val="ListParagraph"/>
+        <w:spacing w:line="360" w:lineRule="auto"/>
+        <w:jc w:val="both"/>
+        <w:rPr>
+          <w:sz w:val="24"/>
+          <w:szCs w:val="24"/>
+        </w:rPr>
+      </w:pPr>
+    </w:p>
+    <w:p>
+      <w:pPr>
+        <w:pStyle w:val="ListParagraph"/>
+        <w:spacing w:line="360" w:lineRule="auto"/>
+        <w:jc w:val="both"/>
+        <w:rPr>
+          <w:sz w:val="24"/>
+          <w:szCs w:val="24"/>
+        </w:rPr>
+      </w:pPr>
+    </w:p>
+    <w:p>
+      <w:pPr>
+        <w:pStyle w:val="HTMLPreformatted"/>
+        <w:shd w:val="clear" w:color="auto" w:fill="FFFFFF"/>
+        <w:wordWrap w:val="0"/>
+        <w:textAlignment w:val="baseline"/>
+        <w:rPr>
+          <w:rFonts w:asciiTheme="minorHAnsi" w:hAnsiTheme="minorHAnsi" w:cstheme="minorHAnsi"/>
+          <w:color w:val="000000"/>
+          <w:sz w:val="24"/>
+          <w:szCs w:val="24"/>
+        </w:rPr>
+      </w:pPr>
+    </w:p>
+    <w:p>
+      <w:pPr>
+        <w:pStyle w:val="HTMLPreformatted"/>
+        <w:shd w:val="clear" w:color="auto" w:fill="FFFFFF"/>
+        <w:wordWrap w:val="0"/>
+        <w:textAlignment w:val="baseline"/>
+        <w:rPr>
+          <w:rFonts w:asciiTheme="minorHAnsi" w:hAnsiTheme="minorHAnsi" w:cstheme="minorHAnsi"/>
+          <w:color w:val="000000"/>
+          <w:sz w:val="24"/>
+          <w:szCs w:val="24"/>
+        </w:rPr>
+      </w:pPr>
+    </w:p>
+    <w:p>
+      <w:pPr>
+        <w:pStyle w:val="HTMLPreformatted"/>
+        <w:numPr>
+          <w:ilvl w:val="0"/>
+          <w:numId w:val="4"/>
+        </w:numPr>
+        <w:shd w:val="clear" w:color="auto" w:fill="FFFFFF"/>
+        <w:wordWrap w:val="0"/>
+        <w:textAlignment w:val="baseline"/>
+        <w:rPr>
+          <w:rFonts w:asciiTheme="minorHAnsi" w:hAnsiTheme="minorHAnsi" w:cstheme="minorHAnsi"/>
+          <w:color w:val="000000"/>
+          <w:sz w:val="24"/>
+          <w:szCs w:val="24"/>
+        </w:rPr>
+      </w:pPr>
+      <w:r>
+        <w:rPr>
+          <w:rFonts w:asciiTheme="minorHAnsi" w:hAnsiTheme="minorHAnsi" w:cstheme="minorHAnsi"/>
+          <w:color w:val="000000"/>
+          <w:sz w:val="24"/>
+          <w:szCs w:val="24"/>
+        </w:rPr>
+        <w:lastRenderedPageBreak/>
+        <w:t xml:space="preserve">HCHO distribution vs </w:t>
+      </w:r>
+      <w:r>
+        <w:rPr>
+          <w:rFonts w:asciiTheme="minorHAnsi" w:hAnsiTheme="minorHAnsi" w:cstheme="minorHAnsi"/>
+          <w:color w:val="000000"/>
+          <w:sz w:val="24"/>
+          <w:szCs w:val="24"/>
+        </w:rPr>
+        <w:t>apparent</w:t>
+      </w:r>
+      <w:r>
+        <w:rPr>
+          <w:rFonts w:asciiTheme="minorHAnsi" w:hAnsiTheme="minorHAnsi" w:cstheme="minorHAnsi"/>
+          <w:color w:val="000000"/>
+          <w:sz w:val="24"/>
+          <w:szCs w:val="24"/>
+        </w:rPr>
+        <w:t xml:space="preserve"> temperature and temperature ranges.</w:t>
+      </w:r>
+    </w:p>
+    <w:p>
+      <w:pPr>
+        <w:pStyle w:val="HTMLPreformatted"/>
+        <w:shd w:val="clear" w:color="auto" w:fill="FFFFFF"/>
+        <w:wordWrap w:val="0"/>
+        <w:ind w:left="720"/>
+        <w:textAlignment w:val="baseline"/>
+        <w:rPr>
+          <w:rFonts w:asciiTheme="minorHAnsi" w:hAnsiTheme="minorHAnsi" w:cstheme="minorHAnsi"/>
+          <w:color w:val="000000"/>
+          <w:sz w:val="24"/>
+          <w:szCs w:val="24"/>
+        </w:rPr>
+      </w:pPr>
+    </w:p>
+    <w:p>
+      <w:pPr>
+        <w:pStyle w:val="HTMLPreformatted"/>
+        <w:shd w:val="clear" w:color="auto" w:fill="FFFFFF"/>
+        <w:wordWrap w:val="0"/>
+        <w:ind w:left="720"/>
+        <w:textAlignment w:val="baseline"/>
+        <w:rPr>
+          <w:rFonts w:asciiTheme="minorHAnsi" w:hAnsiTheme="minorHAnsi" w:cstheme="minorHAnsi"/>
+          <w:color w:val="000000"/>
+          <w:sz w:val="24"/>
+          <w:szCs w:val="24"/>
+        </w:rPr>
+      </w:pPr>
+      <w:r>
+        <w:rPr>
+          <w:rFonts w:asciiTheme="minorHAnsi" w:hAnsiTheme="minorHAnsi" w:cstheme="minorHAnsi"/>
+          <w:noProof/>
+          <w:color w:val="000000"/>
+          <w:sz w:val="24"/>
+          <w:szCs w:val="24"/>
+        </w:rPr>
+        <w:drawing>
+          <wp:inline distT="0" distB="0" distL="0" distR="0" wp14:anchorId="103C989B" wp14:editId="670277CE">
+            <wp:extent cx="4083768" cy="2743200"/>
+            <wp:effectExtent l="0" t="0" r="0" b="0"/>
+            <wp:docPr id="57" name="Picture 57"/>
+            <wp:cNvGraphicFramePr>
+              <a:graphicFrameLocks xmlns:a="http://schemas.openxmlformats.org/drawingml/2006/main" noChangeAspect="1"/>
+            </wp:cNvGraphicFramePr>
+            <a:graphic xmlns:a="http://schemas.openxmlformats.org/drawingml/2006/main">
+              <a:graphicData uri="http://schemas.openxmlformats.org/drawingml/2006/picture">
+                <pic:pic xmlns:pic="http://schemas.openxmlformats.org/drawingml/2006/picture">
+                  <pic:nvPicPr>
+                    <pic:cNvPr id="57" name="Picture 57"/>
+                    <pic:cNvPicPr/>
+                  </pic:nvPicPr>
+                  <pic:blipFill>
+                    <a:blip r:embed="rId57">
+                      <a:extLst>
+                        <a:ext uri="{28A0092B-C50C-407E-A947-70E740481C1C}">
+                          <a14:useLocalDpi xmlns:a14="http://schemas.microsoft.com/office/drawing/2010/main" val="0"/>
+                        </a:ext>
+                      </a:extLst>
+                    </a:blip>
+                    <a:stretch>
+                      <a:fillRect/>
+                    </a:stretch>
+                  </pic:blipFill>
+                  <pic:spPr>
+                    <a:xfrm>
+                      <a:off x="0" y="0"/>
+                      <a:ext cx="4087831" cy="2745929"/>
+                    </a:xfrm>
+                    <a:prstGeom prst="rect">
+                      <a:avLst/>
+                    </a:prstGeom>
+                  </pic:spPr>
+                </pic:pic>
+              </a:graphicData>
+            </a:graphic>
+          </wp:inline>
+        </w:drawing>
+      </w:r>
+    </w:p>
+    <w:p>
+      <w:pPr>
+        <w:pStyle w:val="HTMLPreformatted"/>
+        <w:shd w:val="clear" w:color="auto" w:fill="FFFFFF"/>
+        <w:wordWrap w:val="0"/>
+        <w:ind w:left="720"/>
+        <w:textAlignment w:val="baseline"/>
+        <w:rPr>
+          <w:rFonts w:asciiTheme="minorHAnsi" w:hAnsiTheme="minorHAnsi" w:cstheme="minorHAnsi"/>
+          <w:color w:val="000000"/>
+          <w:sz w:val="24"/>
+          <w:szCs w:val="24"/>
+        </w:rPr>
+      </w:pPr>
+    </w:p>
+    <w:p>
+      <w:pPr>
+        <w:pStyle w:val="HTMLPreformatted"/>
+        <w:shd w:val="clear" w:color="auto" w:fill="FFFFFF"/>
+        <w:wordWrap w:val="0"/>
+        <w:ind w:left="720"/>
+        <w:textAlignment w:val="baseline"/>
+        <w:rPr>
+          <w:rFonts w:asciiTheme="minorHAnsi" w:hAnsiTheme="minorHAnsi" w:cstheme="minorHAnsi"/>
+          <w:color w:val="000000"/>
+          <w:sz w:val="24"/>
+          <w:szCs w:val="24"/>
+        </w:rPr>
+      </w:pPr>
+    </w:p>
+    <w:p>
+      <w:pPr>
+        <w:pStyle w:val="HTMLPreformatted"/>
+        <w:shd w:val="clear" w:color="auto" w:fill="FFFFFF"/>
+        <w:wordWrap w:val="0"/>
+        <w:ind w:left="720"/>
+        <w:textAlignment w:val="baseline"/>
+        <w:rPr>
+          <w:rFonts w:asciiTheme="minorHAnsi" w:hAnsiTheme="minorHAnsi" w:cstheme="minorHAnsi"/>
+          <w:color w:val="000000"/>
+          <w:sz w:val="24"/>
+          <w:szCs w:val="24"/>
+        </w:rPr>
+      </w:pPr>
+      <w:r>
+        <w:rPr>
+          <w:rFonts w:asciiTheme="minorHAnsi" w:hAnsiTheme="minorHAnsi" w:cstheme="minorHAnsi"/>
+          <w:noProof/>
+          <w:color w:val="000000"/>
+          <w:sz w:val="24"/>
+          <w:szCs w:val="24"/>
+        </w:rPr>
+        <w:drawing>
+          <wp:inline distT="0" distB="0" distL="0" distR="0" wp14:anchorId="330C5A6A" wp14:editId="609C4047">
+            <wp:extent cx="4890655" cy="3428683"/>
+            <wp:effectExtent l="0" t="0" r="5715" b="635"/>
+            <wp:docPr id="58" name="Picture 58"/>
+            <wp:cNvGraphicFramePr>
+              <a:graphicFrameLocks xmlns:a="http://schemas.openxmlformats.org/drawingml/2006/main" noChangeAspect="1"/>
+            </wp:cNvGraphicFramePr>
+            <a:graphic xmlns:a="http://schemas.openxmlformats.org/drawingml/2006/main">
+              <a:graphicData uri="http://schemas.openxmlformats.org/drawingml/2006/picture">
+                <pic:pic xmlns:pic="http://schemas.openxmlformats.org/drawingml/2006/picture">
+                  <pic:nvPicPr>
+                    <pic:cNvPr id="58" name="Picture 58"/>
+                    <pic:cNvPicPr/>
+                  </pic:nvPicPr>
+                  <pic:blipFill>
+                    <a:blip r:embed="rId58">
+                      <a:extLst>
+                        <a:ext uri="{28A0092B-C50C-407E-A947-70E740481C1C}">
+                          <a14:useLocalDpi xmlns:a14="http://schemas.microsoft.com/office/drawing/2010/main" val="0"/>
+                        </a:ext>
+                      </a:extLst>
+                    </a:blip>
+                    <a:stretch>
+                      <a:fillRect/>
+                    </a:stretch>
+                  </pic:blipFill>
+                  <pic:spPr>
+                    <a:xfrm>
+                      <a:off x="0" y="0"/>
+                      <a:ext cx="4903505" cy="3437692"/>
+                    </a:xfrm>
+                    <a:prstGeom prst="rect">
+                      <a:avLst/>
+                    </a:prstGeom>
+                  </pic:spPr>
+                </pic:pic>
+              </a:graphicData>
+            </a:graphic>
+          </wp:inline>
+        </w:drawing>
+      </w:r>
+    </w:p>
+    <w:p>
+      <w:pPr>
+        <w:pStyle w:val="HTMLPreformatted"/>
+        <w:shd w:val="clear" w:color="auto" w:fill="FFFFFF"/>
+        <w:wordWrap w:val="0"/>
+        <w:ind w:left="720"/>
+        <w:textAlignment w:val="baseline"/>
+        <w:rPr>
+          <w:rFonts w:asciiTheme="minorHAnsi" w:hAnsiTheme="minorHAnsi" w:cstheme="minorHAnsi"/>
+          <w:color w:val="000000"/>
+          <w:sz w:val="24"/>
+          <w:szCs w:val="24"/>
+        </w:rPr>
+      </w:pPr>
+    </w:p>
+    <w:p>
+      <w:pPr>
+        <w:pStyle w:val="HTMLPreformatted"/>
+        <w:shd w:val="clear" w:color="auto" w:fill="FFFFFF"/>
+        <w:wordWrap w:val="0"/>
+        <w:ind w:left="720"/>
+        <w:textAlignment w:val="baseline"/>
+        <w:rPr>
+          <w:rFonts w:asciiTheme="minorHAnsi" w:hAnsiTheme="minorHAnsi" w:cstheme="minorHAnsi"/>
+          <w:color w:val="000000"/>
+          <w:sz w:val="24"/>
+          <w:szCs w:val="24"/>
+        </w:rPr>
+      </w:pPr>
+    </w:p>
+    <w:p>
+      <w:pPr>
+        <w:pStyle w:val="HTMLPreformatted"/>
+        <w:shd w:val="clear" w:color="auto" w:fill="FFFFFF"/>
+        <w:wordWrap w:val="0"/>
+        <w:ind w:left="720"/>
+        <w:textAlignment w:val="baseline"/>
+        <w:rPr>
+          <w:rFonts w:asciiTheme="minorHAnsi" w:hAnsiTheme="minorHAnsi" w:cstheme="minorHAnsi"/>
+          <w:color w:val="000000"/>
+          <w:sz w:val="24"/>
+          <w:szCs w:val="24"/>
+        </w:rPr>
+      </w:pPr>
+    </w:p>
+    <w:p>
+      <w:pPr>
+        <w:pStyle w:val="HTMLPreformatted"/>
+        <w:shd w:val="clear" w:color="auto" w:fill="FFFFFF"/>
+        <w:wordWrap w:val="0"/>
+        <w:ind w:left="720"/>
+        <w:textAlignment w:val="baseline"/>
+        <w:rPr>
+          <w:rFonts w:asciiTheme="minorHAnsi" w:hAnsiTheme="minorHAnsi" w:cstheme="minorHAnsi"/>
+          <w:color w:val="000000"/>
+          <w:sz w:val="24"/>
+          <w:szCs w:val="24"/>
+        </w:rPr>
+      </w:pPr>
+    </w:p>
+    <w:p>
+      <w:pPr>
+        <w:pStyle w:val="HTMLPreformatted"/>
+        <w:numPr>
+          <w:ilvl w:val="0"/>
+          <w:numId w:val="4"/>
+        </w:numPr>
+        <w:shd w:val="clear" w:color="auto" w:fill="FFFFFF"/>
+        <w:wordWrap w:val="0"/>
+        <w:textAlignment w:val="baseline"/>
+        <w:rPr>
+          <w:rFonts w:asciiTheme="minorHAnsi" w:hAnsiTheme="minorHAnsi" w:cstheme="minorHAnsi"/>
+          <w:color w:val="000000"/>
+          <w:sz w:val="24"/>
+          <w:szCs w:val="24"/>
+        </w:rPr>
+      </w:pPr>
+      <w:r>
+        <w:rPr>
+          <w:rFonts w:asciiTheme="minorHAnsi" w:hAnsiTheme="minorHAnsi" w:cstheme="minorHAnsi"/>
+          <w:color w:val="000000"/>
+          <w:sz w:val="24"/>
+          <w:szCs w:val="24"/>
+        </w:rPr>
+        <w:lastRenderedPageBreak/>
+        <w:t>HCHO distribution vs</w:t>
+      </w:r>
+      <w:r>
+        <w:rPr>
+          <w:rFonts w:asciiTheme="minorHAnsi" w:hAnsiTheme="minorHAnsi" w:cstheme="minorHAnsi"/>
+          <w:color w:val="000000"/>
+          <w:sz w:val="24"/>
+          <w:szCs w:val="24"/>
+        </w:rPr>
+        <w:t xml:space="preserve"> Max windspeed.</w:t>
+      </w:r>
+    </w:p>
+    <w:p>
+      <w:pPr>
+        <w:pStyle w:val="HTMLPreformatted"/>
+        <w:shd w:val="clear" w:color="auto" w:fill="FFFFFF"/>
+        <w:wordWrap w:val="0"/>
+        <w:ind w:left="720"/>
+        <w:textAlignment w:val="baseline"/>
+        <w:rPr>
+          <w:rFonts w:asciiTheme="minorHAnsi" w:hAnsiTheme="minorHAnsi" w:cstheme="minorHAnsi"/>
+          <w:color w:val="000000"/>
+          <w:sz w:val="24"/>
+          <w:szCs w:val="24"/>
+        </w:rPr>
+      </w:pPr>
+      <w:r>
+        <w:rPr>
+          <w:rFonts w:asciiTheme="minorHAnsi" w:hAnsiTheme="minorHAnsi" w:cstheme="minorHAnsi"/>
+          <w:noProof/>
+          <w:color w:val="000000"/>
+          <w:sz w:val="24"/>
+          <w:szCs w:val="24"/>
+        </w:rPr>
+        <w:drawing>
+          <wp:inline distT="0" distB="0" distL="0" distR="0" wp14:anchorId="58A9CE03" wp14:editId="109C189F">
+            <wp:extent cx="5249140" cy="3519055"/>
+            <wp:effectExtent l="0" t="0" r="8890" b="5715"/>
+            <wp:docPr id="60" name="Picture 60"/>
+            <wp:cNvGraphicFramePr>
+              <a:graphicFrameLocks xmlns:a="http://schemas.openxmlformats.org/drawingml/2006/main" noChangeAspect="1"/>
+            </wp:cNvGraphicFramePr>
+            <a:graphic xmlns:a="http://schemas.openxmlformats.org/drawingml/2006/main">
+              <a:graphicData uri="http://schemas.openxmlformats.org/drawingml/2006/picture">
+                <pic:pic xmlns:pic="http://schemas.openxmlformats.org/drawingml/2006/picture">
+                  <pic:nvPicPr>
+                    <pic:cNvPr id="60" name="Picture 60"/>
+                    <pic:cNvPicPr/>
+                  </pic:nvPicPr>
+                  <pic:blipFill>
+                    <a:blip r:embed="rId59">
+                      <a:extLst>
+                        <a:ext uri="{28A0092B-C50C-407E-A947-70E740481C1C}">
+                          <a14:useLocalDpi xmlns:a14="http://schemas.microsoft.com/office/drawing/2010/main" val="0"/>
+                        </a:ext>
+                      </a:extLst>
+                    </a:blip>
+                    <a:stretch>
+                      <a:fillRect/>
+                    </a:stretch>
+                  </pic:blipFill>
+                  <pic:spPr>
+                    <a:xfrm>
+                      <a:off x="0" y="0"/>
+                      <a:ext cx="5256091" cy="3523715"/>
+                    </a:xfrm>
+                    <a:prstGeom prst="rect">
+                      <a:avLst/>
+                    </a:prstGeom>
+                  </pic:spPr>
+                </pic:pic>
+              </a:graphicData>
+            </a:graphic>
+          </wp:inline>
+        </w:drawing>
+      </w:r>
+    </w:p>
+    <w:p>
+      <w:pPr>
+        <w:pStyle w:val="HTMLPreformatted"/>
+        <w:numPr>
+          <w:ilvl w:val="0"/>
+          <w:numId w:val="4"/>
+        </w:numPr>
+        <w:shd w:val="clear" w:color="auto" w:fill="FFFFFF"/>
+        <w:wordWrap w:val="0"/>
+        <w:textAlignment w:val="baseline"/>
+        <w:rPr>
+          <w:rFonts w:asciiTheme="minorHAnsi" w:hAnsiTheme="minorHAnsi" w:cstheme="minorHAnsi"/>
+          <w:color w:val="000000"/>
+          <w:sz w:val="24"/>
+          <w:szCs w:val="24"/>
+        </w:rPr>
+      </w:pPr>
+      <w:r>
+        <w:rPr>
+          <w:rFonts w:asciiTheme="minorHAnsi" w:hAnsiTheme="minorHAnsi" w:cstheme="minorHAnsi"/>
+          <w:color w:val="000000"/>
+          <w:sz w:val="24"/>
+          <w:szCs w:val="24"/>
+        </w:rPr>
+        <w:t xml:space="preserve">HCHO distribution vs </w:t>
+      </w:r>
+      <w:r>
+        <w:rPr>
+          <w:rFonts w:asciiTheme="minorHAnsi" w:hAnsiTheme="minorHAnsi" w:cstheme="minorHAnsi"/>
+          <w:color w:val="000000"/>
+          <w:sz w:val="24"/>
+          <w:szCs w:val="24"/>
+        </w:rPr>
+        <w:t>Evaporation</w:t>
+      </w:r>
+    </w:p>
+    <w:p>
+      <w:pPr>
+        <w:pStyle w:val="HTMLPreformatted"/>
+        <w:shd w:val="clear" w:color="auto" w:fill="FFFFFF"/>
+        <w:wordWrap w:val="0"/>
+        <w:ind w:left="720"/>
+        <w:textAlignment w:val="baseline"/>
+        <w:rPr>
+          <w:rFonts w:asciiTheme="minorHAnsi" w:hAnsiTheme="minorHAnsi" w:cstheme="minorHAnsi"/>
+          <w:color w:val="000000"/>
+          <w:sz w:val="24"/>
+          <w:szCs w:val="24"/>
+        </w:rPr>
+      </w:pPr>
+    </w:p>
+    <w:p>
+      <w:pPr>
+        <w:pStyle w:val="HTMLPreformatted"/>
+        <w:shd w:val="clear" w:color="auto" w:fill="FFFFFF"/>
+        <w:wordWrap w:val="0"/>
+        <w:ind w:left="720"/>
+        <w:textAlignment w:val="baseline"/>
+        <w:rPr>
+          <w:rFonts w:asciiTheme="minorHAnsi" w:hAnsiTheme="minorHAnsi" w:cstheme="minorHAnsi"/>
+          <w:color w:val="000000"/>
+          <w:sz w:val="24"/>
+          <w:szCs w:val="24"/>
+        </w:rPr>
+      </w:pPr>
+      <w:r>
+        <w:rPr>
+          <w:rFonts w:asciiTheme="minorHAnsi" w:hAnsiTheme="minorHAnsi" w:cstheme="minorHAnsi"/>
+          <w:noProof/>
+          <w:color w:val="000000"/>
+          <w:sz w:val="24"/>
+          <w:szCs w:val="24"/>
+        </w:rPr>
+        <w:drawing>
+          <wp:inline distT="0" distB="0" distL="0" distR="0" wp14:anchorId="7A6B8BE9" wp14:editId="61F29391">
+            <wp:extent cx="4416161" cy="2812472"/>
+            <wp:effectExtent l="0" t="0" r="3810" b="6985"/>
+            <wp:docPr id="61" name="Picture 61"/>
+            <wp:cNvGraphicFramePr>
+              <a:graphicFrameLocks xmlns:a="http://schemas.openxmlformats.org/drawingml/2006/main" noChangeAspect="1"/>
+            </wp:cNvGraphicFramePr>
+            <a:graphic xmlns:a="http://schemas.openxmlformats.org/drawingml/2006/main">
+              <a:graphicData uri="http://schemas.openxmlformats.org/drawingml/2006/picture">
+                <pic:pic xmlns:pic="http://schemas.openxmlformats.org/drawingml/2006/picture">
+                  <pic:nvPicPr>
+                    <pic:cNvPr id="61" name="Picture 61"/>
+                    <pic:cNvPicPr/>
+                  </pic:nvPicPr>
+                  <pic:blipFill>
+                    <a:blip r:embed="rId60">
+                      <a:extLst>
+                        <a:ext uri="{28A0092B-C50C-407E-A947-70E740481C1C}">
+                          <a14:useLocalDpi xmlns:a14="http://schemas.microsoft.com/office/drawing/2010/main" val="0"/>
+                        </a:ext>
+                      </a:extLst>
+                    </a:blip>
+                    <a:stretch>
+                      <a:fillRect/>
+                    </a:stretch>
+                  </pic:blipFill>
+                  <pic:spPr>
+                    <a:xfrm>
+                      <a:off x="0" y="0"/>
+                      <a:ext cx="4422616" cy="2816583"/>
+                    </a:xfrm>
+                    <a:prstGeom prst="rect">
+                      <a:avLst/>
+                    </a:prstGeom>
+                  </pic:spPr>
+                </pic:pic>
+              </a:graphicData>
+            </a:graphic>
+          </wp:inline>
+        </w:drawing>
+      </w:r>
+    </w:p>
+    <w:p>
+      <w:pPr>
+        <w:pStyle w:val="HTMLPreformatted"/>
+        <w:shd w:val="clear" w:color="auto" w:fill="FFFFFF"/>
+        <w:wordWrap w:val="0"/>
+        <w:ind w:left="720"/>
+        <w:textAlignment w:val="baseline"/>
+        <w:rPr>
+          <w:rFonts w:asciiTheme="minorHAnsi" w:hAnsiTheme="minorHAnsi" w:cstheme="minorHAnsi"/>
+          <w:color w:val="000000"/>
+          <w:sz w:val="24"/>
+          <w:szCs w:val="24"/>
+        </w:rPr>
+      </w:pPr>
+    </w:p>
+    <w:p>
+      <w:pPr>
+        <w:pStyle w:val="HTMLPreformatted"/>
+        <w:shd w:val="clear" w:color="auto" w:fill="FFFFFF"/>
+        <w:wordWrap w:val="0"/>
+        <w:ind w:left="360"/>
+        <w:textAlignment w:val="baseline"/>
+        <w:rPr>
+          <w:rFonts w:asciiTheme="minorHAnsi" w:hAnsiTheme="minorHAnsi" w:cstheme="minorHAnsi"/>
+          <w:color w:val="000000"/>
+          <w:sz w:val="24"/>
+          <w:szCs w:val="24"/>
+        </w:rPr>
+      </w:pPr>
+    </w:p>
+    <w:p>
+      <w:pPr>
+        <w:pStyle w:val="HTMLPreformatted"/>
+        <w:shd w:val="clear" w:color="auto" w:fill="FFFFFF"/>
+        <w:wordWrap w:val="0"/>
+        <w:ind w:left="360"/>
+        <w:textAlignment w:val="baseline"/>
+        <w:rPr>
+          <w:rFonts w:asciiTheme="minorHAnsi" w:hAnsiTheme="minorHAnsi" w:cstheme="minorHAnsi"/>
+          <w:color w:val="000000"/>
+          <w:sz w:val="24"/>
+          <w:szCs w:val="24"/>
+        </w:rPr>
+      </w:pPr>
+    </w:p>
+    <w:p>
+      <w:pPr>
+        <w:pStyle w:val="HTMLPreformatted"/>
+        <w:shd w:val="clear" w:color="auto" w:fill="FFFFFF"/>
+        <w:wordWrap w:val="0"/>
+        <w:ind w:left="360"/>
+        <w:textAlignment w:val="baseline"/>
+        <w:rPr>
+          <w:rFonts w:asciiTheme="minorHAnsi" w:hAnsiTheme="minorHAnsi" w:cstheme="minorHAnsi"/>
+          <w:color w:val="000000"/>
+          <w:sz w:val="24"/>
+          <w:szCs w:val="24"/>
+        </w:rPr>
+      </w:pPr>
+    </w:p>
+    <w:p>
+      <w:pPr>
+        <w:pStyle w:val="HTMLPreformatted"/>
+        <w:numPr>
+          <w:ilvl w:val="0"/>
+          <w:numId w:val="4"/>
+        </w:numPr>
+        <w:shd w:val="clear" w:color="auto" w:fill="FFFFFF"/>
+        <w:wordWrap w:val="0"/>
+        <w:textAlignment w:val="baseline"/>
+        <w:rPr>
+          <w:rFonts w:asciiTheme="minorHAnsi" w:hAnsiTheme="minorHAnsi" w:cstheme="minorHAnsi"/>
+          <w:color w:val="000000"/>
+          <w:sz w:val="24"/>
+          <w:szCs w:val="24"/>
+        </w:rPr>
+      </w:pPr>
+      <w:r>
+        <w:rPr>
+          <w:rFonts w:asciiTheme="minorHAnsi" w:hAnsiTheme="minorHAnsi" w:cstheme="minorHAnsi"/>
+          <w:color w:val="000000"/>
+          <w:sz w:val="24"/>
+          <w:szCs w:val="24"/>
+        </w:rPr>
+        <w:lastRenderedPageBreak/>
+        <w:t xml:space="preserve">HCHO distribution vs </w:t>
+      </w:r>
+      <w:r>
+        <w:rPr>
+          <w:rFonts w:asciiTheme="minorHAnsi" w:hAnsiTheme="minorHAnsi" w:cstheme="minorHAnsi"/>
+          <w:color w:val="000000"/>
+          <w:sz w:val="24"/>
+          <w:szCs w:val="24"/>
+        </w:rPr>
+        <w:t xml:space="preserve">Elevation </w:t>
+      </w:r>
+    </w:p>
+    <w:p>
+      <w:pPr>
+        <w:pStyle w:val="HTMLPreformatted"/>
+        <w:shd w:val="clear" w:color="auto" w:fill="FFFFFF"/>
+        <w:wordWrap w:val="0"/>
+        <w:ind w:left="720"/>
+        <w:textAlignment w:val="baseline"/>
+        <w:rPr>
+          <w:rFonts w:asciiTheme="minorHAnsi" w:hAnsiTheme="minorHAnsi" w:cstheme="minorHAnsi"/>
+          <w:color w:val="000000"/>
+          <w:sz w:val="24"/>
+          <w:szCs w:val="24"/>
+        </w:rPr>
+      </w:pPr>
+    </w:p>
+    <w:p>
+      <w:pPr>
+        <w:pStyle w:val="HTMLPreformatted"/>
+        <w:shd w:val="clear" w:color="auto" w:fill="FFFFFF"/>
+        <w:wordWrap w:val="0"/>
+        <w:ind w:left="720"/>
+        <w:textAlignment w:val="baseline"/>
+        <w:rPr>
+          <w:rFonts w:asciiTheme="minorHAnsi" w:hAnsiTheme="minorHAnsi" w:cstheme="minorHAnsi"/>
+          <w:color w:val="000000"/>
+          <w:sz w:val="24"/>
+          <w:szCs w:val="24"/>
+        </w:rPr>
+      </w:pPr>
+      <w:r>
+        <w:rPr>
+          <w:rFonts w:asciiTheme="minorHAnsi" w:hAnsiTheme="minorHAnsi" w:cstheme="minorHAnsi"/>
+          <w:noProof/>
+          <w:color w:val="000000"/>
+          <w:sz w:val="24"/>
+          <w:szCs w:val="24"/>
+        </w:rPr>
+        <w:drawing>
+          <wp:inline distT="0" distB="0" distL="0" distR="0" wp14:anchorId="33ABCD9E" wp14:editId="6793F88C">
+            <wp:extent cx="4362347" cy="2535381"/>
+            <wp:effectExtent l="0" t="0" r="635" b="0"/>
+            <wp:docPr id="62" name="Picture 62"/>
+            <wp:cNvGraphicFramePr>
+              <a:graphicFrameLocks xmlns:a="http://schemas.openxmlformats.org/drawingml/2006/main" noChangeAspect="1"/>
+            </wp:cNvGraphicFramePr>
+            <a:graphic xmlns:a="http://schemas.openxmlformats.org/drawingml/2006/main">
+              <a:graphicData uri="http://schemas.openxmlformats.org/drawingml/2006/picture">
+                <pic:pic xmlns:pic="http://schemas.openxmlformats.org/drawingml/2006/picture">
+                  <pic:nvPicPr>
+                    <pic:cNvPr id="62" name="Picture 62"/>
+                    <pic:cNvPicPr/>
+                  </pic:nvPicPr>
+                  <pic:blipFill>
+                    <a:blip r:embed="rId61">
+                      <a:extLst>
+                        <a:ext uri="{28A0092B-C50C-407E-A947-70E740481C1C}">
+                          <a14:useLocalDpi xmlns:a14="http://schemas.microsoft.com/office/drawing/2010/main" val="0"/>
+                        </a:ext>
+                      </a:extLst>
+                    </a:blip>
+                    <a:stretch>
+                      <a:fillRect/>
+                    </a:stretch>
+                  </pic:blipFill>
+                  <pic:spPr>
+                    <a:xfrm>
+                      <a:off x="0" y="0"/>
+                      <a:ext cx="4369578" cy="2539584"/>
+                    </a:xfrm>
+                    <a:prstGeom prst="rect">
+                      <a:avLst/>
+                    </a:prstGeom>
+                  </pic:spPr>
+                </pic:pic>
+              </a:graphicData>
+            </a:graphic>
+          </wp:inline>
+        </w:drawing>
+      </w:r>
+    </w:p>
+    <w:p>
+      <w:pPr>
+        <w:pStyle w:val="HTMLPreformatted"/>
+        <w:shd w:val="clear" w:color="auto" w:fill="FFFFFF"/>
+        <w:wordWrap w:val="0"/>
+        <w:ind w:left="360"/>
+        <w:textAlignment w:val="baseline"/>
+        <w:rPr>
+          <w:rFonts w:asciiTheme="minorHAnsi" w:hAnsiTheme="minorHAnsi" w:cstheme="minorHAnsi"/>
+          <w:color w:val="000000"/>
+          <w:sz w:val="24"/>
+          <w:szCs w:val="24"/>
+        </w:rPr>
+      </w:pPr>
+    </w:p>
+    <w:p>
+      <w:pPr>
+        <w:pStyle w:val="ListParagraph"/>
+        <w:spacing w:line="360" w:lineRule="auto"/>
+        <w:jc w:val="both"/>
+        <w:rPr>
+          <w:sz w:val="24"/>
+          <w:szCs w:val="24"/>
+        </w:rPr>
+      </w:pPr>
+    </w:p>
+    <w:p>
+      <w:pPr>
+        <w:spacing w:line="360" w:lineRule="auto"/>
+        <w:jc w:val="both"/>
+        <w:rPr>
+          <w:sz w:val="24"/>
+          <w:szCs w:val="24"/>
+        </w:rPr>
+      </w:pPr>
+    </w:p>
+    <w:p>
+      <w:pPr>
+        <w:pStyle w:val="ListParagraph"/>
+        <w:spacing w:line="360" w:lineRule="auto"/>
+        <w:ind w:left="1495"/>
+        <w:jc w:val="both"/>
+        <w:rPr>
+          <w:sz w:val="24"/>
+          <w:szCs w:val="24"/>
+        </w:rPr>
+      </w:pPr>
+    </w:p>
+    <w:p>
+      <w:pPr>
+        <w:spacing w:line="360" w:lineRule="auto"/>
+        <w:jc w:val="both"/>
+        <w:rPr>
+          <w:sz w:val="24"/>
+          <w:szCs w:val="24"/>
+        </w:rPr>
+      </w:pPr>
+    </w:p>
+    <w:p>
+      <w:pPr>
+        <w:spacing w:line="360" w:lineRule="auto"/>
+        <w:jc w:val="both"/>
+        <w:rPr>
+          <w:sz w:val="24"/>
+          <w:szCs w:val="24"/>
+        </w:rPr>
+      </w:pPr>
+      <w:r>
+        <w:rPr>
+          <w:sz w:val="24"/>
+          <w:szCs w:val="24"/>
+        </w:rPr>
+        <w:t xml:space="preserve"> </w:t>
+      </w:r>
+    </w:p>
+    <w:p>
+      <w:pPr>
+        <w:spacing w:line="360" w:lineRule="auto"/>
+        <w:jc w:val="both"/>
+        <w:rPr>
+          <w:sz w:val="24"/>
+          <w:szCs w:val="24"/>
+        </w:rPr>
+      </w:pPr>
     </w:p>
     <w:p>
       <w:pPr>
@@ -2220,7 +6283,7 @@
       </w:pPr>
     </w:p>
     <w:sectPr>
-      <w:headerReference w:type="default" r:id="rId22"/>
+      <w:headerReference w:type="default" r:id="rId62"/>
       <w:pgSz w:w="12240" w:h="15840"/>
       <w:pgMar w:top="1440" w:right="1440" w:bottom="1440" w:left="1440" w:header="720" w:footer="720" w:gutter="0"/>
       <w:cols w:space="720"/>
@@ -2427,7 +6490,7 @@
   <w:abstractNum w:abstractNumId="0" w15:restartNumberingAfterBreak="0">
     <w:nsid w:val="1F717B77"/>
     <w:multiLevelType w:val="hybridMultilevel"/>
-    <w:tmpl w:val="F9D87F62"/>
+    <w:tmpl w:val="C8CA9E56"/>
     <w:lvl w:ilvl="0" w:tplc="04090001">
       <w:start w:val="1"/>
       <w:numFmt w:val="bullet"/>
@@ -2537,8 +6600,329 @@
       </w:rPr>
     </w:lvl>
   </w:abstractNum>
+  <w:abstractNum w:abstractNumId="1" w15:restartNumberingAfterBreak="0">
+    <w:nsid w:val="50173C6A"/>
+    <w:multiLevelType w:val="hybridMultilevel"/>
+    <w:tmpl w:val="4394F836"/>
+    <w:lvl w:ilvl="0" w:tplc="0409000F">
+      <w:start w:val="1"/>
+      <w:numFmt w:val="decimal"/>
+      <w:lvlText w:val="%1."/>
+      <w:lvlJc w:val="left"/>
+      <w:pPr>
+        <w:ind w:left="1440" w:hanging="360"/>
+      </w:pPr>
+    </w:lvl>
+    <w:lvl w:ilvl="1" w:tplc="04090019" w:tentative="1">
+      <w:start w:val="1"/>
+      <w:numFmt w:val="lowerLetter"/>
+      <w:lvlText w:val="%2."/>
+      <w:lvlJc w:val="left"/>
+      <w:pPr>
+        <w:ind w:left="2160" w:hanging="360"/>
+      </w:pPr>
+    </w:lvl>
+    <w:lvl w:ilvl="2" w:tplc="0409001B" w:tentative="1">
+      <w:start w:val="1"/>
+      <w:numFmt w:val="lowerRoman"/>
+      <w:lvlText w:val="%3."/>
+      <w:lvlJc w:val="right"/>
+      <w:pPr>
+        <w:ind w:left="2880" w:hanging="180"/>
+      </w:pPr>
+    </w:lvl>
+    <w:lvl w:ilvl="3" w:tplc="0409000F" w:tentative="1">
+      <w:start w:val="1"/>
+      <w:numFmt w:val="decimal"/>
+      <w:lvlText w:val="%4."/>
+      <w:lvlJc w:val="left"/>
+      <w:pPr>
+        <w:ind w:left="3600" w:hanging="360"/>
+      </w:pPr>
+    </w:lvl>
+    <w:lvl w:ilvl="4" w:tplc="04090019" w:tentative="1">
+      <w:start w:val="1"/>
+      <w:numFmt w:val="lowerLetter"/>
+      <w:lvlText w:val="%5."/>
+      <w:lvlJc w:val="left"/>
+      <w:pPr>
+        <w:ind w:left="4320" w:hanging="360"/>
+      </w:pPr>
+    </w:lvl>
+    <w:lvl w:ilvl="5" w:tplc="0409001B" w:tentative="1">
+      <w:start w:val="1"/>
+      <w:numFmt w:val="lowerRoman"/>
+      <w:lvlText w:val="%6."/>
+      <w:lvlJc w:val="right"/>
+      <w:pPr>
+        <w:ind w:left="5040" w:hanging="180"/>
+      </w:pPr>
+    </w:lvl>
+    <w:lvl w:ilvl="6" w:tplc="0409000F" w:tentative="1">
+      <w:start w:val="1"/>
+      <w:numFmt w:val="decimal"/>
+      <w:lvlText w:val="%7."/>
+      <w:lvlJc w:val="left"/>
+      <w:pPr>
+        <w:ind w:left="5760" w:hanging="360"/>
+      </w:pPr>
+    </w:lvl>
+    <w:lvl w:ilvl="7" w:tplc="04090019" w:tentative="1">
+      <w:start w:val="1"/>
+      <w:numFmt w:val="lowerLetter"/>
+      <w:lvlText w:val="%8."/>
+      <w:lvlJc w:val="left"/>
+      <w:pPr>
+        <w:ind w:left="6480" w:hanging="360"/>
+      </w:pPr>
+    </w:lvl>
+    <w:lvl w:ilvl="8" w:tplc="0409001B" w:tentative="1">
+      <w:start w:val="1"/>
+      <w:numFmt w:val="lowerRoman"/>
+      <w:lvlText w:val="%9."/>
+      <w:lvlJc w:val="right"/>
+      <w:pPr>
+        <w:ind w:left="7200" w:hanging="180"/>
+      </w:pPr>
+    </w:lvl>
+  </w:abstractNum>
+  <w:abstractNum w:abstractNumId="2" w15:restartNumberingAfterBreak="0">
+    <w:nsid w:val="65EC6BED"/>
+    <w:multiLevelType w:val="hybridMultilevel"/>
+    <w:tmpl w:val="FACAC38A"/>
+    <w:lvl w:ilvl="0" w:tplc="04090001">
+      <w:start w:val="1"/>
+      <w:numFmt w:val="bullet"/>
+      <w:lvlText w:val=""/>
+      <w:lvlJc w:val="left"/>
+      <w:pPr>
+        <w:ind w:left="720" w:hanging="360"/>
+      </w:pPr>
+      <w:rPr>
+        <w:rFonts w:ascii="Symbol" w:hAnsi="Symbol" w:hint="default"/>
+      </w:rPr>
+    </w:lvl>
+    <w:lvl w:ilvl="1" w:tplc="04090003" w:tentative="1">
+      <w:start w:val="1"/>
+      <w:numFmt w:val="bullet"/>
+      <w:lvlText w:val="o"/>
+      <w:lvlJc w:val="left"/>
+      <w:pPr>
+        <w:ind w:left="1440" w:hanging="360"/>
+      </w:pPr>
+      <w:rPr>
+        <w:rFonts w:ascii="Courier New" w:hAnsi="Courier New" w:cs="Courier New" w:hint="default"/>
+      </w:rPr>
+    </w:lvl>
+    <w:lvl w:ilvl="2" w:tplc="04090005" w:tentative="1">
+      <w:start w:val="1"/>
+      <w:numFmt w:val="bullet"/>
+      <w:lvlText w:val=""/>
+      <w:lvlJc w:val="left"/>
+      <w:pPr>
+        <w:ind w:left="2160" w:hanging="360"/>
+      </w:pPr>
+      <w:rPr>
+        <w:rFonts w:ascii="Wingdings" w:hAnsi="Wingdings" w:hint="default"/>
+      </w:rPr>
+    </w:lvl>
+    <w:lvl w:ilvl="3" w:tplc="04090001" w:tentative="1">
+      <w:start w:val="1"/>
+      <w:numFmt w:val="bullet"/>
+      <w:lvlText w:val=""/>
+      <w:lvlJc w:val="left"/>
+      <w:pPr>
+        <w:ind w:left="2880" w:hanging="360"/>
+      </w:pPr>
+      <w:rPr>
+        <w:rFonts w:ascii="Symbol" w:hAnsi="Symbol" w:hint="default"/>
+      </w:rPr>
+    </w:lvl>
+    <w:lvl w:ilvl="4" w:tplc="04090003" w:tentative="1">
+      <w:start w:val="1"/>
+      <w:numFmt w:val="bullet"/>
+      <w:lvlText w:val="o"/>
+      <w:lvlJc w:val="left"/>
+      <w:pPr>
+        <w:ind w:left="3600" w:hanging="360"/>
+      </w:pPr>
+      <w:rPr>
+        <w:rFonts w:ascii="Courier New" w:hAnsi="Courier New" w:cs="Courier New" w:hint="default"/>
+      </w:rPr>
+    </w:lvl>
+    <w:lvl w:ilvl="5" w:tplc="04090005" w:tentative="1">
+      <w:start w:val="1"/>
+      <w:numFmt w:val="bullet"/>
+      <w:lvlText w:val=""/>
+      <w:lvlJc w:val="left"/>
+      <w:pPr>
+        <w:ind w:left="4320" w:hanging="360"/>
+      </w:pPr>
+      <w:rPr>
+        <w:rFonts w:ascii="Wingdings" w:hAnsi="Wingdings" w:hint="default"/>
+      </w:rPr>
+    </w:lvl>
+    <w:lvl w:ilvl="6" w:tplc="04090001" w:tentative="1">
+      <w:start w:val="1"/>
+      <w:numFmt w:val="bullet"/>
+      <w:lvlText w:val=""/>
+      <w:lvlJc w:val="left"/>
+      <w:pPr>
+        <w:ind w:left="5040" w:hanging="360"/>
+      </w:pPr>
+      <w:rPr>
+        <w:rFonts w:ascii="Symbol" w:hAnsi="Symbol" w:hint="default"/>
+      </w:rPr>
+    </w:lvl>
+    <w:lvl w:ilvl="7" w:tplc="04090003" w:tentative="1">
+      <w:start w:val="1"/>
+      <w:numFmt w:val="bullet"/>
+      <w:lvlText w:val="o"/>
+      <w:lvlJc w:val="left"/>
+      <w:pPr>
+        <w:ind w:left="5760" w:hanging="360"/>
+      </w:pPr>
+      <w:rPr>
+        <w:rFonts w:ascii="Courier New" w:hAnsi="Courier New" w:cs="Courier New" w:hint="default"/>
+      </w:rPr>
+    </w:lvl>
+    <w:lvl w:ilvl="8" w:tplc="04090005" w:tentative="1">
+      <w:start w:val="1"/>
+      <w:numFmt w:val="bullet"/>
+      <w:lvlText w:val=""/>
+      <w:lvlJc w:val="left"/>
+      <w:pPr>
+        <w:ind w:left="6480" w:hanging="360"/>
+      </w:pPr>
+      <w:rPr>
+        <w:rFonts w:ascii="Wingdings" w:hAnsi="Wingdings" w:hint="default"/>
+      </w:rPr>
+    </w:lvl>
+  </w:abstractNum>
+  <w:abstractNum w:abstractNumId="3" w15:restartNumberingAfterBreak="0">
+    <w:nsid w:val="671C63A1"/>
+    <w:multiLevelType w:val="hybridMultilevel"/>
+    <w:tmpl w:val="91F02DA6"/>
+    <w:lvl w:ilvl="0" w:tplc="04090003">
+      <w:start w:val="1"/>
+      <w:numFmt w:val="bullet"/>
+      <w:lvlText w:val="o"/>
+      <w:lvlJc w:val="left"/>
+      <w:pPr>
+        <w:ind w:left="1495" w:hanging="360"/>
+      </w:pPr>
+      <w:rPr>
+        <w:rFonts w:ascii="Courier New" w:hAnsi="Courier New" w:cs="Courier New" w:hint="default"/>
+      </w:rPr>
+    </w:lvl>
+    <w:lvl w:ilvl="1" w:tplc="04090003" w:tentative="1">
+      <w:start w:val="1"/>
+      <w:numFmt w:val="bullet"/>
+      <w:lvlText w:val="o"/>
+      <w:lvlJc w:val="left"/>
+      <w:pPr>
+        <w:ind w:left="2215" w:hanging="360"/>
+      </w:pPr>
+      <w:rPr>
+        <w:rFonts w:ascii="Courier New" w:hAnsi="Courier New" w:cs="Courier New" w:hint="default"/>
+      </w:rPr>
+    </w:lvl>
+    <w:lvl w:ilvl="2" w:tplc="04090005" w:tentative="1">
+      <w:start w:val="1"/>
+      <w:numFmt w:val="bullet"/>
+      <w:lvlText w:val=""/>
+      <w:lvlJc w:val="left"/>
+      <w:pPr>
+        <w:ind w:left="2935" w:hanging="360"/>
+      </w:pPr>
+      <w:rPr>
+        <w:rFonts w:ascii="Wingdings" w:hAnsi="Wingdings" w:hint="default"/>
+      </w:rPr>
+    </w:lvl>
+    <w:lvl w:ilvl="3" w:tplc="04090001" w:tentative="1">
+      <w:start w:val="1"/>
+      <w:numFmt w:val="bullet"/>
+      <w:lvlText w:val=""/>
+      <w:lvlJc w:val="left"/>
+      <w:pPr>
+        <w:ind w:left="3655" w:hanging="360"/>
+      </w:pPr>
+      <w:rPr>
+        <w:rFonts w:ascii="Symbol" w:hAnsi="Symbol" w:hint="default"/>
+      </w:rPr>
+    </w:lvl>
+    <w:lvl w:ilvl="4" w:tplc="04090003" w:tentative="1">
+      <w:start w:val="1"/>
+      <w:numFmt w:val="bullet"/>
+      <w:lvlText w:val="o"/>
+      <w:lvlJc w:val="left"/>
+      <w:pPr>
+        <w:ind w:left="4375" w:hanging="360"/>
+      </w:pPr>
+      <w:rPr>
+        <w:rFonts w:ascii="Courier New" w:hAnsi="Courier New" w:cs="Courier New" w:hint="default"/>
+      </w:rPr>
+    </w:lvl>
+    <w:lvl w:ilvl="5" w:tplc="04090005" w:tentative="1">
+      <w:start w:val="1"/>
+      <w:numFmt w:val="bullet"/>
+      <w:lvlText w:val=""/>
+      <w:lvlJc w:val="left"/>
+      <w:pPr>
+        <w:ind w:left="5095" w:hanging="360"/>
+      </w:pPr>
+      <w:rPr>
+        <w:rFonts w:ascii="Wingdings" w:hAnsi="Wingdings" w:hint="default"/>
+      </w:rPr>
+    </w:lvl>
+    <w:lvl w:ilvl="6" w:tplc="04090001" w:tentative="1">
+      <w:start w:val="1"/>
+      <w:numFmt w:val="bullet"/>
+      <w:lvlText w:val=""/>
+      <w:lvlJc w:val="left"/>
+      <w:pPr>
+        <w:ind w:left="5815" w:hanging="360"/>
+      </w:pPr>
+      <w:rPr>
+        <w:rFonts w:ascii="Symbol" w:hAnsi="Symbol" w:hint="default"/>
+      </w:rPr>
+    </w:lvl>
+    <w:lvl w:ilvl="7" w:tplc="04090003" w:tentative="1">
+      <w:start w:val="1"/>
+      <w:numFmt w:val="bullet"/>
+      <w:lvlText w:val="o"/>
+      <w:lvlJc w:val="left"/>
+      <w:pPr>
+        <w:ind w:left="6535" w:hanging="360"/>
+      </w:pPr>
+      <w:rPr>
+        <w:rFonts w:ascii="Courier New" w:hAnsi="Courier New" w:cs="Courier New" w:hint="default"/>
+      </w:rPr>
+    </w:lvl>
+    <w:lvl w:ilvl="8" w:tplc="04090005" w:tentative="1">
+      <w:start w:val="1"/>
+      <w:numFmt w:val="bullet"/>
+      <w:lvlText w:val=""/>
+      <w:lvlJc w:val="left"/>
+      <w:pPr>
+        <w:ind w:left="7255" w:hanging="360"/>
+      </w:pPr>
+      <w:rPr>
+        <w:rFonts w:ascii="Wingdings" w:hAnsi="Wingdings" w:hint="default"/>
+      </w:rPr>
+    </w:lvl>
+  </w:abstractNum>
   <w:num w:numId="1">
     <w:abstractNumId w:val="0"/>
+  </w:num>
+  <w:num w:numId="2">
+    <w:abstractNumId w:val="1"/>
+  </w:num>
+  <w:num w:numId="3">
+    <w:abstractNumId w:val="3"/>
+  </w:num>
+  <w:num w:numId="4">
+    <w:abstractNumId w:val="2"/>
   </w:num>
 </w:numbering>
 </file>
@@ -3024,6 +7408,52 @@
       <w:contextualSpacing/>
     </w:pPr>
   </w:style>
+  <w:style w:type="paragraph" w:styleId="HTMLPreformatted">
+    <w:name w:val="HTML Preformatted"/>
+    <w:basedOn w:val="Normal"/>
+    <w:link w:val="HTMLPreformattedChar"/>
+    <w:uiPriority w:val="99"/>
+    <w:unhideWhenUsed/>
+    <w:rsid w:val="000D77B0"/>
+    <w:pPr>
+      <w:tabs>
+        <w:tab w:val="left" w:pos="916"/>
+        <w:tab w:val="left" w:pos="1832"/>
+        <w:tab w:val="left" w:pos="2748"/>
+        <w:tab w:val="left" w:pos="3664"/>
+        <w:tab w:val="left" w:pos="4580"/>
+        <w:tab w:val="left" w:pos="5496"/>
+        <w:tab w:val="left" w:pos="6412"/>
+        <w:tab w:val="left" w:pos="7328"/>
+        <w:tab w:val="left" w:pos="8244"/>
+        <w:tab w:val="left" w:pos="9160"/>
+        <w:tab w:val="left" w:pos="10076"/>
+        <w:tab w:val="left" w:pos="10992"/>
+        <w:tab w:val="left" w:pos="11908"/>
+        <w:tab w:val="left" w:pos="12824"/>
+        <w:tab w:val="left" w:pos="13740"/>
+        <w:tab w:val="left" w:pos="14656"/>
+      </w:tabs>
+      <w:spacing w:after="0" w:line="240" w:lineRule="auto"/>
+    </w:pPr>
+    <w:rPr>
+      <w:rFonts w:ascii="Courier New" w:eastAsia="Times New Roman" w:hAnsi="Courier New" w:cs="Courier New"/>
+      <w:sz w:val="20"/>
+      <w:szCs w:val="20"/>
+    </w:rPr>
+  </w:style>
+  <w:style w:type="character" w:customStyle="1" w:styleId="HTMLPreformattedChar">
+    <w:name w:val="HTML Preformatted Char"/>
+    <w:basedOn w:val="DefaultParagraphFont"/>
+    <w:link w:val="HTMLPreformatted"/>
+    <w:uiPriority w:val="99"/>
+    <w:rsid w:val="000D77B0"/>
+    <w:rPr>
+      <w:rFonts w:ascii="Courier New" w:eastAsia="Times New Roman" w:hAnsi="Courier New" w:cs="Courier New"/>
+      <w:sz w:val="20"/>
+      <w:szCs w:val="20"/>
+    </w:rPr>
+  </w:style>
 </w:styles>
 </file>
 
@@ -3320,4 +7750,16 @@
     </a:ext>
   </a:extLst>
 </a:theme>
+</file>
+
+<file path=customXml/item1.xml><?xml version="1.0" encoding="utf-8"?>
+<b:Sources xmlns:b="http://schemas.openxmlformats.org/officeDocument/2006/bibliography" xmlns="http://schemas.openxmlformats.org/officeDocument/2006/bibliography" SelectedStyle="\HarvardAnglia2008OfficeOnline.xsl" StyleName="Harvard - Anglia" Version="2008"/>
+</file>
+
+<file path=customXml/itemProps1.xml><?xml version="1.0" encoding="utf-8"?>
+<ds:datastoreItem xmlns:ds="http://schemas.openxmlformats.org/officeDocument/2006/customXml" ds:itemID="{950F847A-ACD1-45C8-BECA-226920D3BB6E}">
+  <ds:schemaRefs>
+    <ds:schemaRef ds:uri="http://schemas.openxmlformats.org/officeDocument/2006/bibliography"/>
+  </ds:schemaRefs>
+</ds:datastoreItem>
 </file>